--- a/Report/Appendix/Appendix.docx
+++ b/Report/Appendix/Appendix.docx
@@ -4,21 +4,7096 @@
   <w:body>
     <w:p>
       <w:pPr>
-        <w:pStyle w:val="ListParagraph"/>
-        <w:numPr>
-          <w:ilvl w:val="0"/>
-          <w:numId w:val="1"/>
-        </w:numPr>
+        <w:pStyle w:val="Heading2"/>
       </w:pPr>
       <w:r>
-        <w:t>The specific variables gathered from each data source are listed in the Appendix, section 9.1</w:t>
+        <w:t>9. Appendix</w:t>
       </w:r>
     </w:p>
+    <w:p>
+      <w:pPr>
+        <w:pStyle w:val="Heading3"/>
+      </w:pPr>
+      <w:r>
+        <w:t xml:space="preserve">9.1 </w:t>
+      </w:r>
+      <w:r>
+        <w:t xml:space="preserve">Additional Performance Metrics to Quantify </w:t>
+      </w:r>
+      <w:r>
+        <w:t xml:space="preserve">Base Estimator </w:t>
+      </w:r>
+      <w:r>
+        <w:t>Predictive Error</w:t>
+      </w:r>
+      <w:r>
+        <w:t xml:space="preserve"> on Different Feature Subsets and Missing Data Removal Thresholds</w:t>
+      </w:r>
+    </w:p>
+    <w:p>
+      <w:pPr>
+        <w:pStyle w:val="Heading4"/>
+      </w:pPr>
+      <w:r>
+        <w:t xml:space="preserve">9.11 </w:t>
+      </w:r>
+      <w:r>
+        <w:t>Country-Level Prediction</w:t>
+      </w:r>
+    </w:p>
+    <w:p>
+      <w:pPr>
+        <w:pStyle w:val="Heading5"/>
+      </w:pPr>
+      <w:r>
+        <w:t>9.111 Random Forest</w:t>
+      </w:r>
+    </w:p>
+    <w:p>
+      <w:r>
+        <w:rPr>
+          <w:noProof/>
+        </w:rPr>
+        <mc:AlternateContent>
+          <mc:Choice Requires="wps">
+            <w:drawing>
+              <wp:anchor distT="0" distB="0" distL="114300" distR="114300" simplePos="0" relativeHeight="251659264" behindDoc="0" locked="0" layoutInCell="1" allowOverlap="1" wp14:anchorId="39E560CF" wp14:editId="0A9298BC">
+                <wp:simplePos x="0" y="0"/>
+                <wp:positionH relativeFrom="column">
+                  <wp:posOffset>-272449</wp:posOffset>
+                </wp:positionH>
+                <wp:positionV relativeFrom="paragraph">
+                  <wp:posOffset>113866</wp:posOffset>
+                </wp:positionV>
+                <wp:extent cx="338400" cy="323133"/>
+                <wp:effectExtent l="0" t="0" r="0" b="0"/>
+                <wp:wrapNone/>
+                <wp:docPr id="331206589" name="Text Box 1"/>
+                <wp:cNvGraphicFramePr/>
+                <a:graphic xmlns:a="http://schemas.openxmlformats.org/drawingml/2006/main">
+                  <a:graphicData uri="http://schemas.microsoft.com/office/word/2010/wordprocessingShape">
+                    <wps:wsp>
+                      <wps:cNvSpPr txBox="1"/>
+                      <wps:spPr>
+                        <a:xfrm>
+                          <a:off x="0" y="0"/>
+                          <a:ext cx="338400" cy="323133"/>
+                        </a:xfrm>
+                        <a:prstGeom prst="rect">
+                          <a:avLst/>
+                        </a:prstGeom>
+                        <a:noFill/>
+                        <a:ln>
+                          <a:noFill/>
+                        </a:ln>
+                      </wps:spPr>
+                      <wps:style>
+                        <a:lnRef idx="0">
+                          <a:scrgbClr r="0" g="0" b="0"/>
+                        </a:lnRef>
+                        <a:fillRef idx="0">
+                          <a:scrgbClr r="0" g="0" b="0"/>
+                        </a:fillRef>
+                        <a:effectRef idx="0">
+                          <a:scrgbClr r="0" g="0" b="0"/>
+                        </a:effectRef>
+                        <a:fontRef idx="minor">
+                          <a:schemeClr val="dk1"/>
+                        </a:fontRef>
+                      </wps:style>
+                      <wps:txbx>
+                        <w:txbxContent>
+                          <w:p>
+                            <w:r>
+                              <w:t>a)</w:t>
+                            </w:r>
+                          </w:p>
+                        </w:txbxContent>
+                      </wps:txbx>
+                      <wps:bodyPr rot="0" spcFirstLastPara="0" vertOverflow="overflow" horzOverflow="overflow" vert="horz" wrap="square" lIns="91440" tIns="45720" rIns="91440" bIns="45720" numCol="1" spcCol="0" rtlCol="0" fromWordArt="0" anchor="t" anchorCtr="0" forceAA="0" compatLnSpc="1">
+                        <a:prstTxWarp prst="textNoShape">
+                          <a:avLst/>
+                        </a:prstTxWarp>
+                        <a:noAutofit/>
+                      </wps:bodyPr>
+                    </wps:wsp>
+                  </a:graphicData>
+                </a:graphic>
+                <wp14:sizeRelH relativeFrom="margin">
+                  <wp14:pctWidth>0</wp14:pctWidth>
+                </wp14:sizeRelH>
+                <wp14:sizeRelV relativeFrom="margin">
+                  <wp14:pctHeight>0</wp14:pctHeight>
+                </wp14:sizeRelV>
+              </wp:anchor>
+            </w:drawing>
+          </mc:Choice>
+          <mc:Fallback>
+            <w:pict>
+              <v:shapetype w14:anchorId="39E560CF" id="_x0000_t202" coordsize="21600,21600" o:spt="202" path="m,l,21600r21600,l21600,xe">
+                <v:stroke joinstyle="miter"/>
+                <v:path gradientshapeok="t" o:connecttype="rect"/>
+              </v:shapetype>
+              <v:shape id="Text Box 1" o:spid="_x0000_s1026" type="#_x0000_t202" style="position:absolute;margin-left:-21.45pt;margin-top:8.95pt;width:26.65pt;height:25.45pt;z-index:251659264;visibility:visible;mso-wrap-style:square;mso-width-percent:0;mso-height-percent:0;mso-wrap-distance-left:9pt;mso-wrap-distance-top:0;mso-wrap-distance-right:9pt;mso-wrap-distance-bottom:0;mso-position-horizontal:absolute;mso-position-horizontal-relative:text;mso-position-vertical:absolute;mso-position-vertical-relative:text;mso-width-percent:0;mso-height-percent:0;mso-width-relative:margin;mso-height-relative:margin;v-text-anchor:top" o:gfxdata="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" filled="f" stroked="f">
+                <v:textbox>
+                  <w:txbxContent>
+                    <w:p>
+                      <w:r>
+                        <w:t>a)</w:t>
+                      </w:r>
+                    </w:p>
+                  </w:txbxContent>
+                </v:textbox>
+              </v:shape>
+            </w:pict>
+          </mc:Fallback>
+        </mc:AlternateContent>
+      </w:r>
+    </w:p>
+    <w:p>
+      <w:r>
+        <w:rPr>
+          <w:noProof/>
+        </w:rPr>
+        <mc:AlternateContent>
+          <mc:Choice Requires="wps">
+            <w:drawing>
+              <wp:anchor distT="0" distB="0" distL="114300" distR="114300" simplePos="0" relativeHeight="251661312" behindDoc="0" locked="0" layoutInCell="1" allowOverlap="1" wp14:anchorId="10A7F306" wp14:editId="69E65C8F">
+                <wp:simplePos x="0" y="0"/>
+                <wp:positionH relativeFrom="column">
+                  <wp:posOffset>-272448</wp:posOffset>
+                </wp:positionH>
+                <wp:positionV relativeFrom="paragraph">
+                  <wp:posOffset>2191018</wp:posOffset>
+                </wp:positionV>
+                <wp:extent cx="338400" cy="323133"/>
+                <wp:effectExtent l="0" t="0" r="0" b="0"/>
+                <wp:wrapNone/>
+                <wp:docPr id="96710443" name="Text Box 1"/>
+                <wp:cNvGraphicFramePr/>
+                <a:graphic xmlns:a="http://schemas.openxmlformats.org/drawingml/2006/main">
+                  <a:graphicData uri="http://schemas.microsoft.com/office/word/2010/wordprocessingShape">
+                    <wps:wsp>
+                      <wps:cNvSpPr txBox="1"/>
+                      <wps:spPr>
+                        <a:xfrm>
+                          <a:off x="0" y="0"/>
+                          <a:ext cx="338400" cy="323133"/>
+                        </a:xfrm>
+                        <a:prstGeom prst="rect">
+                          <a:avLst/>
+                        </a:prstGeom>
+                        <a:noFill/>
+                        <a:ln>
+                          <a:noFill/>
+                        </a:ln>
+                      </wps:spPr>
+                      <wps:style>
+                        <a:lnRef idx="0">
+                          <a:scrgbClr r="0" g="0" b="0"/>
+                        </a:lnRef>
+                        <a:fillRef idx="0">
+                          <a:scrgbClr r="0" g="0" b="0"/>
+                        </a:fillRef>
+                        <a:effectRef idx="0">
+                          <a:scrgbClr r="0" g="0" b="0"/>
+                        </a:effectRef>
+                        <a:fontRef idx="minor">
+                          <a:schemeClr val="dk1"/>
+                        </a:fontRef>
+                      </wps:style>
+                      <wps:txbx>
+                        <w:txbxContent>
+                          <w:p>
+                            <w:r>
+                              <w:t>b</w:t>
+                            </w:r>
+                            <w:r>
+                              <w:t>)</w:t>
+                            </w:r>
+                          </w:p>
+                        </w:txbxContent>
+                      </wps:txbx>
+                      <wps:bodyPr rot="0" spcFirstLastPara="0" vertOverflow="overflow" horzOverflow="overflow" vert="horz" wrap="square" lIns="91440" tIns="45720" rIns="91440" bIns="45720" numCol="1" spcCol="0" rtlCol="0" fromWordArt="0" anchor="t" anchorCtr="0" forceAA="0" compatLnSpc="1">
+                        <a:prstTxWarp prst="textNoShape">
+                          <a:avLst/>
+                        </a:prstTxWarp>
+                        <a:noAutofit/>
+                      </wps:bodyPr>
+                    </wps:wsp>
+                  </a:graphicData>
+                </a:graphic>
+                <wp14:sizeRelH relativeFrom="margin">
+                  <wp14:pctWidth>0</wp14:pctWidth>
+                </wp14:sizeRelH>
+                <wp14:sizeRelV relativeFrom="margin">
+                  <wp14:pctHeight>0</wp14:pctHeight>
+                </wp14:sizeRelV>
+              </wp:anchor>
+            </w:drawing>
+          </mc:Choice>
+          <mc:Fallback>
+            <w:pict>
+              <v:shape w14:anchorId="10A7F306" id="_x0000_s1027" type="#_x0000_t202" style="position:absolute;margin-left:-21.45pt;margin-top:172.5pt;width:26.65pt;height:25.45pt;z-index:251661312;visibility:visible;mso-wrap-style:square;mso-width-percent:0;mso-height-percent:0;mso-wrap-distance-left:9pt;mso-wrap-distance-top:0;mso-wrap-distance-right:9pt;mso-wrap-distance-bottom:0;mso-position-horizontal:absolute;mso-position-horizontal-relative:text;mso-position-vertical:absolute;mso-position-vertical-relative:text;mso-width-percent:0;mso-height-percent:0;mso-width-relative:margin;mso-height-relative:margin;v-text-anchor:top" o:gfxdata="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" filled="f" stroked="f">
+                <v:textbox>
+                  <w:txbxContent>
+                    <w:p>
+                      <w:r>
+                        <w:t>b</w:t>
+                      </w:r>
+                      <w:r>
+                        <w:t>)</w:t>
+                      </w:r>
+                    </w:p>
+                  </w:txbxContent>
+                </v:textbox>
+              </v:shape>
+            </w:pict>
+          </mc:Fallback>
+        </mc:AlternateContent>
+      </w:r>
+      <w:r>
+        <w:rPr>
+          <w:noProof/>
+        </w:rPr>
+        <w:drawing>
+          <wp:inline distT="0" distB="0" distL="0" distR="0" wp14:anchorId="14C22CC9" wp14:editId="270C46AB">
+            <wp:extent cx="5731510" cy="2245360"/>
+            <wp:effectExtent l="0" t="0" r="0" b="2540"/>
+            <wp:docPr id="889765619" name="Picture 1"/>
+            <wp:cNvGraphicFramePr>
+              <a:graphicFrameLocks xmlns:a="http://schemas.openxmlformats.org/drawingml/2006/main" noChangeAspect="1"/>
+            </wp:cNvGraphicFramePr>
+            <a:graphic xmlns:a="http://schemas.openxmlformats.org/drawingml/2006/main">
+              <a:graphicData uri="http://schemas.openxmlformats.org/drawingml/2006/picture">
+                <pic:pic xmlns:pic="http://schemas.openxmlformats.org/drawingml/2006/picture">
+                  <pic:nvPicPr>
+                    <pic:cNvPr id="889765619" name=""/>
+                    <pic:cNvPicPr/>
+                  </pic:nvPicPr>
+                  <pic:blipFill>
+                    <a:blip r:embed="rId5"/>
+                    <a:stretch>
+                      <a:fillRect/>
+                    </a:stretch>
+                  </pic:blipFill>
+                  <pic:spPr>
+                    <a:xfrm>
+                      <a:off x="0" y="0"/>
+                      <a:ext cx="5731510" cy="2245360"/>
+                    </a:xfrm>
+                    <a:prstGeom prst="rect">
+                      <a:avLst/>
+                    </a:prstGeom>
+                  </pic:spPr>
+                </pic:pic>
+              </a:graphicData>
+            </a:graphic>
+          </wp:inline>
+        </w:drawing>
+      </w:r>
+    </w:p>
+    <w:p>
+      <w:r>
+        <w:rPr>
+          <w:noProof/>
+        </w:rPr>
+        <mc:AlternateContent>
+          <mc:Choice Requires="wps">
+            <w:drawing>
+              <wp:anchor distT="0" distB="0" distL="114300" distR="114300" simplePos="0" relativeHeight="251663360" behindDoc="0" locked="0" layoutInCell="1" allowOverlap="1" wp14:anchorId="66F2E2C3" wp14:editId="375A1CFB">
+                <wp:simplePos x="0" y="0"/>
+                <wp:positionH relativeFrom="column">
+                  <wp:posOffset>-207645</wp:posOffset>
+                </wp:positionH>
+                <wp:positionV relativeFrom="paragraph">
+                  <wp:posOffset>2229251</wp:posOffset>
+                </wp:positionV>
+                <wp:extent cx="338400" cy="323133"/>
+                <wp:effectExtent l="0" t="0" r="0" b="0"/>
+                <wp:wrapNone/>
+                <wp:docPr id="2022428494" name="Text Box 1"/>
+                <wp:cNvGraphicFramePr/>
+                <a:graphic xmlns:a="http://schemas.openxmlformats.org/drawingml/2006/main">
+                  <a:graphicData uri="http://schemas.microsoft.com/office/word/2010/wordprocessingShape">
+                    <wps:wsp>
+                      <wps:cNvSpPr txBox="1"/>
+                      <wps:spPr>
+                        <a:xfrm>
+                          <a:off x="0" y="0"/>
+                          <a:ext cx="338400" cy="323133"/>
+                        </a:xfrm>
+                        <a:prstGeom prst="rect">
+                          <a:avLst/>
+                        </a:prstGeom>
+                        <a:noFill/>
+                        <a:ln>
+                          <a:noFill/>
+                        </a:ln>
+                      </wps:spPr>
+                      <wps:style>
+                        <a:lnRef idx="0">
+                          <a:scrgbClr r="0" g="0" b="0"/>
+                        </a:lnRef>
+                        <a:fillRef idx="0">
+                          <a:scrgbClr r="0" g="0" b="0"/>
+                        </a:fillRef>
+                        <a:effectRef idx="0">
+                          <a:scrgbClr r="0" g="0" b="0"/>
+                        </a:effectRef>
+                        <a:fontRef idx="minor">
+                          <a:schemeClr val="dk1"/>
+                        </a:fontRef>
+                      </wps:style>
+                      <wps:txbx>
+                        <w:txbxContent>
+                          <w:p>
+                            <w:r>
+                              <w:t>c</w:t>
+                            </w:r>
+                            <w:r>
+                              <w:t>)</w:t>
+                            </w:r>
+                          </w:p>
+                        </w:txbxContent>
+                      </wps:txbx>
+                      <wps:bodyPr rot="0" spcFirstLastPara="0" vertOverflow="overflow" horzOverflow="overflow" vert="horz" wrap="square" lIns="91440" tIns="45720" rIns="91440" bIns="45720" numCol="1" spcCol="0" rtlCol="0" fromWordArt="0" anchor="t" anchorCtr="0" forceAA="0" compatLnSpc="1">
+                        <a:prstTxWarp prst="textNoShape">
+                          <a:avLst/>
+                        </a:prstTxWarp>
+                        <a:noAutofit/>
+                      </wps:bodyPr>
+                    </wps:wsp>
+                  </a:graphicData>
+                </a:graphic>
+                <wp14:sizeRelH relativeFrom="margin">
+                  <wp14:pctWidth>0</wp14:pctWidth>
+                </wp14:sizeRelH>
+                <wp14:sizeRelV relativeFrom="margin">
+                  <wp14:pctHeight>0</wp14:pctHeight>
+                </wp14:sizeRelV>
+              </wp:anchor>
+            </w:drawing>
+          </mc:Choice>
+          <mc:Fallback>
+            <w:pict>
+              <v:shape w14:anchorId="66F2E2C3" id="_x0000_s1028" type="#_x0000_t202" style="position:absolute;margin-left:-16.35pt;margin-top:175.55pt;width:26.65pt;height:25.45pt;z-index:251663360;visibility:visible;mso-wrap-style:square;mso-width-percent:0;mso-height-percent:0;mso-wrap-distance-left:9pt;mso-wrap-distance-top:0;mso-wrap-distance-right:9pt;mso-wrap-distance-bottom:0;mso-position-horizontal:absolute;mso-position-horizontal-relative:text;mso-position-vertical:absolute;mso-position-vertical-relative:text;mso-width-percent:0;mso-height-percent:0;mso-width-relative:margin;mso-height-relative:margin;v-text-anchor:top" o:gfxdata="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" filled="f" stroked="f">
+                <v:textbox>
+                  <w:txbxContent>
+                    <w:p>
+                      <w:r>
+                        <w:t>c</w:t>
+                      </w:r>
+                      <w:r>
+                        <w:t>)</w:t>
+                      </w:r>
+                    </w:p>
+                  </w:txbxContent>
+                </v:textbox>
+              </v:shape>
+            </w:pict>
+          </mc:Fallback>
+        </mc:AlternateContent>
+      </w:r>
+      <w:r>
+        <w:rPr>
+          <w:noProof/>
+        </w:rPr>
+        <w:drawing>
+          <wp:inline distT="0" distB="0" distL="0" distR="0" wp14:anchorId="60E521E2" wp14:editId="565AAAD1">
+            <wp:extent cx="5731510" cy="2227580"/>
+            <wp:effectExtent l="0" t="0" r="0" b="0"/>
+            <wp:docPr id="456959845" name="Picture 1" descr="A graph of different colored bars&#10;&#10;AI-generated content may be incorrect."/>
+            <wp:cNvGraphicFramePr>
+              <a:graphicFrameLocks xmlns:a="http://schemas.openxmlformats.org/drawingml/2006/main" noChangeAspect="1"/>
+            </wp:cNvGraphicFramePr>
+            <a:graphic xmlns:a="http://schemas.openxmlformats.org/drawingml/2006/main">
+              <a:graphicData uri="http://schemas.openxmlformats.org/drawingml/2006/picture">
+                <pic:pic xmlns:pic="http://schemas.openxmlformats.org/drawingml/2006/picture">
+                  <pic:nvPicPr>
+                    <pic:cNvPr id="456959845" name="Picture 1" descr="A graph of different colored bars&#10;&#10;AI-generated content may be incorrect."/>
+                    <pic:cNvPicPr/>
+                  </pic:nvPicPr>
+                  <pic:blipFill>
+                    <a:blip r:embed="rId6"/>
+                    <a:stretch>
+                      <a:fillRect/>
+                    </a:stretch>
+                  </pic:blipFill>
+                  <pic:spPr>
+                    <a:xfrm>
+                      <a:off x="0" y="0"/>
+                      <a:ext cx="5731510" cy="2227580"/>
+                    </a:xfrm>
+                    <a:prstGeom prst="rect">
+                      <a:avLst/>
+                    </a:prstGeom>
+                  </pic:spPr>
+                </pic:pic>
+              </a:graphicData>
+            </a:graphic>
+          </wp:inline>
+        </w:drawing>
+      </w:r>
+    </w:p>
+    <w:p>
+      <w:r>
+        <w:rPr>
+          <w:noProof/>
+        </w:rPr>
+        <w:drawing>
+          <wp:inline distT="0" distB="0" distL="0" distR="0" wp14:anchorId="090ACE44" wp14:editId="51EE373D">
+            <wp:extent cx="5731510" cy="2257425"/>
+            <wp:effectExtent l="0" t="0" r="0" b="3175"/>
+            <wp:docPr id="2057581782" name="Picture 1" descr="A screenshot of a graph&#10;&#10;AI-generated content may be incorrect."/>
+            <wp:cNvGraphicFramePr>
+              <a:graphicFrameLocks xmlns:a="http://schemas.openxmlformats.org/drawingml/2006/main" noChangeAspect="1"/>
+            </wp:cNvGraphicFramePr>
+            <a:graphic xmlns:a="http://schemas.openxmlformats.org/drawingml/2006/main">
+              <a:graphicData uri="http://schemas.openxmlformats.org/drawingml/2006/picture">
+                <pic:pic xmlns:pic="http://schemas.openxmlformats.org/drawingml/2006/picture">
+                  <pic:nvPicPr>
+                    <pic:cNvPr id="2057581782" name="Picture 1" descr="A screenshot of a graph&#10;&#10;AI-generated content may be incorrect."/>
+                    <pic:cNvPicPr/>
+                  </pic:nvPicPr>
+                  <pic:blipFill>
+                    <a:blip r:embed="rId7"/>
+                    <a:stretch>
+                      <a:fillRect/>
+                    </a:stretch>
+                  </pic:blipFill>
+                  <pic:spPr>
+                    <a:xfrm>
+                      <a:off x="0" y="0"/>
+                      <a:ext cx="5731510" cy="2257425"/>
+                    </a:xfrm>
+                    <a:prstGeom prst="rect">
+                      <a:avLst/>
+                    </a:prstGeom>
+                  </pic:spPr>
+                </pic:pic>
+              </a:graphicData>
+            </a:graphic>
+          </wp:inline>
+        </w:drawing>
+      </w:r>
+    </w:p>
+    <w:p>
+      <w:pPr>
+        <w:pStyle w:val="Heading5"/>
+      </w:pPr>
+      <w:r>
+        <w:t>9.112 XGBoost</w:t>
+      </w:r>
+    </w:p>
+    <w:p/>
+    <w:p>
+      <w:r>
+        <w:rPr>
+          <w:noProof/>
+        </w:rPr>
+        <w:lastRenderedPageBreak/>
+        <mc:AlternateContent>
+          <mc:Choice Requires="wps">
+            <w:drawing>
+              <wp:anchor distT="0" distB="0" distL="114300" distR="114300" simplePos="0" relativeHeight="251665408" behindDoc="0" locked="0" layoutInCell="1" allowOverlap="1" wp14:anchorId="7ECEA004" wp14:editId="57BE6AC1">
+                <wp:simplePos x="0" y="0"/>
+                <wp:positionH relativeFrom="column">
+                  <wp:posOffset>-337820</wp:posOffset>
+                </wp:positionH>
+                <wp:positionV relativeFrom="paragraph">
+                  <wp:posOffset>0</wp:posOffset>
+                </wp:positionV>
+                <wp:extent cx="338400" cy="323133"/>
+                <wp:effectExtent l="0" t="0" r="0" b="0"/>
+                <wp:wrapNone/>
+                <wp:docPr id="43567292" name="Text Box 1"/>
+                <wp:cNvGraphicFramePr/>
+                <a:graphic xmlns:a="http://schemas.openxmlformats.org/drawingml/2006/main">
+                  <a:graphicData uri="http://schemas.microsoft.com/office/word/2010/wordprocessingShape">
+                    <wps:wsp>
+                      <wps:cNvSpPr txBox="1"/>
+                      <wps:spPr>
+                        <a:xfrm>
+                          <a:off x="0" y="0"/>
+                          <a:ext cx="338400" cy="323133"/>
+                        </a:xfrm>
+                        <a:prstGeom prst="rect">
+                          <a:avLst/>
+                        </a:prstGeom>
+                        <a:noFill/>
+                        <a:ln>
+                          <a:noFill/>
+                        </a:ln>
+                      </wps:spPr>
+                      <wps:style>
+                        <a:lnRef idx="0">
+                          <a:scrgbClr r="0" g="0" b="0"/>
+                        </a:lnRef>
+                        <a:fillRef idx="0">
+                          <a:scrgbClr r="0" g="0" b="0"/>
+                        </a:fillRef>
+                        <a:effectRef idx="0">
+                          <a:scrgbClr r="0" g="0" b="0"/>
+                        </a:effectRef>
+                        <a:fontRef idx="minor">
+                          <a:schemeClr val="dk1"/>
+                        </a:fontRef>
+                      </wps:style>
+                      <wps:txbx>
+                        <w:txbxContent>
+                          <w:p>
+                            <w:r>
+                              <w:t>a)</w:t>
+                            </w:r>
+                          </w:p>
+                        </w:txbxContent>
+                      </wps:txbx>
+                      <wps:bodyPr rot="0" spcFirstLastPara="0" vertOverflow="overflow" horzOverflow="overflow" vert="horz" wrap="square" lIns="91440" tIns="45720" rIns="91440" bIns="45720" numCol="1" spcCol="0" rtlCol="0" fromWordArt="0" anchor="t" anchorCtr="0" forceAA="0" compatLnSpc="1">
+                        <a:prstTxWarp prst="textNoShape">
+                          <a:avLst/>
+                        </a:prstTxWarp>
+                        <a:noAutofit/>
+                      </wps:bodyPr>
+                    </wps:wsp>
+                  </a:graphicData>
+                </a:graphic>
+                <wp14:sizeRelH relativeFrom="margin">
+                  <wp14:pctWidth>0</wp14:pctWidth>
+                </wp14:sizeRelH>
+                <wp14:sizeRelV relativeFrom="margin">
+                  <wp14:pctHeight>0</wp14:pctHeight>
+                </wp14:sizeRelV>
+              </wp:anchor>
+            </w:drawing>
+          </mc:Choice>
+          <mc:Fallback>
+            <w:pict>
+              <v:shape w14:anchorId="7ECEA004" id="_x0000_s1029" type="#_x0000_t202" style="position:absolute;margin-left:-26.6pt;margin-top:0;width:26.65pt;height:25.45pt;z-index:251665408;visibility:visible;mso-wrap-style:square;mso-width-percent:0;mso-height-percent:0;mso-wrap-distance-left:9pt;mso-wrap-distance-top:0;mso-wrap-distance-right:9pt;mso-wrap-distance-bottom:0;mso-position-horizontal:absolute;mso-position-horizontal-relative:text;mso-position-vertical:absolute;mso-position-vertical-relative:text;mso-width-percent:0;mso-height-percent:0;mso-width-relative:margin;mso-height-relative:margin;v-text-anchor:top" o:gfxdata="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" filled="f" stroked="f">
+                <v:textbox>
+                  <w:txbxContent>
+                    <w:p>
+                      <w:r>
+                        <w:t>a)</w:t>
+                      </w:r>
+                    </w:p>
+                  </w:txbxContent>
+                </v:textbox>
+              </v:shape>
+            </w:pict>
+          </mc:Fallback>
+        </mc:AlternateContent>
+      </w:r>
+      <w:r>
+        <w:rPr>
+          <w:noProof/>
+        </w:rPr>
+        <mc:AlternateContent>
+          <mc:Choice Requires="wps">
+            <w:drawing>
+              <wp:anchor distT="0" distB="0" distL="114300" distR="114300" simplePos="0" relativeHeight="251667456" behindDoc="0" locked="0" layoutInCell="1" allowOverlap="1" wp14:anchorId="03A2AE18" wp14:editId="0A45FBDE">
+                <wp:simplePos x="0" y="0"/>
+                <wp:positionH relativeFrom="column">
+                  <wp:posOffset>-337820</wp:posOffset>
+                </wp:positionH>
+                <wp:positionV relativeFrom="paragraph">
+                  <wp:posOffset>2303145</wp:posOffset>
+                </wp:positionV>
+                <wp:extent cx="338400" cy="323133"/>
+                <wp:effectExtent l="0" t="0" r="0" b="0"/>
+                <wp:wrapNone/>
+                <wp:docPr id="816223651" name="Text Box 1"/>
+                <wp:cNvGraphicFramePr/>
+                <a:graphic xmlns:a="http://schemas.openxmlformats.org/drawingml/2006/main">
+                  <a:graphicData uri="http://schemas.microsoft.com/office/word/2010/wordprocessingShape">
+                    <wps:wsp>
+                      <wps:cNvSpPr txBox="1"/>
+                      <wps:spPr>
+                        <a:xfrm>
+                          <a:off x="0" y="0"/>
+                          <a:ext cx="338400" cy="323133"/>
+                        </a:xfrm>
+                        <a:prstGeom prst="rect">
+                          <a:avLst/>
+                        </a:prstGeom>
+                        <a:noFill/>
+                        <a:ln>
+                          <a:noFill/>
+                        </a:ln>
+                      </wps:spPr>
+                      <wps:style>
+                        <a:lnRef idx="0">
+                          <a:scrgbClr r="0" g="0" b="0"/>
+                        </a:lnRef>
+                        <a:fillRef idx="0">
+                          <a:scrgbClr r="0" g="0" b="0"/>
+                        </a:fillRef>
+                        <a:effectRef idx="0">
+                          <a:scrgbClr r="0" g="0" b="0"/>
+                        </a:effectRef>
+                        <a:fontRef idx="minor">
+                          <a:schemeClr val="dk1"/>
+                        </a:fontRef>
+                      </wps:style>
+                      <wps:txbx>
+                        <w:txbxContent>
+                          <w:p>
+                            <w:r>
+                              <w:t>b</w:t>
+                            </w:r>
+                            <w:r>
+                              <w:t>)</w:t>
+                            </w:r>
+                          </w:p>
+                        </w:txbxContent>
+                      </wps:txbx>
+                      <wps:bodyPr rot="0" spcFirstLastPara="0" vertOverflow="overflow" horzOverflow="overflow" vert="horz" wrap="square" lIns="91440" tIns="45720" rIns="91440" bIns="45720" numCol="1" spcCol="0" rtlCol="0" fromWordArt="0" anchor="t" anchorCtr="0" forceAA="0" compatLnSpc="1">
+                        <a:prstTxWarp prst="textNoShape">
+                          <a:avLst/>
+                        </a:prstTxWarp>
+                        <a:noAutofit/>
+                      </wps:bodyPr>
+                    </wps:wsp>
+                  </a:graphicData>
+                </a:graphic>
+                <wp14:sizeRelH relativeFrom="margin">
+                  <wp14:pctWidth>0</wp14:pctWidth>
+                </wp14:sizeRelH>
+                <wp14:sizeRelV relativeFrom="margin">
+                  <wp14:pctHeight>0</wp14:pctHeight>
+                </wp14:sizeRelV>
+              </wp:anchor>
+            </w:drawing>
+          </mc:Choice>
+          <mc:Fallback>
+            <w:pict>
+              <v:shape w14:anchorId="03A2AE18" id="_x0000_s1030" type="#_x0000_t202" style="position:absolute;margin-left:-26.6pt;margin-top:181.35pt;width:26.65pt;height:25.45pt;z-index:251667456;visibility:visible;mso-wrap-style:square;mso-width-percent:0;mso-height-percent:0;mso-wrap-distance-left:9pt;mso-wrap-distance-top:0;mso-wrap-distance-right:9pt;mso-wrap-distance-bottom:0;mso-position-horizontal:absolute;mso-position-horizontal-relative:text;mso-position-vertical:absolute;mso-position-vertical-relative:text;mso-width-percent:0;mso-height-percent:0;mso-width-relative:margin;mso-height-relative:margin;v-text-anchor:top" o:gfxdata="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" filled="f" stroked="f">
+                <v:textbox>
+                  <w:txbxContent>
+                    <w:p>
+                      <w:r>
+                        <w:t>b</w:t>
+                      </w:r>
+                      <w:r>
+                        <w:t>)</w:t>
+                      </w:r>
+                    </w:p>
+                  </w:txbxContent>
+                </v:textbox>
+              </v:shape>
+            </w:pict>
+          </mc:Fallback>
+        </mc:AlternateContent>
+      </w:r>
+      <w:r>
+        <w:rPr>
+          <w:noProof/>
+        </w:rPr>
+        <w:drawing>
+          <wp:inline distT="0" distB="0" distL="0" distR="0" wp14:anchorId="2F003127" wp14:editId="187C87CB">
+            <wp:extent cx="5731510" cy="2269490"/>
+            <wp:effectExtent l="0" t="0" r="0" b="3810"/>
+            <wp:docPr id="1494374149" name="Picture 1"/>
+            <wp:cNvGraphicFramePr>
+              <a:graphicFrameLocks xmlns:a="http://schemas.openxmlformats.org/drawingml/2006/main" noChangeAspect="1"/>
+            </wp:cNvGraphicFramePr>
+            <a:graphic xmlns:a="http://schemas.openxmlformats.org/drawingml/2006/main">
+              <a:graphicData uri="http://schemas.openxmlformats.org/drawingml/2006/picture">
+                <pic:pic xmlns:pic="http://schemas.openxmlformats.org/drawingml/2006/picture">
+                  <pic:nvPicPr>
+                    <pic:cNvPr id="1494374149" name=""/>
+                    <pic:cNvPicPr/>
+                  </pic:nvPicPr>
+                  <pic:blipFill>
+                    <a:blip r:embed="rId8"/>
+                    <a:stretch>
+                      <a:fillRect/>
+                    </a:stretch>
+                  </pic:blipFill>
+                  <pic:spPr>
+                    <a:xfrm>
+                      <a:off x="0" y="0"/>
+                      <a:ext cx="5731510" cy="2269490"/>
+                    </a:xfrm>
+                    <a:prstGeom prst="rect">
+                      <a:avLst/>
+                    </a:prstGeom>
+                  </pic:spPr>
+                </pic:pic>
+              </a:graphicData>
+            </a:graphic>
+          </wp:inline>
+        </w:drawing>
+      </w:r>
+    </w:p>
+    <w:p>
+      <w:r>
+        <w:rPr>
+          <w:noProof/>
+        </w:rPr>
+        <mc:AlternateContent>
+          <mc:Choice Requires="wps">
+            <w:drawing>
+              <wp:anchor distT="0" distB="0" distL="114300" distR="114300" simplePos="0" relativeHeight="251669504" behindDoc="0" locked="0" layoutInCell="1" allowOverlap="1" wp14:anchorId="1229CA5D" wp14:editId="5401F43A">
+                <wp:simplePos x="0" y="0"/>
+                <wp:positionH relativeFrom="column">
+                  <wp:posOffset>-185420</wp:posOffset>
+                </wp:positionH>
+                <wp:positionV relativeFrom="paragraph">
+                  <wp:posOffset>2302510</wp:posOffset>
+                </wp:positionV>
+                <wp:extent cx="338400" cy="323133"/>
+                <wp:effectExtent l="0" t="0" r="0" b="0"/>
+                <wp:wrapNone/>
+                <wp:docPr id="51512051" name="Text Box 1"/>
+                <wp:cNvGraphicFramePr/>
+                <a:graphic xmlns:a="http://schemas.openxmlformats.org/drawingml/2006/main">
+                  <a:graphicData uri="http://schemas.microsoft.com/office/word/2010/wordprocessingShape">
+                    <wps:wsp>
+                      <wps:cNvSpPr txBox="1"/>
+                      <wps:spPr>
+                        <a:xfrm>
+                          <a:off x="0" y="0"/>
+                          <a:ext cx="338400" cy="323133"/>
+                        </a:xfrm>
+                        <a:prstGeom prst="rect">
+                          <a:avLst/>
+                        </a:prstGeom>
+                        <a:noFill/>
+                        <a:ln>
+                          <a:noFill/>
+                        </a:ln>
+                      </wps:spPr>
+                      <wps:style>
+                        <a:lnRef idx="0">
+                          <a:scrgbClr r="0" g="0" b="0"/>
+                        </a:lnRef>
+                        <a:fillRef idx="0">
+                          <a:scrgbClr r="0" g="0" b="0"/>
+                        </a:fillRef>
+                        <a:effectRef idx="0">
+                          <a:scrgbClr r="0" g="0" b="0"/>
+                        </a:effectRef>
+                        <a:fontRef idx="minor">
+                          <a:schemeClr val="dk1"/>
+                        </a:fontRef>
+                      </wps:style>
+                      <wps:txbx>
+                        <w:txbxContent>
+                          <w:p>
+                            <w:r>
+                              <w:t>c</w:t>
+                            </w:r>
+                            <w:r>
+                              <w:t>)</w:t>
+                            </w:r>
+                          </w:p>
+                        </w:txbxContent>
+                      </wps:txbx>
+                      <wps:bodyPr rot="0" spcFirstLastPara="0" vertOverflow="overflow" horzOverflow="overflow" vert="horz" wrap="square" lIns="91440" tIns="45720" rIns="91440" bIns="45720" numCol="1" spcCol="0" rtlCol="0" fromWordArt="0" anchor="t" anchorCtr="0" forceAA="0" compatLnSpc="1">
+                        <a:prstTxWarp prst="textNoShape">
+                          <a:avLst/>
+                        </a:prstTxWarp>
+                        <a:noAutofit/>
+                      </wps:bodyPr>
+                    </wps:wsp>
+                  </a:graphicData>
+                </a:graphic>
+                <wp14:sizeRelH relativeFrom="margin">
+                  <wp14:pctWidth>0</wp14:pctWidth>
+                </wp14:sizeRelH>
+                <wp14:sizeRelV relativeFrom="margin">
+                  <wp14:pctHeight>0</wp14:pctHeight>
+                </wp14:sizeRelV>
+              </wp:anchor>
+            </w:drawing>
+          </mc:Choice>
+          <mc:Fallback>
+            <w:pict>
+              <v:shape w14:anchorId="1229CA5D" id="_x0000_s1031" type="#_x0000_t202" style="position:absolute;margin-left:-14.6pt;margin-top:181.3pt;width:26.65pt;height:25.45pt;z-index:251669504;visibility:visible;mso-wrap-style:square;mso-width-percent:0;mso-height-percent:0;mso-wrap-distance-left:9pt;mso-wrap-distance-top:0;mso-wrap-distance-right:9pt;mso-wrap-distance-bottom:0;mso-position-horizontal:absolute;mso-position-horizontal-relative:text;mso-position-vertical:absolute;mso-position-vertical-relative:text;mso-width-percent:0;mso-height-percent:0;mso-width-relative:margin;mso-height-relative:margin;v-text-anchor:top" o:gfxdata="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" filled="f" stroked="f">
+                <v:textbox>
+                  <w:txbxContent>
+                    <w:p>
+                      <w:r>
+                        <w:t>c</w:t>
+                      </w:r>
+                      <w:r>
+                        <w:t>)</w:t>
+                      </w:r>
+                    </w:p>
+                  </w:txbxContent>
+                </v:textbox>
+              </v:shape>
+            </w:pict>
+          </mc:Fallback>
+        </mc:AlternateContent>
+      </w:r>
+      <w:r>
+        <w:rPr>
+          <w:noProof/>
+        </w:rPr>
+        <w:drawing>
+          <wp:inline distT="0" distB="0" distL="0" distR="0" wp14:anchorId="7A08E914" wp14:editId="53F35A9E">
+            <wp:extent cx="5731510" cy="2272665"/>
+            <wp:effectExtent l="0" t="0" r="0" b="635"/>
+            <wp:docPr id="219237688" name="Picture 1" descr="A graph of different colored bars&#10;&#10;AI-generated content may be incorrect."/>
+            <wp:cNvGraphicFramePr>
+              <a:graphicFrameLocks xmlns:a="http://schemas.openxmlformats.org/drawingml/2006/main" noChangeAspect="1"/>
+            </wp:cNvGraphicFramePr>
+            <a:graphic xmlns:a="http://schemas.openxmlformats.org/drawingml/2006/main">
+              <a:graphicData uri="http://schemas.openxmlformats.org/drawingml/2006/picture">
+                <pic:pic xmlns:pic="http://schemas.openxmlformats.org/drawingml/2006/picture">
+                  <pic:nvPicPr>
+                    <pic:cNvPr id="219237688" name="Picture 1" descr="A graph of different colored bars&#10;&#10;AI-generated content may be incorrect."/>
+                    <pic:cNvPicPr/>
+                  </pic:nvPicPr>
+                  <pic:blipFill>
+                    <a:blip r:embed="rId9"/>
+                    <a:stretch>
+                      <a:fillRect/>
+                    </a:stretch>
+                  </pic:blipFill>
+                  <pic:spPr>
+                    <a:xfrm>
+                      <a:off x="0" y="0"/>
+                      <a:ext cx="5731510" cy="2272665"/>
+                    </a:xfrm>
+                    <a:prstGeom prst="rect">
+                      <a:avLst/>
+                    </a:prstGeom>
+                  </pic:spPr>
+                </pic:pic>
+              </a:graphicData>
+            </a:graphic>
+          </wp:inline>
+        </w:drawing>
+      </w:r>
+    </w:p>
+    <w:p>
+      <w:r>
+        <w:rPr>
+          <w:noProof/>
+        </w:rPr>
+        <w:drawing>
+          <wp:inline distT="0" distB="0" distL="0" distR="0" wp14:anchorId="12DB7ED8" wp14:editId="52BDE96C">
+            <wp:extent cx="5731510" cy="2269490"/>
+            <wp:effectExtent l="0" t="0" r="0" b="3810"/>
+            <wp:docPr id="1371495073" name="Picture 1" descr="A graph of a graph&#10;&#10;AI-generated content may be incorrect."/>
+            <wp:cNvGraphicFramePr>
+              <a:graphicFrameLocks xmlns:a="http://schemas.openxmlformats.org/drawingml/2006/main" noChangeAspect="1"/>
+            </wp:cNvGraphicFramePr>
+            <a:graphic xmlns:a="http://schemas.openxmlformats.org/drawingml/2006/main">
+              <a:graphicData uri="http://schemas.openxmlformats.org/drawingml/2006/picture">
+                <pic:pic xmlns:pic="http://schemas.openxmlformats.org/drawingml/2006/picture">
+                  <pic:nvPicPr>
+                    <pic:cNvPr id="1371495073" name="Picture 1" descr="A graph of a graph&#10;&#10;AI-generated content may be incorrect."/>
+                    <pic:cNvPicPr/>
+                  </pic:nvPicPr>
+                  <pic:blipFill>
+                    <a:blip r:embed="rId10"/>
+                    <a:stretch>
+                      <a:fillRect/>
+                    </a:stretch>
+                  </pic:blipFill>
+                  <pic:spPr>
+                    <a:xfrm>
+                      <a:off x="0" y="0"/>
+                      <a:ext cx="5731510" cy="2269490"/>
+                    </a:xfrm>
+                    <a:prstGeom prst="rect">
+                      <a:avLst/>
+                    </a:prstGeom>
+                  </pic:spPr>
+                </pic:pic>
+              </a:graphicData>
+            </a:graphic>
+          </wp:inline>
+        </w:drawing>
+      </w:r>
+    </w:p>
+    <w:p/>
+    <w:p>
+      <w:pPr>
+        <w:pStyle w:val="Heading5"/>
+      </w:pPr>
+      <w:r>
+        <w:t>9.113 LightGBM</w:t>
+      </w:r>
+    </w:p>
+    <w:p/>
+    <w:p>
+      <w:r>
+        <w:rPr>
+          <w:noProof/>
+        </w:rPr>
+        <mc:AlternateContent>
+          <mc:Choice Requires="wps">
+            <w:drawing>
+              <wp:anchor distT="0" distB="0" distL="114300" distR="114300" simplePos="0" relativeHeight="251671552" behindDoc="0" locked="0" layoutInCell="1" allowOverlap="1" wp14:anchorId="35E88F83" wp14:editId="0819760D">
+                <wp:simplePos x="0" y="0"/>
+                <wp:positionH relativeFrom="column">
+                  <wp:posOffset>-312762</wp:posOffset>
+                </wp:positionH>
+                <wp:positionV relativeFrom="paragraph">
+                  <wp:posOffset>-26670</wp:posOffset>
+                </wp:positionV>
+                <wp:extent cx="338400" cy="323133"/>
+                <wp:effectExtent l="0" t="0" r="0" b="0"/>
+                <wp:wrapNone/>
+                <wp:docPr id="229296605" name="Text Box 1"/>
+                <wp:cNvGraphicFramePr/>
+                <a:graphic xmlns:a="http://schemas.openxmlformats.org/drawingml/2006/main">
+                  <a:graphicData uri="http://schemas.microsoft.com/office/word/2010/wordprocessingShape">
+                    <wps:wsp>
+                      <wps:cNvSpPr txBox="1"/>
+                      <wps:spPr>
+                        <a:xfrm>
+                          <a:off x="0" y="0"/>
+                          <a:ext cx="338400" cy="323133"/>
+                        </a:xfrm>
+                        <a:prstGeom prst="rect">
+                          <a:avLst/>
+                        </a:prstGeom>
+                        <a:noFill/>
+                        <a:ln>
+                          <a:noFill/>
+                        </a:ln>
+                      </wps:spPr>
+                      <wps:style>
+                        <a:lnRef idx="0">
+                          <a:scrgbClr r="0" g="0" b="0"/>
+                        </a:lnRef>
+                        <a:fillRef idx="0">
+                          <a:scrgbClr r="0" g="0" b="0"/>
+                        </a:fillRef>
+                        <a:effectRef idx="0">
+                          <a:scrgbClr r="0" g="0" b="0"/>
+                        </a:effectRef>
+                        <a:fontRef idx="minor">
+                          <a:schemeClr val="dk1"/>
+                        </a:fontRef>
+                      </wps:style>
+                      <wps:txbx>
+                        <w:txbxContent>
+                          <w:p>
+                            <w:r>
+                              <w:t>a)</w:t>
+                            </w:r>
+                          </w:p>
+                        </w:txbxContent>
+                      </wps:txbx>
+                      <wps:bodyPr rot="0" spcFirstLastPara="0" vertOverflow="overflow" horzOverflow="overflow" vert="horz" wrap="square" lIns="91440" tIns="45720" rIns="91440" bIns="45720" numCol="1" spcCol="0" rtlCol="0" fromWordArt="0" anchor="t" anchorCtr="0" forceAA="0" compatLnSpc="1">
+                        <a:prstTxWarp prst="textNoShape">
+                          <a:avLst/>
+                        </a:prstTxWarp>
+                        <a:noAutofit/>
+                      </wps:bodyPr>
+                    </wps:wsp>
+                  </a:graphicData>
+                </a:graphic>
+                <wp14:sizeRelH relativeFrom="margin">
+                  <wp14:pctWidth>0</wp14:pctWidth>
+                </wp14:sizeRelH>
+                <wp14:sizeRelV relativeFrom="margin">
+                  <wp14:pctHeight>0</wp14:pctHeight>
+                </wp14:sizeRelV>
+              </wp:anchor>
+            </w:drawing>
+          </mc:Choice>
+          <mc:Fallback>
+            <w:pict>
+              <v:shape w14:anchorId="35E88F83" id="_x0000_s1032" type="#_x0000_t202" style="position:absolute;margin-left:-24.65pt;margin-top:-2.1pt;width:26.65pt;height:25.45pt;z-index:251671552;visibility:visible;mso-wrap-style:square;mso-width-percent:0;mso-height-percent:0;mso-wrap-distance-left:9pt;mso-wrap-distance-top:0;mso-wrap-distance-right:9pt;mso-wrap-distance-bottom:0;mso-position-horizontal:absolute;mso-position-horizontal-relative:text;mso-position-vertical:absolute;mso-position-vertical-relative:text;mso-width-percent:0;mso-height-percent:0;mso-width-relative:margin;mso-height-relative:margin;v-text-anchor:top" o:gfxdata="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" filled="f" stroked="f">
+                <v:textbox>
+                  <w:txbxContent>
+                    <w:p>
+                      <w:r>
+                        <w:t>a)</w:t>
+                      </w:r>
+                    </w:p>
+                  </w:txbxContent>
+                </v:textbox>
+              </v:shape>
+            </w:pict>
+          </mc:Fallback>
+        </mc:AlternateContent>
+      </w:r>
+      <w:r>
+        <w:rPr>
+          <w:noProof/>
+        </w:rPr>
+        <mc:AlternateContent>
+          <mc:Choice Requires="wps">
+            <w:drawing>
+              <wp:anchor distT="0" distB="0" distL="114300" distR="114300" simplePos="0" relativeHeight="251673600" behindDoc="0" locked="0" layoutInCell="1" allowOverlap="1" wp14:anchorId="5B6A1955" wp14:editId="75745A38">
+                <wp:simplePos x="0" y="0"/>
+                <wp:positionH relativeFrom="column">
+                  <wp:posOffset>-313348</wp:posOffset>
+                </wp:positionH>
+                <wp:positionV relativeFrom="paragraph">
+                  <wp:posOffset>2268855</wp:posOffset>
+                </wp:positionV>
+                <wp:extent cx="338400" cy="323133"/>
+                <wp:effectExtent l="0" t="0" r="0" b="0"/>
+                <wp:wrapNone/>
+                <wp:docPr id="895969995" name="Text Box 1"/>
+                <wp:cNvGraphicFramePr/>
+                <a:graphic xmlns:a="http://schemas.openxmlformats.org/drawingml/2006/main">
+                  <a:graphicData uri="http://schemas.microsoft.com/office/word/2010/wordprocessingShape">
+                    <wps:wsp>
+                      <wps:cNvSpPr txBox="1"/>
+                      <wps:spPr>
+                        <a:xfrm>
+                          <a:off x="0" y="0"/>
+                          <a:ext cx="338400" cy="323133"/>
+                        </a:xfrm>
+                        <a:prstGeom prst="rect">
+                          <a:avLst/>
+                        </a:prstGeom>
+                        <a:noFill/>
+                        <a:ln>
+                          <a:noFill/>
+                        </a:ln>
+                      </wps:spPr>
+                      <wps:style>
+                        <a:lnRef idx="0">
+                          <a:scrgbClr r="0" g="0" b="0"/>
+                        </a:lnRef>
+                        <a:fillRef idx="0">
+                          <a:scrgbClr r="0" g="0" b="0"/>
+                        </a:fillRef>
+                        <a:effectRef idx="0">
+                          <a:scrgbClr r="0" g="0" b="0"/>
+                        </a:effectRef>
+                        <a:fontRef idx="minor">
+                          <a:schemeClr val="dk1"/>
+                        </a:fontRef>
+                      </wps:style>
+                      <wps:txbx>
+                        <w:txbxContent>
+                          <w:p>
+                            <w:r>
+                              <w:t>b</w:t>
+                            </w:r>
+                            <w:r>
+                              <w:t>)</w:t>
+                            </w:r>
+                          </w:p>
+                        </w:txbxContent>
+                      </wps:txbx>
+                      <wps:bodyPr rot="0" spcFirstLastPara="0" vertOverflow="overflow" horzOverflow="overflow" vert="horz" wrap="square" lIns="91440" tIns="45720" rIns="91440" bIns="45720" numCol="1" spcCol="0" rtlCol="0" fromWordArt="0" anchor="t" anchorCtr="0" forceAA="0" compatLnSpc="1">
+                        <a:prstTxWarp prst="textNoShape">
+                          <a:avLst/>
+                        </a:prstTxWarp>
+                        <a:noAutofit/>
+                      </wps:bodyPr>
+                    </wps:wsp>
+                  </a:graphicData>
+                </a:graphic>
+                <wp14:sizeRelH relativeFrom="margin">
+                  <wp14:pctWidth>0</wp14:pctWidth>
+                </wp14:sizeRelH>
+                <wp14:sizeRelV relativeFrom="margin">
+                  <wp14:pctHeight>0</wp14:pctHeight>
+                </wp14:sizeRelV>
+              </wp:anchor>
+            </w:drawing>
+          </mc:Choice>
+          <mc:Fallback>
+            <w:pict>
+              <v:shape w14:anchorId="5B6A1955" id="_x0000_s1033" type="#_x0000_t202" style="position:absolute;margin-left:-24.65pt;margin-top:178.65pt;width:26.65pt;height:25.45pt;z-index:251673600;visibility:visible;mso-wrap-style:square;mso-width-percent:0;mso-height-percent:0;mso-wrap-distance-left:9pt;mso-wrap-distance-top:0;mso-wrap-distance-right:9pt;mso-wrap-distance-bottom:0;mso-position-horizontal:absolute;mso-position-horizontal-relative:text;mso-position-vertical:absolute;mso-position-vertical-relative:text;mso-width-percent:0;mso-height-percent:0;mso-width-relative:margin;mso-height-relative:margin;v-text-anchor:top" o:gfxdata="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" filled="f" stroked="f">
+                <v:textbox>
+                  <w:txbxContent>
+                    <w:p>
+                      <w:r>
+                        <w:t>b</w:t>
+                      </w:r>
+                      <w:r>
+                        <w:t>)</w:t>
+                      </w:r>
+                    </w:p>
+                  </w:txbxContent>
+                </v:textbox>
+              </v:shape>
+            </w:pict>
+          </mc:Fallback>
+        </mc:AlternateContent>
+      </w:r>
+      <w:r>
+        <w:rPr>
+          <w:noProof/>
+        </w:rPr>
+        <w:drawing>
+          <wp:inline distT="0" distB="0" distL="0" distR="0" wp14:anchorId="6D55374A" wp14:editId="2B4ABFFF">
+            <wp:extent cx="5731510" cy="2269490"/>
+            <wp:effectExtent l="0" t="0" r="0" b="3810"/>
+            <wp:docPr id="829968387" name="Picture 1"/>
+            <wp:cNvGraphicFramePr>
+              <a:graphicFrameLocks xmlns:a="http://schemas.openxmlformats.org/drawingml/2006/main" noChangeAspect="1"/>
+            </wp:cNvGraphicFramePr>
+            <a:graphic xmlns:a="http://schemas.openxmlformats.org/drawingml/2006/main">
+              <a:graphicData uri="http://schemas.openxmlformats.org/drawingml/2006/picture">
+                <pic:pic xmlns:pic="http://schemas.openxmlformats.org/drawingml/2006/picture">
+                  <pic:nvPicPr>
+                    <pic:cNvPr id="829968387" name=""/>
+                    <pic:cNvPicPr/>
+                  </pic:nvPicPr>
+                  <pic:blipFill>
+                    <a:blip r:embed="rId11"/>
+                    <a:stretch>
+                      <a:fillRect/>
+                    </a:stretch>
+                  </pic:blipFill>
+                  <pic:spPr>
+                    <a:xfrm>
+                      <a:off x="0" y="0"/>
+                      <a:ext cx="5731510" cy="2269490"/>
+                    </a:xfrm>
+                    <a:prstGeom prst="rect">
+                      <a:avLst/>
+                    </a:prstGeom>
+                  </pic:spPr>
+                </pic:pic>
+              </a:graphicData>
+            </a:graphic>
+          </wp:inline>
+        </w:drawing>
+      </w:r>
+    </w:p>
+    <w:p>
+      <w:r>
+        <w:rPr>
+          <w:noProof/>
+        </w:rPr>
+        <w:lastRenderedPageBreak/>
+        <mc:AlternateContent>
+          <mc:Choice Requires="wps">
+            <w:drawing>
+              <wp:anchor distT="0" distB="0" distL="114300" distR="114300" simplePos="0" relativeHeight="251675648" behindDoc="0" locked="0" layoutInCell="1" allowOverlap="1" wp14:anchorId="097915DD" wp14:editId="00D7DD42">
+                <wp:simplePos x="0" y="0"/>
+                <wp:positionH relativeFrom="column">
+                  <wp:posOffset>-208573</wp:posOffset>
+                </wp:positionH>
+                <wp:positionV relativeFrom="paragraph">
+                  <wp:posOffset>2292350</wp:posOffset>
+                </wp:positionV>
+                <wp:extent cx="337820" cy="322580"/>
+                <wp:effectExtent l="0" t="0" r="0" b="0"/>
+                <wp:wrapNone/>
+                <wp:docPr id="871474780" name="Text Box 1"/>
+                <wp:cNvGraphicFramePr/>
+                <a:graphic xmlns:a="http://schemas.openxmlformats.org/drawingml/2006/main">
+                  <a:graphicData uri="http://schemas.microsoft.com/office/word/2010/wordprocessingShape">
+                    <wps:wsp>
+                      <wps:cNvSpPr txBox="1"/>
+                      <wps:spPr>
+                        <a:xfrm>
+                          <a:off x="0" y="0"/>
+                          <a:ext cx="337820" cy="322580"/>
+                        </a:xfrm>
+                        <a:prstGeom prst="rect">
+                          <a:avLst/>
+                        </a:prstGeom>
+                        <a:noFill/>
+                        <a:ln>
+                          <a:noFill/>
+                        </a:ln>
+                      </wps:spPr>
+                      <wps:style>
+                        <a:lnRef idx="0">
+                          <a:scrgbClr r="0" g="0" b="0"/>
+                        </a:lnRef>
+                        <a:fillRef idx="0">
+                          <a:scrgbClr r="0" g="0" b="0"/>
+                        </a:fillRef>
+                        <a:effectRef idx="0">
+                          <a:scrgbClr r="0" g="0" b="0"/>
+                        </a:effectRef>
+                        <a:fontRef idx="minor">
+                          <a:schemeClr val="dk1"/>
+                        </a:fontRef>
+                      </wps:style>
+                      <wps:txbx>
+                        <w:txbxContent>
+                          <w:p>
+                            <w:r>
+                              <w:t>c</w:t>
+                            </w:r>
+                            <w:r>
+                              <w:t>)</w:t>
+                            </w:r>
+                          </w:p>
+                        </w:txbxContent>
+                      </wps:txbx>
+                      <wps:bodyPr rot="0" spcFirstLastPara="0" vertOverflow="overflow" horzOverflow="overflow" vert="horz" wrap="square" lIns="91440" tIns="45720" rIns="91440" bIns="45720" numCol="1" spcCol="0" rtlCol="0" fromWordArt="0" anchor="t" anchorCtr="0" forceAA="0" compatLnSpc="1">
+                        <a:prstTxWarp prst="textNoShape">
+                          <a:avLst/>
+                        </a:prstTxWarp>
+                        <a:noAutofit/>
+                      </wps:bodyPr>
+                    </wps:wsp>
+                  </a:graphicData>
+                </a:graphic>
+                <wp14:sizeRelH relativeFrom="margin">
+                  <wp14:pctWidth>0</wp14:pctWidth>
+                </wp14:sizeRelH>
+                <wp14:sizeRelV relativeFrom="margin">
+                  <wp14:pctHeight>0</wp14:pctHeight>
+                </wp14:sizeRelV>
+              </wp:anchor>
+            </w:drawing>
+          </mc:Choice>
+          <mc:Fallback>
+            <w:pict>
+              <v:shape w14:anchorId="097915DD" id="_x0000_s1034" type="#_x0000_t202" style="position:absolute;margin-left:-16.4pt;margin-top:180.5pt;width:26.6pt;height:25.4pt;z-index:251675648;visibility:visible;mso-wrap-style:square;mso-width-percent:0;mso-height-percent:0;mso-wrap-distance-left:9pt;mso-wrap-distance-top:0;mso-wrap-distance-right:9pt;mso-wrap-distance-bottom:0;mso-position-horizontal:absolute;mso-position-horizontal-relative:text;mso-position-vertical:absolute;mso-position-vertical-relative:text;mso-width-percent:0;mso-height-percent:0;mso-width-relative:margin;mso-height-relative:margin;v-text-anchor:top" o:gfxdata="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" filled="f" stroked="f">
+                <v:textbox>
+                  <w:txbxContent>
+                    <w:p>
+                      <w:r>
+                        <w:t>c</w:t>
+                      </w:r>
+                      <w:r>
+                        <w:t>)</w:t>
+                      </w:r>
+                    </w:p>
+                  </w:txbxContent>
+                </v:textbox>
+              </v:shape>
+            </w:pict>
+          </mc:Fallback>
+        </mc:AlternateContent>
+      </w:r>
+      <w:r>
+        <w:rPr>
+          <w:noProof/>
+        </w:rPr>
+        <w:drawing>
+          <wp:inline distT="0" distB="0" distL="0" distR="0" wp14:anchorId="29A9C4BD" wp14:editId="2A338224">
+            <wp:extent cx="5731510" cy="2272665"/>
+            <wp:effectExtent l="0" t="0" r="0" b="635"/>
+            <wp:docPr id="550210067" name="Picture 1"/>
+            <wp:cNvGraphicFramePr>
+              <a:graphicFrameLocks xmlns:a="http://schemas.openxmlformats.org/drawingml/2006/main" noChangeAspect="1"/>
+            </wp:cNvGraphicFramePr>
+            <a:graphic xmlns:a="http://schemas.openxmlformats.org/drawingml/2006/main">
+              <a:graphicData uri="http://schemas.openxmlformats.org/drawingml/2006/picture">
+                <pic:pic xmlns:pic="http://schemas.openxmlformats.org/drawingml/2006/picture">
+                  <pic:nvPicPr>
+                    <pic:cNvPr id="550210067" name=""/>
+                    <pic:cNvPicPr/>
+                  </pic:nvPicPr>
+                  <pic:blipFill>
+                    <a:blip r:embed="rId12"/>
+                    <a:stretch>
+                      <a:fillRect/>
+                    </a:stretch>
+                  </pic:blipFill>
+                  <pic:spPr>
+                    <a:xfrm>
+                      <a:off x="0" y="0"/>
+                      <a:ext cx="5731510" cy="2272665"/>
+                    </a:xfrm>
+                    <a:prstGeom prst="rect">
+                      <a:avLst/>
+                    </a:prstGeom>
+                  </pic:spPr>
+                </pic:pic>
+              </a:graphicData>
+            </a:graphic>
+          </wp:inline>
+        </w:drawing>
+      </w:r>
+    </w:p>
+    <w:p>
+      <w:r>
+        <w:rPr>
+          <w:noProof/>
+        </w:rPr>
+        <w:drawing>
+          <wp:inline distT="0" distB="0" distL="0" distR="0" wp14:anchorId="17CF1A85" wp14:editId="5D1686A2">
+            <wp:extent cx="5731510" cy="2269490"/>
+            <wp:effectExtent l="0" t="0" r="0" b="3810"/>
+            <wp:docPr id="874704373" name="Picture 1"/>
+            <wp:cNvGraphicFramePr>
+              <a:graphicFrameLocks xmlns:a="http://schemas.openxmlformats.org/drawingml/2006/main" noChangeAspect="1"/>
+            </wp:cNvGraphicFramePr>
+            <a:graphic xmlns:a="http://schemas.openxmlformats.org/drawingml/2006/main">
+              <a:graphicData uri="http://schemas.openxmlformats.org/drawingml/2006/picture">
+                <pic:pic xmlns:pic="http://schemas.openxmlformats.org/drawingml/2006/picture">
+                  <pic:nvPicPr>
+                    <pic:cNvPr id="874704373" name=""/>
+                    <pic:cNvPicPr/>
+                  </pic:nvPicPr>
+                  <pic:blipFill>
+                    <a:blip r:embed="rId13"/>
+                    <a:stretch>
+                      <a:fillRect/>
+                    </a:stretch>
+                  </pic:blipFill>
+                  <pic:spPr>
+                    <a:xfrm>
+                      <a:off x="0" y="0"/>
+                      <a:ext cx="5731510" cy="2269490"/>
+                    </a:xfrm>
+                    <a:prstGeom prst="rect">
+                      <a:avLst/>
+                    </a:prstGeom>
+                  </pic:spPr>
+                </pic:pic>
+              </a:graphicData>
+            </a:graphic>
+          </wp:inline>
+        </w:drawing>
+      </w:r>
+    </w:p>
+    <w:p>
+      <w:pPr>
+        <w:pStyle w:val="Heading4"/>
+      </w:pPr>
+      <w:r>
+        <w:t>9.1</w:t>
+      </w:r>
+      <w:r>
+        <w:t>2</w:t>
+      </w:r>
+      <w:r>
+        <w:t xml:space="preserve"> </w:t>
+      </w:r>
+      <w:r>
+        <w:t>Forecasting</w:t>
+      </w:r>
+    </w:p>
+    <w:p>
+      <w:pPr>
+        <w:pStyle w:val="Heading5"/>
+      </w:pPr>
+      <w:r>
+        <w:rPr>
+          <w:noProof/>
+        </w:rPr>
+        <mc:AlternateContent>
+          <mc:Choice Requires="wps">
+            <w:drawing>
+              <wp:anchor distT="0" distB="0" distL="114300" distR="114300" simplePos="0" relativeHeight="251677696" behindDoc="0" locked="0" layoutInCell="1" allowOverlap="1" wp14:anchorId="3F6A4BBB" wp14:editId="33D9B867">
+                <wp:simplePos x="0" y="0"/>
+                <wp:positionH relativeFrom="column">
+                  <wp:posOffset>-291758</wp:posOffset>
+                </wp:positionH>
+                <wp:positionV relativeFrom="paragraph">
+                  <wp:posOffset>292100</wp:posOffset>
+                </wp:positionV>
+                <wp:extent cx="338400" cy="323133"/>
+                <wp:effectExtent l="0" t="0" r="0" b="0"/>
+                <wp:wrapNone/>
+                <wp:docPr id="675726557" name="Text Box 1"/>
+                <wp:cNvGraphicFramePr/>
+                <a:graphic xmlns:a="http://schemas.openxmlformats.org/drawingml/2006/main">
+                  <a:graphicData uri="http://schemas.microsoft.com/office/word/2010/wordprocessingShape">
+                    <wps:wsp>
+                      <wps:cNvSpPr txBox="1"/>
+                      <wps:spPr>
+                        <a:xfrm>
+                          <a:off x="0" y="0"/>
+                          <a:ext cx="338400" cy="323133"/>
+                        </a:xfrm>
+                        <a:prstGeom prst="rect">
+                          <a:avLst/>
+                        </a:prstGeom>
+                        <a:noFill/>
+                        <a:ln>
+                          <a:noFill/>
+                        </a:ln>
+                      </wps:spPr>
+                      <wps:style>
+                        <a:lnRef idx="0">
+                          <a:scrgbClr r="0" g="0" b="0"/>
+                        </a:lnRef>
+                        <a:fillRef idx="0">
+                          <a:scrgbClr r="0" g="0" b="0"/>
+                        </a:fillRef>
+                        <a:effectRef idx="0">
+                          <a:scrgbClr r="0" g="0" b="0"/>
+                        </a:effectRef>
+                        <a:fontRef idx="minor">
+                          <a:schemeClr val="dk1"/>
+                        </a:fontRef>
+                      </wps:style>
+                      <wps:txbx>
+                        <w:txbxContent>
+                          <w:p>
+                            <w:r>
+                              <w:t>a)</w:t>
+                            </w:r>
+                          </w:p>
+                        </w:txbxContent>
+                      </wps:txbx>
+                      <wps:bodyPr rot="0" spcFirstLastPara="0" vertOverflow="overflow" horzOverflow="overflow" vert="horz" wrap="square" lIns="91440" tIns="45720" rIns="91440" bIns="45720" numCol="1" spcCol="0" rtlCol="0" fromWordArt="0" anchor="t" anchorCtr="0" forceAA="0" compatLnSpc="1">
+                        <a:prstTxWarp prst="textNoShape">
+                          <a:avLst/>
+                        </a:prstTxWarp>
+                        <a:noAutofit/>
+                      </wps:bodyPr>
+                    </wps:wsp>
+                  </a:graphicData>
+                </a:graphic>
+                <wp14:sizeRelH relativeFrom="margin">
+                  <wp14:pctWidth>0</wp14:pctWidth>
+                </wp14:sizeRelH>
+                <wp14:sizeRelV relativeFrom="margin">
+                  <wp14:pctHeight>0</wp14:pctHeight>
+                </wp14:sizeRelV>
+              </wp:anchor>
+            </w:drawing>
+          </mc:Choice>
+          <mc:Fallback>
+            <w:pict>
+              <v:shape w14:anchorId="3F6A4BBB" id="_x0000_s1035" type="#_x0000_t202" style="position:absolute;margin-left:-22.95pt;margin-top:23pt;width:26.65pt;height:25.45pt;z-index:251677696;visibility:visible;mso-wrap-style:square;mso-width-percent:0;mso-height-percent:0;mso-wrap-distance-left:9pt;mso-wrap-distance-top:0;mso-wrap-distance-right:9pt;mso-wrap-distance-bottom:0;mso-position-horizontal:absolute;mso-position-horizontal-relative:text;mso-position-vertical:absolute;mso-position-vertical-relative:text;mso-width-percent:0;mso-height-percent:0;mso-width-relative:margin;mso-height-relative:margin;v-text-anchor:top" o:gfxdata="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" filled="f" stroked="f">
+                <v:textbox>
+                  <w:txbxContent>
+                    <w:p>
+                      <w:r>
+                        <w:t>a)</w:t>
+                      </w:r>
+                    </w:p>
+                  </w:txbxContent>
+                </v:textbox>
+              </v:shape>
+            </w:pict>
+          </mc:Fallback>
+        </mc:AlternateContent>
+      </w:r>
+      <w:r>
+        <w:t>9.121 Random Forest</w:t>
+      </w:r>
+    </w:p>
+    <w:p>
+      <w:r>
+        <w:rPr>
+          <w:noProof/>
+        </w:rPr>
+        <mc:AlternateContent>
+          <mc:Choice Requires="wps">
+            <w:drawing>
+              <wp:anchor distT="0" distB="0" distL="114300" distR="114300" simplePos="0" relativeHeight="251681792" behindDoc="0" locked="0" layoutInCell="1" allowOverlap="1" wp14:anchorId="66C8C628" wp14:editId="7AB92EE1">
+                <wp:simplePos x="0" y="0"/>
+                <wp:positionH relativeFrom="column">
+                  <wp:posOffset>-289902</wp:posOffset>
+                </wp:positionH>
+                <wp:positionV relativeFrom="paragraph">
+                  <wp:posOffset>2270760</wp:posOffset>
+                </wp:positionV>
+                <wp:extent cx="338400" cy="323133"/>
+                <wp:effectExtent l="0" t="0" r="0" b="0"/>
+                <wp:wrapNone/>
+                <wp:docPr id="2006611090" name="Text Box 1"/>
+                <wp:cNvGraphicFramePr/>
+                <a:graphic xmlns:a="http://schemas.openxmlformats.org/drawingml/2006/main">
+                  <a:graphicData uri="http://schemas.microsoft.com/office/word/2010/wordprocessingShape">
+                    <wps:wsp>
+                      <wps:cNvSpPr txBox="1"/>
+                      <wps:spPr>
+                        <a:xfrm>
+                          <a:off x="0" y="0"/>
+                          <a:ext cx="338400" cy="323133"/>
+                        </a:xfrm>
+                        <a:prstGeom prst="rect">
+                          <a:avLst/>
+                        </a:prstGeom>
+                        <a:noFill/>
+                        <a:ln>
+                          <a:noFill/>
+                        </a:ln>
+                      </wps:spPr>
+                      <wps:style>
+                        <a:lnRef idx="0">
+                          <a:scrgbClr r="0" g="0" b="0"/>
+                        </a:lnRef>
+                        <a:fillRef idx="0">
+                          <a:scrgbClr r="0" g="0" b="0"/>
+                        </a:fillRef>
+                        <a:effectRef idx="0">
+                          <a:scrgbClr r="0" g="0" b="0"/>
+                        </a:effectRef>
+                        <a:fontRef idx="minor">
+                          <a:schemeClr val="dk1"/>
+                        </a:fontRef>
+                      </wps:style>
+                      <wps:txbx>
+                        <w:txbxContent>
+                          <w:p>
+                            <w:r>
+                              <w:t>b</w:t>
+                            </w:r>
+                            <w:r>
+                              <w:t>)</w:t>
+                            </w:r>
+                          </w:p>
+                        </w:txbxContent>
+                      </wps:txbx>
+                      <wps:bodyPr rot="0" spcFirstLastPara="0" vertOverflow="overflow" horzOverflow="overflow" vert="horz" wrap="square" lIns="91440" tIns="45720" rIns="91440" bIns="45720" numCol="1" spcCol="0" rtlCol="0" fromWordArt="0" anchor="t" anchorCtr="0" forceAA="0" compatLnSpc="1">
+                        <a:prstTxWarp prst="textNoShape">
+                          <a:avLst/>
+                        </a:prstTxWarp>
+                        <a:noAutofit/>
+                      </wps:bodyPr>
+                    </wps:wsp>
+                  </a:graphicData>
+                </a:graphic>
+                <wp14:sizeRelH relativeFrom="margin">
+                  <wp14:pctWidth>0</wp14:pctWidth>
+                </wp14:sizeRelH>
+                <wp14:sizeRelV relativeFrom="margin">
+                  <wp14:pctHeight>0</wp14:pctHeight>
+                </wp14:sizeRelV>
+              </wp:anchor>
+            </w:drawing>
+          </mc:Choice>
+          <mc:Fallback>
+            <w:pict>
+              <v:shape w14:anchorId="66C8C628" id="_x0000_s1036" type="#_x0000_t202" style="position:absolute;margin-left:-22.85pt;margin-top:178.8pt;width:26.65pt;height:25.45pt;z-index:251681792;visibility:visible;mso-wrap-style:square;mso-width-percent:0;mso-height-percent:0;mso-wrap-distance-left:9pt;mso-wrap-distance-top:0;mso-wrap-distance-right:9pt;mso-wrap-distance-bottom:0;mso-position-horizontal:absolute;mso-position-horizontal-relative:text;mso-position-vertical:absolute;mso-position-vertical-relative:text;mso-width-percent:0;mso-height-percent:0;mso-width-relative:margin;mso-height-relative:margin;v-text-anchor:top" o:gfxdata="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" filled="f" stroked="f">
+                <v:textbox>
+                  <w:txbxContent>
+                    <w:p>
+                      <w:r>
+                        <w:t>b</w:t>
+                      </w:r>
+                      <w:r>
+                        <w:t>)</w:t>
+                      </w:r>
+                    </w:p>
+                  </w:txbxContent>
+                </v:textbox>
+              </v:shape>
+            </w:pict>
+          </mc:Fallback>
+        </mc:AlternateContent>
+      </w:r>
+      <w:r>
+        <w:rPr>
+          <w:noProof/>
+        </w:rPr>
+        <w:drawing>
+          <wp:inline distT="0" distB="0" distL="0" distR="0" wp14:anchorId="228E7E30" wp14:editId="65E3FD2C">
+            <wp:extent cx="5731510" cy="2269490"/>
+            <wp:effectExtent l="0" t="0" r="0" b="3810"/>
+            <wp:docPr id="6578761" name="Picture 1"/>
+            <wp:cNvGraphicFramePr>
+              <a:graphicFrameLocks xmlns:a="http://schemas.openxmlformats.org/drawingml/2006/main" noChangeAspect="1"/>
+            </wp:cNvGraphicFramePr>
+            <a:graphic xmlns:a="http://schemas.openxmlformats.org/drawingml/2006/main">
+              <a:graphicData uri="http://schemas.openxmlformats.org/drawingml/2006/picture">
+                <pic:pic xmlns:pic="http://schemas.openxmlformats.org/drawingml/2006/picture">
+                  <pic:nvPicPr>
+                    <pic:cNvPr id="6578761" name=""/>
+                    <pic:cNvPicPr/>
+                  </pic:nvPicPr>
+                  <pic:blipFill>
+                    <a:blip r:embed="rId14"/>
+                    <a:stretch>
+                      <a:fillRect/>
+                    </a:stretch>
+                  </pic:blipFill>
+                  <pic:spPr>
+                    <a:xfrm>
+                      <a:off x="0" y="0"/>
+                      <a:ext cx="5731510" cy="2269490"/>
+                    </a:xfrm>
+                    <a:prstGeom prst="rect">
+                      <a:avLst/>
+                    </a:prstGeom>
+                  </pic:spPr>
+                </pic:pic>
+              </a:graphicData>
+            </a:graphic>
+          </wp:inline>
+        </w:drawing>
+      </w:r>
+    </w:p>
+    <w:p>
+      <w:r>
+        <w:rPr>
+          <w:noProof/>
+        </w:rPr>
+        <mc:AlternateContent>
+          <mc:Choice Requires="wps">
+            <w:drawing>
+              <wp:anchor distT="0" distB="0" distL="114300" distR="114300" simplePos="0" relativeHeight="251679744" behindDoc="0" locked="0" layoutInCell="1" allowOverlap="1" wp14:anchorId="71CAFE07" wp14:editId="4E9C91E0">
+                <wp:simplePos x="0" y="0"/>
+                <wp:positionH relativeFrom="column">
+                  <wp:posOffset>-208573</wp:posOffset>
+                </wp:positionH>
+                <wp:positionV relativeFrom="paragraph">
+                  <wp:posOffset>2272030</wp:posOffset>
+                </wp:positionV>
+                <wp:extent cx="338400" cy="323133"/>
+                <wp:effectExtent l="0" t="0" r="0" b="0"/>
+                <wp:wrapNone/>
+                <wp:docPr id="1756018575" name="Text Box 1"/>
+                <wp:cNvGraphicFramePr/>
+                <a:graphic xmlns:a="http://schemas.openxmlformats.org/drawingml/2006/main">
+                  <a:graphicData uri="http://schemas.microsoft.com/office/word/2010/wordprocessingShape">
+                    <wps:wsp>
+                      <wps:cNvSpPr txBox="1"/>
+                      <wps:spPr>
+                        <a:xfrm>
+                          <a:off x="0" y="0"/>
+                          <a:ext cx="338400" cy="323133"/>
+                        </a:xfrm>
+                        <a:prstGeom prst="rect">
+                          <a:avLst/>
+                        </a:prstGeom>
+                        <a:noFill/>
+                        <a:ln>
+                          <a:noFill/>
+                        </a:ln>
+                      </wps:spPr>
+                      <wps:style>
+                        <a:lnRef idx="0">
+                          <a:scrgbClr r="0" g="0" b="0"/>
+                        </a:lnRef>
+                        <a:fillRef idx="0">
+                          <a:scrgbClr r="0" g="0" b="0"/>
+                        </a:fillRef>
+                        <a:effectRef idx="0">
+                          <a:scrgbClr r="0" g="0" b="0"/>
+                        </a:effectRef>
+                        <a:fontRef idx="minor">
+                          <a:schemeClr val="dk1"/>
+                        </a:fontRef>
+                      </wps:style>
+                      <wps:txbx>
+                        <w:txbxContent>
+                          <w:p>
+                            <w:r>
+                              <w:t>c</w:t>
+                            </w:r>
+                            <w:r>
+                              <w:t>)</w:t>
+                            </w:r>
+                          </w:p>
+                        </w:txbxContent>
+                      </wps:txbx>
+                      <wps:bodyPr rot="0" spcFirstLastPara="0" vertOverflow="overflow" horzOverflow="overflow" vert="horz" wrap="square" lIns="91440" tIns="45720" rIns="91440" bIns="45720" numCol="1" spcCol="0" rtlCol="0" fromWordArt="0" anchor="t" anchorCtr="0" forceAA="0" compatLnSpc="1">
+                        <a:prstTxWarp prst="textNoShape">
+                          <a:avLst/>
+                        </a:prstTxWarp>
+                        <a:noAutofit/>
+                      </wps:bodyPr>
+                    </wps:wsp>
+                  </a:graphicData>
+                </a:graphic>
+                <wp14:sizeRelH relativeFrom="margin">
+                  <wp14:pctWidth>0</wp14:pctWidth>
+                </wp14:sizeRelH>
+                <wp14:sizeRelV relativeFrom="margin">
+                  <wp14:pctHeight>0</wp14:pctHeight>
+                </wp14:sizeRelV>
+              </wp:anchor>
+            </w:drawing>
+          </mc:Choice>
+          <mc:Fallback>
+            <w:pict>
+              <v:shape w14:anchorId="71CAFE07" id="_x0000_s1037" type="#_x0000_t202" style="position:absolute;margin-left:-16.4pt;margin-top:178.9pt;width:26.65pt;height:25.45pt;z-index:251679744;visibility:visible;mso-wrap-style:square;mso-width-percent:0;mso-height-percent:0;mso-wrap-distance-left:9pt;mso-wrap-distance-top:0;mso-wrap-distance-right:9pt;mso-wrap-distance-bottom:0;mso-position-horizontal:absolute;mso-position-horizontal-relative:text;mso-position-vertical:absolute;mso-position-vertical-relative:text;mso-width-percent:0;mso-height-percent:0;mso-width-relative:margin;mso-height-relative:margin;v-text-anchor:top" o:gfxdata="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" filled="f" stroked="f">
+                <v:textbox>
+                  <w:txbxContent>
+                    <w:p>
+                      <w:r>
+                        <w:t>c</w:t>
+                      </w:r>
+                      <w:r>
+                        <w:t>)</w:t>
+                      </w:r>
+                    </w:p>
+                  </w:txbxContent>
+                </v:textbox>
+              </v:shape>
+            </w:pict>
+          </mc:Fallback>
+        </mc:AlternateContent>
+      </w:r>
+      <w:r>
+        <w:rPr>
+          <w:noProof/>
+        </w:rPr>
+        <w:drawing>
+          <wp:inline distT="0" distB="0" distL="0" distR="0" wp14:anchorId="2B42A3D3" wp14:editId="6F0D64FC">
+            <wp:extent cx="5731510" cy="2272665"/>
+            <wp:effectExtent l="0" t="0" r="0" b="635"/>
+            <wp:docPr id="103904243" name="Picture 1"/>
+            <wp:cNvGraphicFramePr>
+              <a:graphicFrameLocks xmlns:a="http://schemas.openxmlformats.org/drawingml/2006/main" noChangeAspect="1"/>
+            </wp:cNvGraphicFramePr>
+            <a:graphic xmlns:a="http://schemas.openxmlformats.org/drawingml/2006/main">
+              <a:graphicData uri="http://schemas.openxmlformats.org/drawingml/2006/picture">
+                <pic:pic xmlns:pic="http://schemas.openxmlformats.org/drawingml/2006/picture">
+                  <pic:nvPicPr>
+                    <pic:cNvPr id="103904243" name=""/>
+                    <pic:cNvPicPr/>
+                  </pic:nvPicPr>
+                  <pic:blipFill>
+                    <a:blip r:embed="rId15"/>
+                    <a:stretch>
+                      <a:fillRect/>
+                    </a:stretch>
+                  </pic:blipFill>
+                  <pic:spPr>
+                    <a:xfrm>
+                      <a:off x="0" y="0"/>
+                      <a:ext cx="5731510" cy="2272665"/>
+                    </a:xfrm>
+                    <a:prstGeom prst="rect">
+                      <a:avLst/>
+                    </a:prstGeom>
+                  </pic:spPr>
+                </pic:pic>
+              </a:graphicData>
+            </a:graphic>
+          </wp:inline>
+        </w:drawing>
+      </w:r>
+    </w:p>
+    <w:p>
+      <w:r>
+        <w:rPr>
+          <w:noProof/>
+        </w:rPr>
+        <w:lastRenderedPageBreak/>
+        <w:drawing>
+          <wp:inline distT="0" distB="0" distL="0" distR="0" wp14:anchorId="6746F511" wp14:editId="177EB83E">
+            <wp:extent cx="5731510" cy="2269490"/>
+            <wp:effectExtent l="0" t="0" r="0" b="3810"/>
+            <wp:docPr id="1265404119" name="Picture 1"/>
+            <wp:cNvGraphicFramePr>
+              <a:graphicFrameLocks xmlns:a="http://schemas.openxmlformats.org/drawingml/2006/main" noChangeAspect="1"/>
+            </wp:cNvGraphicFramePr>
+            <a:graphic xmlns:a="http://schemas.openxmlformats.org/drawingml/2006/main">
+              <a:graphicData uri="http://schemas.openxmlformats.org/drawingml/2006/picture">
+                <pic:pic xmlns:pic="http://schemas.openxmlformats.org/drawingml/2006/picture">
+                  <pic:nvPicPr>
+                    <pic:cNvPr id="1265404119" name=""/>
+                    <pic:cNvPicPr/>
+                  </pic:nvPicPr>
+                  <pic:blipFill>
+                    <a:blip r:embed="rId16"/>
+                    <a:stretch>
+                      <a:fillRect/>
+                    </a:stretch>
+                  </pic:blipFill>
+                  <pic:spPr>
+                    <a:xfrm>
+                      <a:off x="0" y="0"/>
+                      <a:ext cx="5731510" cy="2269490"/>
+                    </a:xfrm>
+                    <a:prstGeom prst="rect">
+                      <a:avLst/>
+                    </a:prstGeom>
+                  </pic:spPr>
+                </pic:pic>
+              </a:graphicData>
+            </a:graphic>
+          </wp:inline>
+        </w:drawing>
+      </w:r>
+    </w:p>
+    <w:p/>
+    <w:p>
+      <w:pPr>
+        <w:pStyle w:val="Heading5"/>
+      </w:pPr>
+      <w:r>
+        <w:t>9.122 XGBoost</w:t>
+      </w:r>
+    </w:p>
+    <w:p/>
+    <w:p>
+      <w:r>
+        <w:rPr>
+          <w:noProof/>
+        </w:rPr>
+        <mc:AlternateContent>
+          <mc:Choice Requires="wps">
+            <w:drawing>
+              <wp:anchor distT="0" distB="0" distL="114300" distR="114300" simplePos="0" relativeHeight="251683840" behindDoc="0" locked="0" layoutInCell="1" allowOverlap="1" wp14:anchorId="3B776ACE" wp14:editId="32F1DEF1">
+                <wp:simplePos x="0" y="0"/>
+                <wp:positionH relativeFrom="column">
+                  <wp:posOffset>-326097</wp:posOffset>
+                </wp:positionH>
+                <wp:positionV relativeFrom="paragraph">
+                  <wp:posOffset>121090</wp:posOffset>
+                </wp:positionV>
+                <wp:extent cx="338400" cy="323133"/>
+                <wp:effectExtent l="0" t="0" r="0" b="0"/>
+                <wp:wrapNone/>
+                <wp:docPr id="1732486936" name="Text Box 1"/>
+                <wp:cNvGraphicFramePr/>
+                <a:graphic xmlns:a="http://schemas.openxmlformats.org/drawingml/2006/main">
+                  <a:graphicData uri="http://schemas.microsoft.com/office/word/2010/wordprocessingShape">
+                    <wps:wsp>
+                      <wps:cNvSpPr txBox="1"/>
+                      <wps:spPr>
+                        <a:xfrm>
+                          <a:off x="0" y="0"/>
+                          <a:ext cx="338400" cy="323133"/>
+                        </a:xfrm>
+                        <a:prstGeom prst="rect">
+                          <a:avLst/>
+                        </a:prstGeom>
+                        <a:noFill/>
+                        <a:ln>
+                          <a:noFill/>
+                        </a:ln>
+                      </wps:spPr>
+                      <wps:style>
+                        <a:lnRef idx="0">
+                          <a:scrgbClr r="0" g="0" b="0"/>
+                        </a:lnRef>
+                        <a:fillRef idx="0">
+                          <a:scrgbClr r="0" g="0" b="0"/>
+                        </a:fillRef>
+                        <a:effectRef idx="0">
+                          <a:scrgbClr r="0" g="0" b="0"/>
+                        </a:effectRef>
+                        <a:fontRef idx="minor">
+                          <a:schemeClr val="dk1"/>
+                        </a:fontRef>
+                      </wps:style>
+                      <wps:txbx>
+                        <w:txbxContent>
+                          <w:p>
+                            <w:r>
+                              <w:t>a)</w:t>
+                            </w:r>
+                          </w:p>
+                        </w:txbxContent>
+                      </wps:txbx>
+                      <wps:bodyPr rot="0" spcFirstLastPara="0" vertOverflow="overflow" horzOverflow="overflow" vert="horz" wrap="square" lIns="91440" tIns="45720" rIns="91440" bIns="45720" numCol="1" spcCol="0" rtlCol="0" fromWordArt="0" anchor="t" anchorCtr="0" forceAA="0" compatLnSpc="1">
+                        <a:prstTxWarp prst="textNoShape">
+                          <a:avLst/>
+                        </a:prstTxWarp>
+                        <a:noAutofit/>
+                      </wps:bodyPr>
+                    </wps:wsp>
+                  </a:graphicData>
+                </a:graphic>
+                <wp14:sizeRelH relativeFrom="margin">
+                  <wp14:pctWidth>0</wp14:pctWidth>
+                </wp14:sizeRelH>
+                <wp14:sizeRelV relativeFrom="margin">
+                  <wp14:pctHeight>0</wp14:pctHeight>
+                </wp14:sizeRelV>
+              </wp:anchor>
+            </w:drawing>
+          </mc:Choice>
+          <mc:Fallback>
+            <w:pict>
+              <v:shape w14:anchorId="3B776ACE" id="_x0000_s1038" type="#_x0000_t202" style="position:absolute;margin-left:-25.7pt;margin-top:9.55pt;width:26.65pt;height:25.45pt;z-index:251683840;visibility:visible;mso-wrap-style:square;mso-width-percent:0;mso-height-percent:0;mso-wrap-distance-left:9pt;mso-wrap-distance-top:0;mso-wrap-distance-right:9pt;mso-wrap-distance-bottom:0;mso-position-horizontal:absolute;mso-position-horizontal-relative:text;mso-position-vertical:absolute;mso-position-vertical-relative:text;mso-width-percent:0;mso-height-percent:0;mso-width-relative:margin;mso-height-relative:margin;v-text-anchor:top" o:gfxdata="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" filled="f" stroked="f">
+                <v:textbox>
+                  <w:txbxContent>
+                    <w:p>
+                      <w:r>
+                        <w:t>a)</w:t>
+                      </w:r>
+                    </w:p>
+                  </w:txbxContent>
+                </v:textbox>
+              </v:shape>
+            </w:pict>
+          </mc:Fallback>
+        </mc:AlternateContent>
+      </w:r>
+      <w:r>
+        <w:rPr>
+          <w:noProof/>
+        </w:rPr>
+        <mc:AlternateContent>
+          <mc:Choice Requires="wps">
+            <w:drawing>
+              <wp:anchor distT="0" distB="0" distL="114300" distR="114300" simplePos="0" relativeHeight="251687936" behindDoc="0" locked="0" layoutInCell="1" allowOverlap="1" wp14:anchorId="422F24C6" wp14:editId="3EA32FFB">
+                <wp:simplePos x="0" y="0"/>
+                <wp:positionH relativeFrom="column">
+                  <wp:posOffset>-337820</wp:posOffset>
+                </wp:positionH>
+                <wp:positionV relativeFrom="paragraph">
+                  <wp:posOffset>2355801</wp:posOffset>
+                </wp:positionV>
+                <wp:extent cx="338400" cy="323133"/>
+                <wp:effectExtent l="0" t="0" r="0" b="0"/>
+                <wp:wrapNone/>
+                <wp:docPr id="1775602018" name="Text Box 1"/>
+                <wp:cNvGraphicFramePr/>
+                <a:graphic xmlns:a="http://schemas.openxmlformats.org/drawingml/2006/main">
+                  <a:graphicData uri="http://schemas.microsoft.com/office/word/2010/wordprocessingShape">
+                    <wps:wsp>
+                      <wps:cNvSpPr txBox="1"/>
+                      <wps:spPr>
+                        <a:xfrm>
+                          <a:off x="0" y="0"/>
+                          <a:ext cx="338400" cy="323133"/>
+                        </a:xfrm>
+                        <a:prstGeom prst="rect">
+                          <a:avLst/>
+                        </a:prstGeom>
+                        <a:noFill/>
+                        <a:ln>
+                          <a:noFill/>
+                        </a:ln>
+                      </wps:spPr>
+                      <wps:style>
+                        <a:lnRef idx="0">
+                          <a:scrgbClr r="0" g="0" b="0"/>
+                        </a:lnRef>
+                        <a:fillRef idx="0">
+                          <a:scrgbClr r="0" g="0" b="0"/>
+                        </a:fillRef>
+                        <a:effectRef idx="0">
+                          <a:scrgbClr r="0" g="0" b="0"/>
+                        </a:effectRef>
+                        <a:fontRef idx="minor">
+                          <a:schemeClr val="dk1"/>
+                        </a:fontRef>
+                      </wps:style>
+                      <wps:txbx>
+                        <w:txbxContent>
+                          <w:p>
+                            <w:r>
+                              <w:t>b</w:t>
+                            </w:r>
+                            <w:r>
+                              <w:t>)</w:t>
+                            </w:r>
+                          </w:p>
+                        </w:txbxContent>
+                      </wps:txbx>
+                      <wps:bodyPr rot="0" spcFirstLastPara="0" vertOverflow="overflow" horzOverflow="overflow" vert="horz" wrap="square" lIns="91440" tIns="45720" rIns="91440" bIns="45720" numCol="1" spcCol="0" rtlCol="0" fromWordArt="0" anchor="t" anchorCtr="0" forceAA="0" compatLnSpc="1">
+                        <a:prstTxWarp prst="textNoShape">
+                          <a:avLst/>
+                        </a:prstTxWarp>
+                        <a:noAutofit/>
+                      </wps:bodyPr>
+                    </wps:wsp>
+                  </a:graphicData>
+                </a:graphic>
+                <wp14:sizeRelH relativeFrom="margin">
+                  <wp14:pctWidth>0</wp14:pctWidth>
+                </wp14:sizeRelH>
+                <wp14:sizeRelV relativeFrom="margin">
+                  <wp14:pctHeight>0</wp14:pctHeight>
+                </wp14:sizeRelV>
+              </wp:anchor>
+            </w:drawing>
+          </mc:Choice>
+          <mc:Fallback>
+            <w:pict>
+              <v:shape w14:anchorId="422F24C6" id="_x0000_s1039" type="#_x0000_t202" style="position:absolute;margin-left:-26.6pt;margin-top:185.5pt;width:26.65pt;height:25.45pt;z-index:251687936;visibility:visible;mso-wrap-style:square;mso-width-percent:0;mso-height-percent:0;mso-wrap-distance-left:9pt;mso-wrap-distance-top:0;mso-wrap-distance-right:9pt;mso-wrap-distance-bottom:0;mso-position-horizontal:absolute;mso-position-horizontal-relative:text;mso-position-vertical:absolute;mso-position-vertical-relative:text;mso-width-percent:0;mso-height-percent:0;mso-width-relative:margin;mso-height-relative:margin;v-text-anchor:top" o:gfxdata="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" filled="f" stroked="f">
+                <v:textbox>
+                  <w:txbxContent>
+                    <w:p>
+                      <w:r>
+                        <w:t>b</w:t>
+                      </w:r>
+                      <w:r>
+                        <w:t>)</w:t>
+                      </w:r>
+                    </w:p>
+                  </w:txbxContent>
+                </v:textbox>
+              </v:shape>
+            </w:pict>
+          </mc:Fallback>
+        </mc:AlternateContent>
+      </w:r>
+      <w:r>
+        <w:rPr>
+          <w:noProof/>
+        </w:rPr>
+        <w:drawing>
+          <wp:inline distT="0" distB="0" distL="0" distR="0" wp14:anchorId="293B0490" wp14:editId="113733DB">
+            <wp:extent cx="5731510" cy="2269490"/>
+            <wp:effectExtent l="0" t="0" r="0" b="3810"/>
+            <wp:docPr id="763591480" name="Picture 1"/>
+            <wp:cNvGraphicFramePr>
+              <a:graphicFrameLocks xmlns:a="http://schemas.openxmlformats.org/drawingml/2006/main" noChangeAspect="1"/>
+            </wp:cNvGraphicFramePr>
+            <a:graphic xmlns:a="http://schemas.openxmlformats.org/drawingml/2006/main">
+              <a:graphicData uri="http://schemas.openxmlformats.org/drawingml/2006/picture">
+                <pic:pic xmlns:pic="http://schemas.openxmlformats.org/drawingml/2006/picture">
+                  <pic:nvPicPr>
+                    <pic:cNvPr id="763591480" name=""/>
+                    <pic:cNvPicPr/>
+                  </pic:nvPicPr>
+                  <pic:blipFill>
+                    <a:blip r:embed="rId17"/>
+                    <a:stretch>
+                      <a:fillRect/>
+                    </a:stretch>
+                  </pic:blipFill>
+                  <pic:spPr>
+                    <a:xfrm>
+                      <a:off x="0" y="0"/>
+                      <a:ext cx="5731510" cy="2269490"/>
+                    </a:xfrm>
+                    <a:prstGeom prst="rect">
+                      <a:avLst/>
+                    </a:prstGeom>
+                  </pic:spPr>
+                </pic:pic>
+              </a:graphicData>
+            </a:graphic>
+          </wp:inline>
+        </w:drawing>
+      </w:r>
+    </w:p>
+    <w:p>
+      <w:r>
+        <w:rPr>
+          <w:noProof/>
+        </w:rPr>
+        <mc:AlternateContent>
+          <mc:Choice Requires="wps">
+            <w:drawing>
+              <wp:anchor distT="0" distB="0" distL="114300" distR="114300" simplePos="0" relativeHeight="251685888" behindDoc="0" locked="0" layoutInCell="1" allowOverlap="1" wp14:anchorId="775C4B0C" wp14:editId="6667C0E8">
+                <wp:simplePos x="0" y="0"/>
+                <wp:positionH relativeFrom="column">
+                  <wp:posOffset>-275297</wp:posOffset>
+                </wp:positionH>
+                <wp:positionV relativeFrom="paragraph">
+                  <wp:posOffset>2298065</wp:posOffset>
+                </wp:positionV>
+                <wp:extent cx="337820" cy="322580"/>
+                <wp:effectExtent l="0" t="0" r="0" b="0"/>
+                <wp:wrapNone/>
+                <wp:docPr id="831527802" name="Text Box 1"/>
+                <wp:cNvGraphicFramePr/>
+                <a:graphic xmlns:a="http://schemas.openxmlformats.org/drawingml/2006/main">
+                  <a:graphicData uri="http://schemas.microsoft.com/office/word/2010/wordprocessingShape">
+                    <wps:wsp>
+                      <wps:cNvSpPr txBox="1"/>
+                      <wps:spPr>
+                        <a:xfrm>
+                          <a:off x="0" y="0"/>
+                          <a:ext cx="337820" cy="322580"/>
+                        </a:xfrm>
+                        <a:prstGeom prst="rect">
+                          <a:avLst/>
+                        </a:prstGeom>
+                        <a:noFill/>
+                        <a:ln>
+                          <a:noFill/>
+                        </a:ln>
+                      </wps:spPr>
+                      <wps:style>
+                        <a:lnRef idx="0">
+                          <a:scrgbClr r="0" g="0" b="0"/>
+                        </a:lnRef>
+                        <a:fillRef idx="0">
+                          <a:scrgbClr r="0" g="0" b="0"/>
+                        </a:fillRef>
+                        <a:effectRef idx="0">
+                          <a:scrgbClr r="0" g="0" b="0"/>
+                        </a:effectRef>
+                        <a:fontRef idx="minor">
+                          <a:schemeClr val="dk1"/>
+                        </a:fontRef>
+                      </wps:style>
+                      <wps:txbx>
+                        <w:txbxContent>
+                          <w:p>
+                            <w:r>
+                              <w:t>c</w:t>
+                            </w:r>
+                            <w:r>
+                              <w:t>)</w:t>
+                            </w:r>
+                          </w:p>
+                        </w:txbxContent>
+                      </wps:txbx>
+                      <wps:bodyPr rot="0" spcFirstLastPara="0" vertOverflow="overflow" horzOverflow="overflow" vert="horz" wrap="square" lIns="91440" tIns="45720" rIns="91440" bIns="45720" numCol="1" spcCol="0" rtlCol="0" fromWordArt="0" anchor="t" anchorCtr="0" forceAA="0" compatLnSpc="1">
+                        <a:prstTxWarp prst="textNoShape">
+                          <a:avLst/>
+                        </a:prstTxWarp>
+                        <a:noAutofit/>
+                      </wps:bodyPr>
+                    </wps:wsp>
+                  </a:graphicData>
+                </a:graphic>
+                <wp14:sizeRelH relativeFrom="margin">
+                  <wp14:pctWidth>0</wp14:pctWidth>
+                </wp14:sizeRelH>
+                <wp14:sizeRelV relativeFrom="margin">
+                  <wp14:pctHeight>0</wp14:pctHeight>
+                </wp14:sizeRelV>
+              </wp:anchor>
+            </w:drawing>
+          </mc:Choice>
+          <mc:Fallback>
+            <w:pict>
+              <v:shape w14:anchorId="775C4B0C" id="_x0000_s1040" type="#_x0000_t202" style="position:absolute;margin-left:-21.7pt;margin-top:180.95pt;width:26.6pt;height:25.4pt;z-index:251685888;visibility:visible;mso-wrap-style:square;mso-width-percent:0;mso-height-percent:0;mso-wrap-distance-left:9pt;mso-wrap-distance-top:0;mso-wrap-distance-right:9pt;mso-wrap-distance-bottom:0;mso-position-horizontal:absolute;mso-position-horizontal-relative:text;mso-position-vertical:absolute;mso-position-vertical-relative:text;mso-width-percent:0;mso-height-percent:0;mso-width-relative:margin;mso-height-relative:margin;v-text-anchor:top" o:gfxdata="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" filled="f" stroked="f">
+                <v:textbox>
+                  <w:txbxContent>
+                    <w:p>
+                      <w:r>
+                        <w:t>c</w:t>
+                      </w:r>
+                      <w:r>
+                        <w:t>)</w:t>
+                      </w:r>
+                    </w:p>
+                  </w:txbxContent>
+                </v:textbox>
+              </v:shape>
+            </w:pict>
+          </mc:Fallback>
+        </mc:AlternateContent>
+      </w:r>
+      <w:r>
+        <w:rPr>
+          <w:noProof/>
+        </w:rPr>
+        <w:drawing>
+          <wp:inline distT="0" distB="0" distL="0" distR="0" wp14:anchorId="74437078" wp14:editId="4BD2FB86">
+            <wp:extent cx="5731510" cy="2272665"/>
+            <wp:effectExtent l="0" t="0" r="0" b="635"/>
+            <wp:docPr id="2013225149" name="Picture 1"/>
+            <wp:cNvGraphicFramePr>
+              <a:graphicFrameLocks xmlns:a="http://schemas.openxmlformats.org/drawingml/2006/main" noChangeAspect="1"/>
+            </wp:cNvGraphicFramePr>
+            <a:graphic xmlns:a="http://schemas.openxmlformats.org/drawingml/2006/main">
+              <a:graphicData uri="http://schemas.openxmlformats.org/drawingml/2006/picture">
+                <pic:pic xmlns:pic="http://schemas.openxmlformats.org/drawingml/2006/picture">
+                  <pic:nvPicPr>
+                    <pic:cNvPr id="2013225149" name=""/>
+                    <pic:cNvPicPr/>
+                  </pic:nvPicPr>
+                  <pic:blipFill>
+                    <a:blip r:embed="rId18"/>
+                    <a:stretch>
+                      <a:fillRect/>
+                    </a:stretch>
+                  </pic:blipFill>
+                  <pic:spPr>
+                    <a:xfrm>
+                      <a:off x="0" y="0"/>
+                      <a:ext cx="5731510" cy="2272665"/>
+                    </a:xfrm>
+                    <a:prstGeom prst="rect">
+                      <a:avLst/>
+                    </a:prstGeom>
+                  </pic:spPr>
+                </pic:pic>
+              </a:graphicData>
+            </a:graphic>
+          </wp:inline>
+        </w:drawing>
+      </w:r>
+    </w:p>
+    <w:p>
+      <w:r>
+        <w:rPr>
+          <w:noProof/>
+        </w:rPr>
+        <w:drawing>
+          <wp:inline distT="0" distB="0" distL="0" distR="0" wp14:anchorId="3B362C4A" wp14:editId="017B2125">
+            <wp:extent cx="5731510" cy="2269490"/>
+            <wp:effectExtent l="0" t="0" r="0" b="3810"/>
+            <wp:docPr id="525732219" name="Picture 1"/>
+            <wp:cNvGraphicFramePr>
+              <a:graphicFrameLocks xmlns:a="http://schemas.openxmlformats.org/drawingml/2006/main" noChangeAspect="1"/>
+            </wp:cNvGraphicFramePr>
+            <a:graphic xmlns:a="http://schemas.openxmlformats.org/drawingml/2006/main">
+              <a:graphicData uri="http://schemas.openxmlformats.org/drawingml/2006/picture">
+                <pic:pic xmlns:pic="http://schemas.openxmlformats.org/drawingml/2006/picture">
+                  <pic:nvPicPr>
+                    <pic:cNvPr id="525732219" name=""/>
+                    <pic:cNvPicPr/>
+                  </pic:nvPicPr>
+                  <pic:blipFill>
+                    <a:blip r:embed="rId19"/>
+                    <a:stretch>
+                      <a:fillRect/>
+                    </a:stretch>
+                  </pic:blipFill>
+                  <pic:spPr>
+                    <a:xfrm>
+                      <a:off x="0" y="0"/>
+                      <a:ext cx="5731510" cy="2269490"/>
+                    </a:xfrm>
+                    <a:prstGeom prst="rect">
+                      <a:avLst/>
+                    </a:prstGeom>
+                  </pic:spPr>
+                </pic:pic>
+              </a:graphicData>
+            </a:graphic>
+          </wp:inline>
+        </w:drawing>
+      </w:r>
+    </w:p>
+    <w:p/>
+    <w:p/>
+    <w:p>
+      <w:pPr>
+        <w:pStyle w:val="Heading5"/>
+      </w:pPr>
+      <w:r>
+        <w:t>9.123 LightGBM</w:t>
+      </w:r>
+    </w:p>
+    <w:p/>
+    <w:p>
+      <w:r>
+        <w:rPr>
+          <w:noProof/>
+        </w:rPr>
+        <mc:AlternateContent>
+          <mc:Choice Requires="wps">
+            <w:drawing>
+              <wp:anchor distT="0" distB="0" distL="114300" distR="114300" simplePos="0" relativeHeight="251689984" behindDoc="0" locked="0" layoutInCell="1" allowOverlap="1" wp14:anchorId="31DA558E" wp14:editId="05B281F0">
+                <wp:simplePos x="0" y="0"/>
+                <wp:positionH relativeFrom="column">
+                  <wp:posOffset>-269240</wp:posOffset>
+                </wp:positionH>
+                <wp:positionV relativeFrom="paragraph">
+                  <wp:posOffset>120259</wp:posOffset>
+                </wp:positionV>
+                <wp:extent cx="338400" cy="323133"/>
+                <wp:effectExtent l="0" t="0" r="0" b="0"/>
+                <wp:wrapNone/>
+                <wp:docPr id="1742654914" name="Text Box 1"/>
+                <wp:cNvGraphicFramePr/>
+                <a:graphic xmlns:a="http://schemas.openxmlformats.org/drawingml/2006/main">
+                  <a:graphicData uri="http://schemas.microsoft.com/office/word/2010/wordprocessingShape">
+                    <wps:wsp>
+                      <wps:cNvSpPr txBox="1"/>
+                      <wps:spPr>
+                        <a:xfrm>
+                          <a:off x="0" y="0"/>
+                          <a:ext cx="338400" cy="323133"/>
+                        </a:xfrm>
+                        <a:prstGeom prst="rect">
+                          <a:avLst/>
+                        </a:prstGeom>
+                        <a:noFill/>
+                        <a:ln>
+                          <a:noFill/>
+                        </a:ln>
+                      </wps:spPr>
+                      <wps:style>
+                        <a:lnRef idx="0">
+                          <a:scrgbClr r="0" g="0" b="0"/>
+                        </a:lnRef>
+                        <a:fillRef idx="0">
+                          <a:scrgbClr r="0" g="0" b="0"/>
+                        </a:fillRef>
+                        <a:effectRef idx="0">
+                          <a:scrgbClr r="0" g="0" b="0"/>
+                        </a:effectRef>
+                        <a:fontRef idx="minor">
+                          <a:schemeClr val="dk1"/>
+                        </a:fontRef>
+                      </wps:style>
+                      <wps:txbx>
+                        <w:txbxContent>
+                          <w:p>
+                            <w:r>
+                              <w:t>a)</w:t>
+                            </w:r>
+                            <w:r>
+                              <w:t>v</w:t>
+                            </w:r>
+                          </w:p>
+                        </w:txbxContent>
+                      </wps:txbx>
+                      <wps:bodyPr rot="0" spcFirstLastPara="0" vertOverflow="overflow" horzOverflow="overflow" vert="horz" wrap="square" lIns="91440" tIns="45720" rIns="91440" bIns="45720" numCol="1" spcCol="0" rtlCol="0" fromWordArt="0" anchor="t" anchorCtr="0" forceAA="0" compatLnSpc="1">
+                        <a:prstTxWarp prst="textNoShape">
+                          <a:avLst/>
+                        </a:prstTxWarp>
+                        <a:noAutofit/>
+                      </wps:bodyPr>
+                    </wps:wsp>
+                  </a:graphicData>
+                </a:graphic>
+                <wp14:sizeRelH relativeFrom="margin">
+                  <wp14:pctWidth>0</wp14:pctWidth>
+                </wp14:sizeRelH>
+                <wp14:sizeRelV relativeFrom="margin">
+                  <wp14:pctHeight>0</wp14:pctHeight>
+                </wp14:sizeRelV>
+              </wp:anchor>
+            </w:drawing>
+          </mc:Choice>
+          <mc:Fallback>
+            <w:pict>
+              <v:shape w14:anchorId="31DA558E" id="_x0000_s1041" type="#_x0000_t202" style="position:absolute;margin-left:-21.2pt;margin-top:9.45pt;width:26.65pt;height:25.45pt;z-index:251689984;visibility:visible;mso-wrap-style:square;mso-width-percent:0;mso-height-percent:0;mso-wrap-distance-left:9pt;mso-wrap-distance-top:0;mso-wrap-distance-right:9pt;mso-wrap-distance-bottom:0;mso-position-horizontal:absolute;mso-position-horizontal-relative:text;mso-position-vertical:absolute;mso-position-vertical-relative:text;mso-width-percent:0;mso-height-percent:0;mso-width-relative:margin;mso-height-relative:margin;v-text-anchor:top" o:gfxdata="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" filled="f" stroked="f">
+                <v:textbox>
+                  <w:txbxContent>
+                    <w:p>
+                      <w:r>
+                        <w:t>a)</w:t>
+                      </w:r>
+                      <w:r>
+                        <w:t>v</w:t>
+                      </w:r>
+                    </w:p>
+                  </w:txbxContent>
+                </v:textbox>
+              </v:shape>
+            </w:pict>
+          </mc:Fallback>
+        </mc:AlternateContent>
+      </w:r>
+      <w:r>
+        <w:rPr>
+          <w:noProof/>
+        </w:rPr>
+        <mc:AlternateContent>
+          <mc:Choice Requires="wps">
+            <w:drawing>
+              <wp:anchor distT="0" distB="0" distL="114300" distR="114300" simplePos="0" relativeHeight="251694080" behindDoc="0" locked="0" layoutInCell="1" allowOverlap="1" wp14:anchorId="195A7210" wp14:editId="600F69B2">
+                <wp:simplePos x="0" y="0"/>
+                <wp:positionH relativeFrom="column">
+                  <wp:posOffset>-291807</wp:posOffset>
+                </wp:positionH>
+                <wp:positionV relativeFrom="paragraph">
+                  <wp:posOffset>2273300</wp:posOffset>
+                </wp:positionV>
+                <wp:extent cx="338400" cy="323133"/>
+                <wp:effectExtent l="0" t="0" r="0" b="0"/>
+                <wp:wrapNone/>
+                <wp:docPr id="225459038" name="Text Box 1"/>
+                <wp:cNvGraphicFramePr/>
+                <a:graphic xmlns:a="http://schemas.openxmlformats.org/drawingml/2006/main">
+                  <a:graphicData uri="http://schemas.microsoft.com/office/word/2010/wordprocessingShape">
+                    <wps:wsp>
+                      <wps:cNvSpPr txBox="1"/>
+                      <wps:spPr>
+                        <a:xfrm>
+                          <a:off x="0" y="0"/>
+                          <a:ext cx="338400" cy="323133"/>
+                        </a:xfrm>
+                        <a:prstGeom prst="rect">
+                          <a:avLst/>
+                        </a:prstGeom>
+                        <a:noFill/>
+                        <a:ln>
+                          <a:noFill/>
+                        </a:ln>
+                      </wps:spPr>
+                      <wps:style>
+                        <a:lnRef idx="0">
+                          <a:scrgbClr r="0" g="0" b="0"/>
+                        </a:lnRef>
+                        <a:fillRef idx="0">
+                          <a:scrgbClr r="0" g="0" b="0"/>
+                        </a:fillRef>
+                        <a:effectRef idx="0">
+                          <a:scrgbClr r="0" g="0" b="0"/>
+                        </a:effectRef>
+                        <a:fontRef idx="minor">
+                          <a:schemeClr val="dk1"/>
+                        </a:fontRef>
+                      </wps:style>
+                      <wps:txbx>
+                        <w:txbxContent>
+                          <w:p>
+                            <w:r>
+                              <w:t>b</w:t>
+                            </w:r>
+                            <w:r>
+                              <w:t>)</w:t>
+                            </w:r>
+                          </w:p>
+                        </w:txbxContent>
+                      </wps:txbx>
+                      <wps:bodyPr rot="0" spcFirstLastPara="0" vertOverflow="overflow" horzOverflow="overflow" vert="horz" wrap="square" lIns="91440" tIns="45720" rIns="91440" bIns="45720" numCol="1" spcCol="0" rtlCol="0" fromWordArt="0" anchor="t" anchorCtr="0" forceAA="0" compatLnSpc="1">
+                        <a:prstTxWarp prst="textNoShape">
+                          <a:avLst/>
+                        </a:prstTxWarp>
+                        <a:noAutofit/>
+                      </wps:bodyPr>
+                    </wps:wsp>
+                  </a:graphicData>
+                </a:graphic>
+                <wp14:sizeRelH relativeFrom="margin">
+                  <wp14:pctWidth>0</wp14:pctWidth>
+                </wp14:sizeRelH>
+                <wp14:sizeRelV relativeFrom="margin">
+                  <wp14:pctHeight>0</wp14:pctHeight>
+                </wp14:sizeRelV>
+              </wp:anchor>
+            </w:drawing>
+          </mc:Choice>
+          <mc:Fallback>
+            <w:pict>
+              <v:shape w14:anchorId="195A7210" id="_x0000_s1042" type="#_x0000_t202" style="position:absolute;margin-left:-23pt;margin-top:179pt;width:26.65pt;height:25.45pt;z-index:251694080;visibility:visible;mso-wrap-style:square;mso-width-percent:0;mso-height-percent:0;mso-wrap-distance-left:9pt;mso-wrap-distance-top:0;mso-wrap-distance-right:9pt;mso-wrap-distance-bottom:0;mso-position-horizontal:absolute;mso-position-horizontal-relative:text;mso-position-vertical:absolute;mso-position-vertical-relative:text;mso-width-percent:0;mso-height-percent:0;mso-width-relative:margin;mso-height-relative:margin;v-text-anchor:top" o:gfxdata="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" filled="f" stroked="f">
+                <v:textbox>
+                  <w:txbxContent>
+                    <w:p>
+                      <w:r>
+                        <w:t>b</w:t>
+                      </w:r>
+                      <w:r>
+                        <w:t>)</w:t>
+                      </w:r>
+                    </w:p>
+                  </w:txbxContent>
+                </v:textbox>
+              </v:shape>
+            </w:pict>
+          </mc:Fallback>
+        </mc:AlternateContent>
+      </w:r>
+      <w:r>
+        <w:rPr>
+          <w:noProof/>
+        </w:rPr>
+        <w:drawing>
+          <wp:inline distT="0" distB="0" distL="0" distR="0" wp14:anchorId="306EA835" wp14:editId="5E405DBD">
+            <wp:extent cx="5731510" cy="2269490"/>
+            <wp:effectExtent l="0" t="0" r="0" b="3810"/>
+            <wp:docPr id="1872820937" name="Picture 1"/>
+            <wp:cNvGraphicFramePr>
+              <a:graphicFrameLocks xmlns:a="http://schemas.openxmlformats.org/drawingml/2006/main" noChangeAspect="1"/>
+            </wp:cNvGraphicFramePr>
+            <a:graphic xmlns:a="http://schemas.openxmlformats.org/drawingml/2006/main">
+              <a:graphicData uri="http://schemas.openxmlformats.org/drawingml/2006/picture">
+                <pic:pic xmlns:pic="http://schemas.openxmlformats.org/drawingml/2006/picture">
+                  <pic:nvPicPr>
+                    <pic:cNvPr id="1872820937" name=""/>
+                    <pic:cNvPicPr/>
+                  </pic:nvPicPr>
+                  <pic:blipFill>
+                    <a:blip r:embed="rId20"/>
+                    <a:stretch>
+                      <a:fillRect/>
+                    </a:stretch>
+                  </pic:blipFill>
+                  <pic:spPr>
+                    <a:xfrm>
+                      <a:off x="0" y="0"/>
+                      <a:ext cx="5731510" cy="2269490"/>
+                    </a:xfrm>
+                    <a:prstGeom prst="rect">
+                      <a:avLst/>
+                    </a:prstGeom>
+                  </pic:spPr>
+                </pic:pic>
+              </a:graphicData>
+            </a:graphic>
+          </wp:inline>
+        </w:drawing>
+      </w:r>
+    </w:p>
+    <w:p>
+      <w:r>
+        <w:rPr>
+          <w:noProof/>
+        </w:rPr>
+        <mc:AlternateContent>
+          <mc:Choice Requires="wps">
+            <w:drawing>
+              <wp:anchor distT="0" distB="0" distL="114300" distR="114300" simplePos="0" relativeHeight="251696128" behindDoc="0" locked="0" layoutInCell="1" allowOverlap="1" wp14:anchorId="1C82ED72" wp14:editId="1DFFE083">
+                <wp:simplePos x="0" y="0"/>
+                <wp:positionH relativeFrom="column">
+                  <wp:posOffset>-269631</wp:posOffset>
+                </wp:positionH>
+                <wp:positionV relativeFrom="paragraph">
+                  <wp:posOffset>2345055</wp:posOffset>
+                </wp:positionV>
+                <wp:extent cx="338400" cy="323133"/>
+                <wp:effectExtent l="0" t="0" r="0" b="0"/>
+                <wp:wrapNone/>
+                <wp:docPr id="1760981691" name="Text Box 1"/>
+                <wp:cNvGraphicFramePr/>
+                <a:graphic xmlns:a="http://schemas.openxmlformats.org/drawingml/2006/main">
+                  <a:graphicData uri="http://schemas.microsoft.com/office/word/2010/wordprocessingShape">
+                    <wps:wsp>
+                      <wps:cNvSpPr txBox="1"/>
+                      <wps:spPr>
+                        <a:xfrm>
+                          <a:off x="0" y="0"/>
+                          <a:ext cx="338400" cy="323133"/>
+                        </a:xfrm>
+                        <a:prstGeom prst="rect">
+                          <a:avLst/>
+                        </a:prstGeom>
+                        <a:noFill/>
+                        <a:ln>
+                          <a:noFill/>
+                        </a:ln>
+                      </wps:spPr>
+                      <wps:style>
+                        <a:lnRef idx="0">
+                          <a:scrgbClr r="0" g="0" b="0"/>
+                        </a:lnRef>
+                        <a:fillRef idx="0">
+                          <a:scrgbClr r="0" g="0" b="0"/>
+                        </a:fillRef>
+                        <a:effectRef idx="0">
+                          <a:scrgbClr r="0" g="0" b="0"/>
+                        </a:effectRef>
+                        <a:fontRef idx="minor">
+                          <a:schemeClr val="dk1"/>
+                        </a:fontRef>
+                      </wps:style>
+                      <wps:txbx>
+                        <w:txbxContent>
+                          <w:p>
+                            <w:r>
+                              <w:t>c</w:t>
+                            </w:r>
+                            <w:r>
+                              <w:t>)</w:t>
+                            </w:r>
+                          </w:p>
+                        </w:txbxContent>
+                      </wps:txbx>
+                      <wps:bodyPr rot="0" spcFirstLastPara="0" vertOverflow="overflow" horzOverflow="overflow" vert="horz" wrap="square" lIns="91440" tIns="45720" rIns="91440" bIns="45720" numCol="1" spcCol="0" rtlCol="0" fromWordArt="0" anchor="t" anchorCtr="0" forceAA="0" compatLnSpc="1">
+                        <a:prstTxWarp prst="textNoShape">
+                          <a:avLst/>
+                        </a:prstTxWarp>
+                        <a:noAutofit/>
+                      </wps:bodyPr>
+                    </wps:wsp>
+                  </a:graphicData>
+                </a:graphic>
+                <wp14:sizeRelH relativeFrom="margin">
+                  <wp14:pctWidth>0</wp14:pctWidth>
+                </wp14:sizeRelH>
+                <wp14:sizeRelV relativeFrom="margin">
+                  <wp14:pctHeight>0</wp14:pctHeight>
+                </wp14:sizeRelV>
+              </wp:anchor>
+            </w:drawing>
+          </mc:Choice>
+          <mc:Fallback>
+            <w:pict>
+              <v:shape w14:anchorId="1C82ED72" id="_x0000_s1043" type="#_x0000_t202" style="position:absolute;margin-left:-21.25pt;margin-top:184.65pt;width:26.65pt;height:25.45pt;z-index:251696128;visibility:visible;mso-wrap-style:square;mso-width-percent:0;mso-height-percent:0;mso-wrap-distance-left:9pt;mso-wrap-distance-top:0;mso-wrap-distance-right:9pt;mso-wrap-distance-bottom:0;mso-position-horizontal:absolute;mso-position-horizontal-relative:text;mso-position-vertical:absolute;mso-position-vertical-relative:text;mso-width-percent:0;mso-height-percent:0;mso-width-relative:margin;mso-height-relative:margin;v-text-anchor:top" o:gfxdata="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" filled="f" stroked="f">
+                <v:textbox>
+                  <w:txbxContent>
+                    <w:p>
+                      <w:r>
+                        <w:t>c</w:t>
+                      </w:r>
+                      <w:r>
+                        <w:t>)</w:t>
+                      </w:r>
+                    </w:p>
+                  </w:txbxContent>
+                </v:textbox>
+              </v:shape>
+            </w:pict>
+          </mc:Fallback>
+        </mc:AlternateContent>
+      </w:r>
+      <w:r>
+        <w:rPr>
+          <w:noProof/>
+        </w:rPr>
+        <w:drawing>
+          <wp:inline distT="0" distB="0" distL="0" distR="0" wp14:anchorId="699816B9" wp14:editId="56908EF9">
+            <wp:extent cx="5731510" cy="2272665"/>
+            <wp:effectExtent l="0" t="0" r="0" b="635"/>
+            <wp:docPr id="1662115287" name="Picture 1"/>
+            <wp:cNvGraphicFramePr>
+              <a:graphicFrameLocks xmlns:a="http://schemas.openxmlformats.org/drawingml/2006/main" noChangeAspect="1"/>
+            </wp:cNvGraphicFramePr>
+            <a:graphic xmlns:a="http://schemas.openxmlformats.org/drawingml/2006/main">
+              <a:graphicData uri="http://schemas.openxmlformats.org/drawingml/2006/picture">
+                <pic:pic xmlns:pic="http://schemas.openxmlformats.org/drawingml/2006/picture">
+                  <pic:nvPicPr>
+                    <pic:cNvPr id="1662115287" name=""/>
+                    <pic:cNvPicPr/>
+                  </pic:nvPicPr>
+                  <pic:blipFill>
+                    <a:blip r:embed="rId21"/>
+                    <a:stretch>
+                      <a:fillRect/>
+                    </a:stretch>
+                  </pic:blipFill>
+                  <pic:spPr>
+                    <a:xfrm>
+                      <a:off x="0" y="0"/>
+                      <a:ext cx="5731510" cy="2272665"/>
+                    </a:xfrm>
+                    <a:prstGeom prst="rect">
+                      <a:avLst/>
+                    </a:prstGeom>
+                  </pic:spPr>
+                </pic:pic>
+              </a:graphicData>
+            </a:graphic>
+          </wp:inline>
+        </w:drawing>
+      </w:r>
+    </w:p>
+    <w:p>
+      <w:r>
+        <w:rPr>
+          <w:noProof/>
+        </w:rPr>
+        <w:drawing>
+          <wp:inline distT="0" distB="0" distL="0" distR="0" wp14:anchorId="40DF2368" wp14:editId="68E05FA3">
+            <wp:extent cx="5731510" cy="2269490"/>
+            <wp:effectExtent l="0" t="0" r="0" b="3810"/>
+            <wp:docPr id="131634028" name="Picture 1" descr="A screenshot of a graph&#10;&#10;AI-generated content may be incorrect."/>
+            <wp:cNvGraphicFramePr>
+              <a:graphicFrameLocks xmlns:a="http://schemas.openxmlformats.org/drawingml/2006/main" noChangeAspect="1"/>
+            </wp:cNvGraphicFramePr>
+            <a:graphic xmlns:a="http://schemas.openxmlformats.org/drawingml/2006/main">
+              <a:graphicData uri="http://schemas.openxmlformats.org/drawingml/2006/picture">
+                <pic:pic xmlns:pic="http://schemas.openxmlformats.org/drawingml/2006/picture">
+                  <pic:nvPicPr>
+                    <pic:cNvPr id="131634028" name="Picture 1" descr="A screenshot of a graph&#10;&#10;AI-generated content may be incorrect."/>
+                    <pic:cNvPicPr/>
+                  </pic:nvPicPr>
+                  <pic:blipFill>
+                    <a:blip r:embed="rId22"/>
+                    <a:stretch>
+                      <a:fillRect/>
+                    </a:stretch>
+                  </pic:blipFill>
+                  <pic:spPr>
+                    <a:xfrm>
+                      <a:off x="0" y="0"/>
+                      <a:ext cx="5731510" cy="2269490"/>
+                    </a:xfrm>
+                    <a:prstGeom prst="rect">
+                      <a:avLst/>
+                    </a:prstGeom>
+                  </pic:spPr>
+                </pic:pic>
+              </a:graphicData>
+            </a:graphic>
+          </wp:inline>
+        </w:drawing>
+      </w:r>
+    </w:p>
+    <w:p/>
+    <w:p>
+      <w:pPr>
+        <w:pStyle w:val="Heading3"/>
+        <w:jc w:val="both"/>
+      </w:pPr>
+      <w:r>
+        <w:t xml:space="preserve">9.2 Additional Performance Metrics to </w:t>
+      </w:r>
+      <w:r>
+        <w:t>Compar</w:t>
+      </w:r>
+      <w:r>
+        <w:t>e</w:t>
+      </w:r>
+      <w:r>
+        <w:t xml:space="preserve"> </w:t>
+      </w:r>
+      <w:r>
+        <w:t xml:space="preserve">Predictive Performance of Different </w:t>
+      </w:r>
+      <w:r>
+        <w:t xml:space="preserve">Types of </w:t>
+      </w:r>
+      <w:r>
+        <w:t>Base Estimator</w:t>
+      </w:r>
+      <w:r>
+        <w:t>s</w:t>
+      </w:r>
+      <w:r>
+        <w:t xml:space="preserve"> </w:t>
+      </w:r>
+      <w:r>
+        <w:t>Trained</w:t>
+      </w:r>
+      <w:r>
+        <w:t xml:space="preserve"> Different Feature Subsets and Missing Data</w:t>
+      </w:r>
+      <w:r>
+        <w:t xml:space="preserve"> </w:t>
+      </w:r>
+      <w:r>
+        <w:t>Removal Thresholds</w:t>
+      </w:r>
+    </w:p>
+    <w:p>
+      <w:pPr>
+        <w:pStyle w:val="Heading4"/>
+      </w:pPr>
+      <w:r>
+        <w:t>9.21</w:t>
+      </w:r>
+      <w:r>
+        <w:t xml:space="preserve">: </w:t>
+      </w:r>
+      <w:r>
+        <w:t>Country-Level Prediction</w:t>
+      </w:r>
+    </w:p>
+    <w:p/>
+    <w:p>
+      <w:pPr>
+        <w:jc w:val="center"/>
+      </w:pPr>
+      <w:r>
+        <w:rPr>
+          <w:noProof/>
+        </w:rPr>
+        <w:lastRenderedPageBreak/>
+        <mc:AlternateContent>
+          <mc:Choice Requires="wps">
+            <w:drawing>
+              <wp:anchor distT="0" distB="0" distL="114300" distR="114300" simplePos="0" relativeHeight="251698176" behindDoc="0" locked="0" layoutInCell="1" allowOverlap="1" wp14:anchorId="6FD079DB" wp14:editId="33F738C7">
+                <wp:simplePos x="0" y="0"/>
+                <wp:positionH relativeFrom="column">
+                  <wp:posOffset>410747</wp:posOffset>
+                </wp:positionH>
+                <wp:positionV relativeFrom="paragraph">
+                  <wp:posOffset>153670</wp:posOffset>
+                </wp:positionV>
+                <wp:extent cx="338400" cy="323133"/>
+                <wp:effectExtent l="0" t="0" r="0" b="0"/>
+                <wp:wrapNone/>
+                <wp:docPr id="750906310" name="Text Box 1"/>
+                <wp:cNvGraphicFramePr/>
+                <a:graphic xmlns:a="http://schemas.openxmlformats.org/drawingml/2006/main">
+                  <a:graphicData uri="http://schemas.microsoft.com/office/word/2010/wordprocessingShape">
+                    <wps:wsp>
+                      <wps:cNvSpPr txBox="1"/>
+                      <wps:spPr>
+                        <a:xfrm>
+                          <a:off x="0" y="0"/>
+                          <a:ext cx="338400" cy="323133"/>
+                        </a:xfrm>
+                        <a:prstGeom prst="rect">
+                          <a:avLst/>
+                        </a:prstGeom>
+                        <a:noFill/>
+                        <a:ln>
+                          <a:noFill/>
+                        </a:ln>
+                      </wps:spPr>
+                      <wps:style>
+                        <a:lnRef idx="0">
+                          <a:scrgbClr r="0" g="0" b="0"/>
+                        </a:lnRef>
+                        <a:fillRef idx="0">
+                          <a:scrgbClr r="0" g="0" b="0"/>
+                        </a:fillRef>
+                        <a:effectRef idx="0">
+                          <a:scrgbClr r="0" g="0" b="0"/>
+                        </a:effectRef>
+                        <a:fontRef idx="minor">
+                          <a:schemeClr val="dk1"/>
+                        </a:fontRef>
+                      </wps:style>
+                      <wps:txbx>
+                        <w:txbxContent>
+                          <w:p>
+                            <w:r>
+                              <w:t>a)</w:t>
+                            </w:r>
+                          </w:p>
+                        </w:txbxContent>
+                      </wps:txbx>
+                      <wps:bodyPr rot="0" spcFirstLastPara="0" vertOverflow="overflow" horzOverflow="overflow" vert="horz" wrap="square" lIns="91440" tIns="45720" rIns="91440" bIns="45720" numCol="1" spcCol="0" rtlCol="0" fromWordArt="0" anchor="t" anchorCtr="0" forceAA="0" compatLnSpc="1">
+                        <a:prstTxWarp prst="textNoShape">
+                          <a:avLst/>
+                        </a:prstTxWarp>
+                        <a:noAutofit/>
+                      </wps:bodyPr>
+                    </wps:wsp>
+                  </a:graphicData>
+                </a:graphic>
+                <wp14:sizeRelH relativeFrom="margin">
+                  <wp14:pctWidth>0</wp14:pctWidth>
+                </wp14:sizeRelH>
+                <wp14:sizeRelV relativeFrom="margin">
+                  <wp14:pctHeight>0</wp14:pctHeight>
+                </wp14:sizeRelV>
+              </wp:anchor>
+            </w:drawing>
+          </mc:Choice>
+          <mc:Fallback>
+            <w:pict>
+              <v:shape w14:anchorId="6FD079DB" id="_x0000_s1044" type="#_x0000_t202" style="position:absolute;left:0;text-align:left;margin-left:32.35pt;margin-top:12.1pt;width:26.65pt;height:25.45pt;z-index:251698176;visibility:visible;mso-wrap-style:square;mso-width-percent:0;mso-height-percent:0;mso-wrap-distance-left:9pt;mso-wrap-distance-top:0;mso-wrap-distance-right:9pt;mso-wrap-distance-bottom:0;mso-position-horizontal:absolute;mso-position-horizontal-relative:text;mso-position-vertical:absolute;mso-position-vertical-relative:text;mso-width-percent:0;mso-height-percent:0;mso-width-relative:margin;mso-height-relative:margin;v-text-anchor:top" o:gfxdata="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" filled="f" stroked="f">
+                <v:textbox>
+                  <w:txbxContent>
+                    <w:p>
+                      <w:r>
+                        <w:t>a)</w:t>
+                      </w:r>
+                    </w:p>
+                  </w:txbxContent>
+                </v:textbox>
+              </v:shape>
+            </w:pict>
+          </mc:Fallback>
+        </mc:AlternateContent>
+      </w:r>
+      <w:r>
+        <w:rPr>
+          <w:noProof/>
+        </w:rPr>
+        <w:drawing>
+          <wp:inline distT="0" distB="0" distL="0" distR="0" wp14:anchorId="6C595E8A" wp14:editId="05078E75">
+            <wp:extent cx="5297756" cy="3076760"/>
+            <wp:effectExtent l="0" t="0" r="0" b="0"/>
+            <wp:docPr id="515410207" name="Picture 1" descr="A screenshot of a graph&#10;&#10;AI-generated content may be incorrect."/>
+            <wp:cNvGraphicFramePr>
+              <a:graphicFrameLocks xmlns:a="http://schemas.openxmlformats.org/drawingml/2006/main" noChangeAspect="1"/>
+            </wp:cNvGraphicFramePr>
+            <a:graphic xmlns:a="http://schemas.openxmlformats.org/drawingml/2006/main">
+              <a:graphicData uri="http://schemas.openxmlformats.org/drawingml/2006/picture">
+                <pic:pic xmlns:pic="http://schemas.openxmlformats.org/drawingml/2006/picture">
+                  <pic:nvPicPr>
+                    <pic:cNvPr id="515410207" name="Picture 1" descr="A screenshot of a graph&#10;&#10;AI-generated content may be incorrect."/>
+                    <pic:cNvPicPr/>
+                  </pic:nvPicPr>
+                  <pic:blipFill>
+                    <a:blip r:embed="rId23"/>
+                    <a:stretch>
+                      <a:fillRect/>
+                    </a:stretch>
+                  </pic:blipFill>
+                  <pic:spPr>
+                    <a:xfrm>
+                      <a:off x="0" y="0"/>
+                      <a:ext cx="5328778" cy="3094777"/>
+                    </a:xfrm>
+                    <a:prstGeom prst="rect">
+                      <a:avLst/>
+                    </a:prstGeom>
+                  </pic:spPr>
+                </pic:pic>
+              </a:graphicData>
+            </a:graphic>
+          </wp:inline>
+        </w:drawing>
+      </w:r>
+    </w:p>
+    <w:p>
+      <w:pPr>
+        <w:jc w:val="center"/>
+      </w:pPr>
+      <w:r>
+        <w:rPr>
+          <w:noProof/>
+        </w:rPr>
+        <mc:AlternateContent>
+          <mc:Choice Requires="wps">
+            <w:drawing>
+              <wp:anchor distT="0" distB="0" distL="114300" distR="114300" simplePos="0" relativeHeight="251700224" behindDoc="0" locked="0" layoutInCell="1" allowOverlap="1" wp14:anchorId="576ED9C1" wp14:editId="477E1350">
+                <wp:simplePos x="0" y="0"/>
+                <wp:positionH relativeFrom="column">
+                  <wp:posOffset>342558</wp:posOffset>
+                </wp:positionH>
+                <wp:positionV relativeFrom="paragraph">
+                  <wp:posOffset>152400</wp:posOffset>
+                </wp:positionV>
+                <wp:extent cx="338400" cy="323133"/>
+                <wp:effectExtent l="0" t="12700" r="0" b="5715"/>
+                <wp:wrapNone/>
+                <wp:docPr id="1093782645" name="Text Box 1"/>
+                <wp:cNvGraphicFramePr/>
+                <a:graphic xmlns:a="http://schemas.openxmlformats.org/drawingml/2006/main">
+                  <a:graphicData uri="http://schemas.microsoft.com/office/word/2010/wordprocessingShape">
+                    <wps:wsp>
+                      <wps:cNvSpPr txBox="1"/>
+                      <wps:spPr>
+                        <a:xfrm>
+                          <a:off x="0" y="0"/>
+                          <a:ext cx="338400" cy="323133"/>
+                        </a:xfrm>
+                        <a:prstGeom prst="rect">
+                          <a:avLst/>
+                        </a:prstGeom>
+                        <a:noFill/>
+                        <a:ln>
+                          <a:noFill/>
+                        </a:ln>
+                      </wps:spPr>
+                      <wps:style>
+                        <a:lnRef idx="0">
+                          <a:scrgbClr r="0" g="0" b="0"/>
+                        </a:lnRef>
+                        <a:fillRef idx="0">
+                          <a:scrgbClr r="0" g="0" b="0"/>
+                        </a:fillRef>
+                        <a:effectRef idx="0">
+                          <a:scrgbClr r="0" g="0" b="0"/>
+                        </a:effectRef>
+                        <a:fontRef idx="minor">
+                          <a:schemeClr val="dk1"/>
+                        </a:fontRef>
+                      </wps:style>
+                      <wps:txbx>
+                        <w:txbxContent>
+                          <w:p>
+                            <w:r>
+                              <w:t>b</w:t>
+                            </w:r>
+                            <w:r>
+                              <w:t>)</w:t>
+                            </w:r>
+                          </w:p>
+                        </w:txbxContent>
+                      </wps:txbx>
+                      <wps:bodyPr rot="0" spcFirstLastPara="0" vertOverflow="overflow" horzOverflow="overflow" vert="horz" wrap="square" lIns="91440" tIns="45720" rIns="91440" bIns="45720" numCol="1" spcCol="0" rtlCol="0" fromWordArt="0" anchor="t" anchorCtr="0" forceAA="0" compatLnSpc="1">
+                        <a:prstTxWarp prst="textNoShape">
+                          <a:avLst/>
+                        </a:prstTxWarp>
+                        <a:noAutofit/>
+                      </wps:bodyPr>
+                    </wps:wsp>
+                  </a:graphicData>
+                </a:graphic>
+                <wp14:sizeRelH relativeFrom="margin">
+                  <wp14:pctWidth>0</wp14:pctWidth>
+                </wp14:sizeRelH>
+                <wp14:sizeRelV relativeFrom="margin">
+                  <wp14:pctHeight>0</wp14:pctHeight>
+                </wp14:sizeRelV>
+              </wp:anchor>
+            </w:drawing>
+          </mc:Choice>
+          <mc:Fallback>
+            <w:pict>
+              <v:shape w14:anchorId="576ED9C1" id="_x0000_s1045" type="#_x0000_t202" style="position:absolute;left:0;text-align:left;margin-left:26.95pt;margin-top:12pt;width:26.65pt;height:25.45pt;z-index:251700224;visibility:visible;mso-wrap-style:square;mso-width-percent:0;mso-height-percent:0;mso-wrap-distance-left:9pt;mso-wrap-distance-top:0;mso-wrap-distance-right:9pt;mso-wrap-distance-bottom:0;mso-position-horizontal:absolute;mso-position-horizontal-relative:text;mso-position-vertical:absolute;mso-position-vertical-relative:text;mso-width-percent:0;mso-height-percent:0;mso-width-relative:margin;mso-height-relative:margin;v-text-anchor:top" o:gfxdata="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" filled="f" stroked="f">
+                <v:textbox>
+                  <w:txbxContent>
+                    <w:p>
+                      <w:r>
+                        <w:t>b</w:t>
+                      </w:r>
+                      <w:r>
+                        <w:t>)</w:t>
+                      </w:r>
+                    </w:p>
+                  </w:txbxContent>
+                </v:textbox>
+              </v:shape>
+            </w:pict>
+          </mc:Fallback>
+        </mc:AlternateContent>
+      </w:r>
+      <w:r>
+        <w:rPr>
+          <w:noProof/>
+        </w:rPr>
+        <w:drawing>
+          <wp:inline distT="0" distB="0" distL="0" distR="0" wp14:anchorId="20372CFB" wp14:editId="75882AB4">
+            <wp:extent cx="5288606" cy="3071446"/>
+            <wp:effectExtent l="0" t="0" r="0" b="2540"/>
+            <wp:docPr id="1672474991" name="Picture 1" descr="A graph of different colored lines&#10;&#10;AI-generated content may be incorrect."/>
+            <wp:cNvGraphicFramePr>
+              <a:graphicFrameLocks xmlns:a="http://schemas.openxmlformats.org/drawingml/2006/main" noChangeAspect="1"/>
+            </wp:cNvGraphicFramePr>
+            <a:graphic xmlns:a="http://schemas.openxmlformats.org/drawingml/2006/main">
+              <a:graphicData uri="http://schemas.openxmlformats.org/drawingml/2006/picture">
+                <pic:pic xmlns:pic="http://schemas.openxmlformats.org/drawingml/2006/picture">
+                  <pic:nvPicPr>
+                    <pic:cNvPr id="1672474991" name="Picture 1" descr="A graph of different colored lines&#10;&#10;AI-generated content may be incorrect."/>
+                    <pic:cNvPicPr/>
+                  </pic:nvPicPr>
+                  <pic:blipFill>
+                    <a:blip r:embed="rId24"/>
+                    <a:stretch>
+                      <a:fillRect/>
+                    </a:stretch>
+                  </pic:blipFill>
+                  <pic:spPr>
+                    <a:xfrm>
+                      <a:off x="0" y="0"/>
+                      <a:ext cx="5309939" cy="3083835"/>
+                    </a:xfrm>
+                    <a:prstGeom prst="rect">
+                      <a:avLst/>
+                    </a:prstGeom>
+                  </pic:spPr>
+                </pic:pic>
+              </a:graphicData>
+            </a:graphic>
+          </wp:inline>
+        </w:drawing>
+      </w:r>
+    </w:p>
+    <w:p>
+      <w:pPr>
+        <w:jc w:val="center"/>
+      </w:pPr>
+      <w:r>
+        <w:rPr>
+          <w:noProof/>
+        </w:rPr>
+        <mc:AlternateContent>
+          <mc:Choice Requires="wps">
+            <w:drawing>
+              <wp:anchor distT="0" distB="0" distL="114300" distR="114300" simplePos="0" relativeHeight="251702272" behindDoc="0" locked="0" layoutInCell="1" allowOverlap="1" wp14:anchorId="1CDE1747" wp14:editId="33D2761D">
+                <wp:simplePos x="0" y="0"/>
+                <wp:positionH relativeFrom="column">
+                  <wp:posOffset>492125</wp:posOffset>
+                </wp:positionH>
+                <wp:positionV relativeFrom="paragraph">
+                  <wp:posOffset>47527</wp:posOffset>
+                </wp:positionV>
+                <wp:extent cx="338400" cy="323133"/>
+                <wp:effectExtent l="0" t="0" r="0" b="0"/>
+                <wp:wrapNone/>
+                <wp:docPr id="1905644257" name="Text Box 1"/>
+                <wp:cNvGraphicFramePr/>
+                <a:graphic xmlns:a="http://schemas.openxmlformats.org/drawingml/2006/main">
+                  <a:graphicData uri="http://schemas.microsoft.com/office/word/2010/wordprocessingShape">
+                    <wps:wsp>
+                      <wps:cNvSpPr txBox="1"/>
+                      <wps:spPr>
+                        <a:xfrm>
+                          <a:off x="0" y="0"/>
+                          <a:ext cx="338400" cy="323133"/>
+                        </a:xfrm>
+                        <a:prstGeom prst="rect">
+                          <a:avLst/>
+                        </a:prstGeom>
+                        <a:noFill/>
+                        <a:ln>
+                          <a:noFill/>
+                        </a:ln>
+                      </wps:spPr>
+                      <wps:style>
+                        <a:lnRef idx="0">
+                          <a:scrgbClr r="0" g="0" b="0"/>
+                        </a:lnRef>
+                        <a:fillRef idx="0">
+                          <a:scrgbClr r="0" g="0" b="0"/>
+                        </a:fillRef>
+                        <a:effectRef idx="0">
+                          <a:scrgbClr r="0" g="0" b="0"/>
+                        </a:effectRef>
+                        <a:fontRef idx="minor">
+                          <a:schemeClr val="dk1"/>
+                        </a:fontRef>
+                      </wps:style>
+                      <wps:txbx>
+                        <w:txbxContent>
+                          <w:p>
+                            <w:r>
+                              <w:t>c</w:t>
+                            </w:r>
+                            <w:r>
+                              <w:t>)</w:t>
+                            </w:r>
+                          </w:p>
+                        </w:txbxContent>
+                      </wps:txbx>
+                      <wps:bodyPr rot="0" spcFirstLastPara="0" vertOverflow="overflow" horzOverflow="overflow" vert="horz" wrap="square" lIns="91440" tIns="45720" rIns="91440" bIns="45720" numCol="1" spcCol="0" rtlCol="0" fromWordArt="0" anchor="t" anchorCtr="0" forceAA="0" compatLnSpc="1">
+                        <a:prstTxWarp prst="textNoShape">
+                          <a:avLst/>
+                        </a:prstTxWarp>
+                        <a:noAutofit/>
+                      </wps:bodyPr>
+                    </wps:wsp>
+                  </a:graphicData>
+                </a:graphic>
+                <wp14:sizeRelH relativeFrom="margin">
+                  <wp14:pctWidth>0</wp14:pctWidth>
+                </wp14:sizeRelH>
+                <wp14:sizeRelV relativeFrom="margin">
+                  <wp14:pctHeight>0</wp14:pctHeight>
+                </wp14:sizeRelV>
+              </wp:anchor>
+            </w:drawing>
+          </mc:Choice>
+          <mc:Fallback>
+            <w:pict>
+              <v:shape w14:anchorId="1CDE1747" id="_x0000_s1046" type="#_x0000_t202" style="position:absolute;left:0;text-align:left;margin-left:38.75pt;margin-top:3.75pt;width:26.65pt;height:25.45pt;z-index:251702272;visibility:visible;mso-wrap-style:square;mso-width-percent:0;mso-height-percent:0;mso-wrap-distance-left:9pt;mso-wrap-distance-top:0;mso-wrap-distance-right:9pt;mso-wrap-distance-bottom:0;mso-position-horizontal:absolute;mso-position-horizontal-relative:text;mso-position-vertical:absolute;mso-position-vertical-relative:text;mso-width-percent:0;mso-height-percent:0;mso-width-relative:margin;mso-height-relative:margin;v-text-anchor:top" o:gfxdata="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" filled="f" stroked="f">
+                <v:textbox>
+                  <w:txbxContent>
+                    <w:p>
+                      <w:r>
+                        <w:t>c</w:t>
+                      </w:r>
+                      <w:r>
+                        <w:t>)</w:t>
+                      </w:r>
+                    </w:p>
+                  </w:txbxContent>
+                </v:textbox>
+              </v:shape>
+            </w:pict>
+          </mc:Fallback>
+        </mc:AlternateContent>
+      </w:r>
+      <w:r>
+        <w:rPr>
+          <w:noProof/>
+        </w:rPr>
+        <w:drawing>
+          <wp:inline distT="0" distB="0" distL="0" distR="0" wp14:anchorId="512309A8" wp14:editId="269224B5">
+            <wp:extent cx="5328977" cy="3094892"/>
+            <wp:effectExtent l="0" t="0" r="5080" b="4445"/>
+            <wp:docPr id="577699164" name="Picture 1" descr="A screenshot of a computer&#10;&#10;AI-generated content may be incorrect."/>
+            <wp:cNvGraphicFramePr>
+              <a:graphicFrameLocks xmlns:a="http://schemas.openxmlformats.org/drawingml/2006/main" noChangeAspect="1"/>
+            </wp:cNvGraphicFramePr>
+            <a:graphic xmlns:a="http://schemas.openxmlformats.org/drawingml/2006/main">
+              <a:graphicData uri="http://schemas.openxmlformats.org/drawingml/2006/picture">
+                <pic:pic xmlns:pic="http://schemas.openxmlformats.org/drawingml/2006/picture">
+                  <pic:nvPicPr>
+                    <pic:cNvPr id="577699164" name="Picture 1" descr="A screenshot of a computer&#10;&#10;AI-generated content may be incorrect."/>
+                    <pic:cNvPicPr/>
+                  </pic:nvPicPr>
+                  <pic:blipFill>
+                    <a:blip r:embed="rId25"/>
+                    <a:stretch>
+                      <a:fillRect/>
+                    </a:stretch>
+                  </pic:blipFill>
+                  <pic:spPr>
+                    <a:xfrm>
+                      <a:off x="0" y="0"/>
+                      <a:ext cx="5352546" cy="3108580"/>
+                    </a:xfrm>
+                    <a:prstGeom prst="rect">
+                      <a:avLst/>
+                    </a:prstGeom>
+                  </pic:spPr>
+                </pic:pic>
+              </a:graphicData>
+            </a:graphic>
+          </wp:inline>
+        </w:drawing>
+      </w:r>
+    </w:p>
+    <w:p/>
+    <w:p>
+      <w:pPr>
+        <w:pStyle w:val="Heading4"/>
+      </w:pPr>
+      <w:r>
+        <w:lastRenderedPageBreak/>
+        <w:t>9.22</w:t>
+      </w:r>
+      <w:r>
+        <w:t xml:space="preserve">: </w:t>
+      </w:r>
+      <w:r>
+        <w:t>Forecasting</w:t>
+      </w:r>
+    </w:p>
+    <w:p>
+      <w:r>
+        <w:rPr>
+          <w:noProof/>
+        </w:rPr>
+        <mc:AlternateContent>
+          <mc:Choice Requires="wps">
+            <w:drawing>
+              <wp:anchor distT="0" distB="0" distL="114300" distR="114300" simplePos="0" relativeHeight="251704320" behindDoc="0" locked="0" layoutInCell="1" allowOverlap="1" wp14:anchorId="1C6053A7" wp14:editId="36388BF4">
+                <wp:simplePos x="0" y="0"/>
+                <wp:positionH relativeFrom="column">
+                  <wp:posOffset>-262255</wp:posOffset>
+                </wp:positionH>
+                <wp:positionV relativeFrom="paragraph">
+                  <wp:posOffset>153078</wp:posOffset>
+                </wp:positionV>
+                <wp:extent cx="338400" cy="323133"/>
+                <wp:effectExtent l="0" t="0" r="0" b="0"/>
+                <wp:wrapNone/>
+                <wp:docPr id="52990502" name="Text Box 1"/>
+                <wp:cNvGraphicFramePr/>
+                <a:graphic xmlns:a="http://schemas.openxmlformats.org/drawingml/2006/main">
+                  <a:graphicData uri="http://schemas.microsoft.com/office/word/2010/wordprocessingShape">
+                    <wps:wsp>
+                      <wps:cNvSpPr txBox="1"/>
+                      <wps:spPr>
+                        <a:xfrm>
+                          <a:off x="0" y="0"/>
+                          <a:ext cx="338400" cy="323133"/>
+                        </a:xfrm>
+                        <a:prstGeom prst="rect">
+                          <a:avLst/>
+                        </a:prstGeom>
+                        <a:noFill/>
+                        <a:ln>
+                          <a:noFill/>
+                        </a:ln>
+                      </wps:spPr>
+                      <wps:style>
+                        <a:lnRef idx="0">
+                          <a:scrgbClr r="0" g="0" b="0"/>
+                        </a:lnRef>
+                        <a:fillRef idx="0">
+                          <a:scrgbClr r="0" g="0" b="0"/>
+                        </a:fillRef>
+                        <a:effectRef idx="0">
+                          <a:scrgbClr r="0" g="0" b="0"/>
+                        </a:effectRef>
+                        <a:fontRef idx="minor">
+                          <a:schemeClr val="dk1"/>
+                        </a:fontRef>
+                      </wps:style>
+                      <wps:txbx>
+                        <w:txbxContent>
+                          <w:p>
+                            <w:r>
+                              <w:t>a)</w:t>
+                            </w:r>
+                          </w:p>
+                        </w:txbxContent>
+                      </wps:txbx>
+                      <wps:bodyPr rot="0" spcFirstLastPara="0" vertOverflow="overflow" horzOverflow="overflow" vert="horz" wrap="square" lIns="91440" tIns="45720" rIns="91440" bIns="45720" numCol="1" spcCol="0" rtlCol="0" fromWordArt="0" anchor="t" anchorCtr="0" forceAA="0" compatLnSpc="1">
+                        <a:prstTxWarp prst="textNoShape">
+                          <a:avLst/>
+                        </a:prstTxWarp>
+                        <a:noAutofit/>
+                      </wps:bodyPr>
+                    </wps:wsp>
+                  </a:graphicData>
+                </a:graphic>
+                <wp14:sizeRelH relativeFrom="margin">
+                  <wp14:pctWidth>0</wp14:pctWidth>
+                </wp14:sizeRelH>
+                <wp14:sizeRelV relativeFrom="margin">
+                  <wp14:pctHeight>0</wp14:pctHeight>
+                </wp14:sizeRelV>
+              </wp:anchor>
+            </w:drawing>
+          </mc:Choice>
+          <mc:Fallback>
+            <w:pict>
+              <v:shape w14:anchorId="1C6053A7" id="_x0000_s1047" type="#_x0000_t202" style="position:absolute;margin-left:-20.65pt;margin-top:12.05pt;width:26.65pt;height:25.45pt;z-index:251704320;visibility:visible;mso-wrap-style:square;mso-width-percent:0;mso-height-percent:0;mso-wrap-distance-left:9pt;mso-wrap-distance-top:0;mso-wrap-distance-right:9pt;mso-wrap-distance-bottom:0;mso-position-horizontal:absolute;mso-position-horizontal-relative:text;mso-position-vertical:absolute;mso-position-vertical-relative:text;mso-width-percent:0;mso-height-percent:0;mso-width-relative:margin;mso-height-relative:margin;v-text-anchor:top" o:gfxdata="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" filled="f" stroked="f">
+                <v:textbox>
+                  <w:txbxContent>
+                    <w:p>
+                      <w:r>
+                        <w:t>a)</w:t>
+                      </w:r>
+                    </w:p>
+                  </w:txbxContent>
+                </v:textbox>
+              </v:shape>
+            </w:pict>
+          </mc:Fallback>
+        </mc:AlternateContent>
+      </w:r>
+      <w:r>
+        <w:rPr>
+          <w:noProof/>
+        </w:rPr>
+        <w:drawing>
+          <wp:inline distT="0" distB="0" distL="0" distR="0" wp14:anchorId="1145F74B" wp14:editId="098A8443">
+            <wp:extent cx="5731510" cy="2849245"/>
+            <wp:effectExtent l="0" t="0" r="0" b="0"/>
+            <wp:docPr id="44611770" name="Picture 1"/>
+            <wp:cNvGraphicFramePr>
+              <a:graphicFrameLocks xmlns:a="http://schemas.openxmlformats.org/drawingml/2006/main" noChangeAspect="1"/>
+            </wp:cNvGraphicFramePr>
+            <a:graphic xmlns:a="http://schemas.openxmlformats.org/drawingml/2006/main">
+              <a:graphicData uri="http://schemas.openxmlformats.org/drawingml/2006/picture">
+                <pic:pic xmlns:pic="http://schemas.openxmlformats.org/drawingml/2006/picture">
+                  <pic:nvPicPr>
+                    <pic:cNvPr id="44611770" name=""/>
+                    <pic:cNvPicPr/>
+                  </pic:nvPicPr>
+                  <pic:blipFill>
+                    <a:blip r:embed="rId26"/>
+                    <a:stretch>
+                      <a:fillRect/>
+                    </a:stretch>
+                  </pic:blipFill>
+                  <pic:spPr>
+                    <a:xfrm>
+                      <a:off x="0" y="0"/>
+                      <a:ext cx="5731510" cy="2849245"/>
+                    </a:xfrm>
+                    <a:prstGeom prst="rect">
+                      <a:avLst/>
+                    </a:prstGeom>
+                  </pic:spPr>
+                </pic:pic>
+              </a:graphicData>
+            </a:graphic>
+          </wp:inline>
+        </w:drawing>
+      </w:r>
+    </w:p>
+    <w:p>
+      <w:r>
+        <w:rPr>
+          <w:noProof/>
+        </w:rPr>
+        <mc:AlternateContent>
+          <mc:Choice Requires="wps">
+            <w:drawing>
+              <wp:anchor distT="0" distB="0" distL="114300" distR="114300" simplePos="0" relativeHeight="251705344" behindDoc="0" locked="0" layoutInCell="1" allowOverlap="1" wp14:anchorId="651CC529" wp14:editId="0C1678FC">
+                <wp:simplePos x="0" y="0"/>
+                <wp:positionH relativeFrom="column">
+                  <wp:posOffset>-255851</wp:posOffset>
+                </wp:positionH>
+                <wp:positionV relativeFrom="paragraph">
+                  <wp:posOffset>223520</wp:posOffset>
+                </wp:positionV>
+                <wp:extent cx="338400" cy="323133"/>
+                <wp:effectExtent l="0" t="12700" r="0" b="5715"/>
+                <wp:wrapNone/>
+                <wp:docPr id="1700890229" name="Text Box 1"/>
+                <wp:cNvGraphicFramePr/>
+                <a:graphic xmlns:a="http://schemas.openxmlformats.org/drawingml/2006/main">
+                  <a:graphicData uri="http://schemas.microsoft.com/office/word/2010/wordprocessingShape">
+                    <wps:wsp>
+                      <wps:cNvSpPr txBox="1"/>
+                      <wps:spPr>
+                        <a:xfrm>
+                          <a:off x="0" y="0"/>
+                          <a:ext cx="338400" cy="323133"/>
+                        </a:xfrm>
+                        <a:prstGeom prst="rect">
+                          <a:avLst/>
+                        </a:prstGeom>
+                        <a:noFill/>
+                        <a:ln>
+                          <a:noFill/>
+                        </a:ln>
+                      </wps:spPr>
+                      <wps:style>
+                        <a:lnRef idx="0">
+                          <a:scrgbClr r="0" g="0" b="0"/>
+                        </a:lnRef>
+                        <a:fillRef idx="0">
+                          <a:scrgbClr r="0" g="0" b="0"/>
+                        </a:fillRef>
+                        <a:effectRef idx="0">
+                          <a:scrgbClr r="0" g="0" b="0"/>
+                        </a:effectRef>
+                        <a:fontRef idx="minor">
+                          <a:schemeClr val="dk1"/>
+                        </a:fontRef>
+                      </wps:style>
+                      <wps:txbx>
+                        <w:txbxContent>
+                          <w:p>
+                            <w:r>
+                              <w:t>b)</w:t>
+                            </w:r>
+                          </w:p>
+                        </w:txbxContent>
+                      </wps:txbx>
+                      <wps:bodyPr rot="0" spcFirstLastPara="0" vertOverflow="overflow" horzOverflow="overflow" vert="horz" wrap="square" lIns="91440" tIns="45720" rIns="91440" bIns="45720" numCol="1" spcCol="0" rtlCol="0" fromWordArt="0" anchor="t" anchorCtr="0" forceAA="0" compatLnSpc="1">
+                        <a:prstTxWarp prst="textNoShape">
+                          <a:avLst/>
+                        </a:prstTxWarp>
+                        <a:noAutofit/>
+                      </wps:bodyPr>
+                    </wps:wsp>
+                  </a:graphicData>
+                </a:graphic>
+                <wp14:sizeRelH relativeFrom="margin">
+                  <wp14:pctWidth>0</wp14:pctWidth>
+                </wp14:sizeRelH>
+                <wp14:sizeRelV relativeFrom="margin">
+                  <wp14:pctHeight>0</wp14:pctHeight>
+                </wp14:sizeRelV>
+              </wp:anchor>
+            </w:drawing>
+          </mc:Choice>
+          <mc:Fallback>
+            <w:pict>
+              <v:shape w14:anchorId="651CC529" id="_x0000_s1048" type="#_x0000_t202" style="position:absolute;margin-left:-20.15pt;margin-top:17.6pt;width:26.65pt;height:25.45pt;z-index:251705344;visibility:visible;mso-wrap-style:square;mso-width-percent:0;mso-height-percent:0;mso-wrap-distance-left:9pt;mso-wrap-distance-top:0;mso-wrap-distance-right:9pt;mso-wrap-distance-bottom:0;mso-position-horizontal:absolute;mso-position-horizontal-relative:text;mso-position-vertical:absolute;mso-position-vertical-relative:text;mso-width-percent:0;mso-height-percent:0;mso-width-relative:margin;mso-height-relative:margin;v-text-anchor:top" o:gfxdata="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" filled="f" stroked="f">
+                <v:textbox>
+                  <w:txbxContent>
+                    <w:p>
+                      <w:r>
+                        <w:t>b)</w:t>
+                      </w:r>
+                    </w:p>
+                  </w:txbxContent>
+                </v:textbox>
+              </v:shape>
+            </w:pict>
+          </mc:Fallback>
+        </mc:AlternateContent>
+      </w:r>
+      <w:r>
+        <w:rPr>
+          <w:noProof/>
+        </w:rPr>
+        <w:drawing>
+          <wp:inline distT="0" distB="0" distL="0" distR="0" wp14:anchorId="62294E92" wp14:editId="4982DEB2">
+            <wp:extent cx="5731510" cy="2849245"/>
+            <wp:effectExtent l="0" t="0" r="0" b="0"/>
+            <wp:docPr id="1896271657" name="Picture 1"/>
+            <wp:cNvGraphicFramePr>
+              <a:graphicFrameLocks xmlns:a="http://schemas.openxmlformats.org/drawingml/2006/main" noChangeAspect="1"/>
+            </wp:cNvGraphicFramePr>
+            <a:graphic xmlns:a="http://schemas.openxmlformats.org/drawingml/2006/main">
+              <a:graphicData uri="http://schemas.openxmlformats.org/drawingml/2006/picture">
+                <pic:pic xmlns:pic="http://schemas.openxmlformats.org/drawingml/2006/picture">
+                  <pic:nvPicPr>
+                    <pic:cNvPr id="1896271657" name=""/>
+                    <pic:cNvPicPr/>
+                  </pic:nvPicPr>
+                  <pic:blipFill>
+                    <a:blip r:embed="rId27"/>
+                    <a:stretch>
+                      <a:fillRect/>
+                    </a:stretch>
+                  </pic:blipFill>
+                  <pic:spPr>
+                    <a:xfrm>
+                      <a:off x="0" y="0"/>
+                      <a:ext cx="5731510" cy="2849245"/>
+                    </a:xfrm>
+                    <a:prstGeom prst="rect">
+                      <a:avLst/>
+                    </a:prstGeom>
+                  </pic:spPr>
+                </pic:pic>
+              </a:graphicData>
+            </a:graphic>
+          </wp:inline>
+        </w:drawing>
+      </w:r>
+    </w:p>
+    <w:p>
+      <w:r>
+        <w:rPr>
+          <w:noProof/>
+        </w:rPr>
+        <mc:AlternateContent>
+          <mc:Choice Requires="wps">
+            <w:drawing>
+              <wp:anchor distT="0" distB="0" distL="114300" distR="114300" simplePos="0" relativeHeight="251706368" behindDoc="0" locked="0" layoutInCell="1" allowOverlap="1" wp14:anchorId="62294A2B" wp14:editId="355588F4">
+                <wp:simplePos x="0" y="0"/>
+                <wp:positionH relativeFrom="column">
+                  <wp:posOffset>-180340</wp:posOffset>
+                </wp:positionH>
+                <wp:positionV relativeFrom="paragraph">
+                  <wp:posOffset>342265</wp:posOffset>
+                </wp:positionV>
+                <wp:extent cx="338400" cy="323133"/>
+                <wp:effectExtent l="0" t="0" r="0" b="0"/>
+                <wp:wrapNone/>
+                <wp:docPr id="977658232" name="Text Box 1"/>
+                <wp:cNvGraphicFramePr/>
+                <a:graphic xmlns:a="http://schemas.openxmlformats.org/drawingml/2006/main">
+                  <a:graphicData uri="http://schemas.microsoft.com/office/word/2010/wordprocessingShape">
+                    <wps:wsp>
+                      <wps:cNvSpPr txBox="1"/>
+                      <wps:spPr>
+                        <a:xfrm>
+                          <a:off x="0" y="0"/>
+                          <a:ext cx="338400" cy="323133"/>
+                        </a:xfrm>
+                        <a:prstGeom prst="rect">
+                          <a:avLst/>
+                        </a:prstGeom>
+                        <a:noFill/>
+                        <a:ln>
+                          <a:noFill/>
+                        </a:ln>
+                      </wps:spPr>
+                      <wps:style>
+                        <a:lnRef idx="0">
+                          <a:scrgbClr r="0" g="0" b="0"/>
+                        </a:lnRef>
+                        <a:fillRef idx="0">
+                          <a:scrgbClr r="0" g="0" b="0"/>
+                        </a:fillRef>
+                        <a:effectRef idx="0">
+                          <a:scrgbClr r="0" g="0" b="0"/>
+                        </a:effectRef>
+                        <a:fontRef idx="minor">
+                          <a:schemeClr val="dk1"/>
+                        </a:fontRef>
+                      </wps:style>
+                      <wps:txbx>
+                        <w:txbxContent>
+                          <w:p>
+                            <w:r>
+                              <w:t>c)</w:t>
+                            </w:r>
+                          </w:p>
+                        </w:txbxContent>
+                      </wps:txbx>
+                      <wps:bodyPr rot="0" spcFirstLastPara="0" vertOverflow="overflow" horzOverflow="overflow" vert="horz" wrap="square" lIns="91440" tIns="45720" rIns="91440" bIns="45720" numCol="1" spcCol="0" rtlCol="0" fromWordArt="0" anchor="t" anchorCtr="0" forceAA="0" compatLnSpc="1">
+                        <a:prstTxWarp prst="textNoShape">
+                          <a:avLst/>
+                        </a:prstTxWarp>
+                        <a:noAutofit/>
+                      </wps:bodyPr>
+                    </wps:wsp>
+                  </a:graphicData>
+                </a:graphic>
+                <wp14:sizeRelH relativeFrom="margin">
+                  <wp14:pctWidth>0</wp14:pctWidth>
+                </wp14:sizeRelH>
+                <wp14:sizeRelV relativeFrom="margin">
+                  <wp14:pctHeight>0</wp14:pctHeight>
+                </wp14:sizeRelV>
+              </wp:anchor>
+            </w:drawing>
+          </mc:Choice>
+          <mc:Fallback>
+            <w:pict>
+              <v:shape w14:anchorId="62294A2B" id="_x0000_s1049" type="#_x0000_t202" style="position:absolute;margin-left:-14.2pt;margin-top:26.95pt;width:26.65pt;height:25.45pt;z-index:251706368;visibility:visible;mso-wrap-style:square;mso-width-percent:0;mso-height-percent:0;mso-wrap-distance-left:9pt;mso-wrap-distance-top:0;mso-wrap-distance-right:9pt;mso-wrap-distance-bottom:0;mso-position-horizontal:absolute;mso-position-horizontal-relative:text;mso-position-vertical:absolute;mso-position-vertical-relative:text;mso-width-percent:0;mso-height-percent:0;mso-width-relative:margin;mso-height-relative:margin;v-text-anchor:top" o:gfxdata="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" filled="f" stroked="f">
+                <v:textbox>
+                  <w:txbxContent>
+                    <w:p>
+                      <w:r>
+                        <w:t>c)</w:t>
+                      </w:r>
+                    </w:p>
+                  </w:txbxContent>
+                </v:textbox>
+              </v:shape>
+            </w:pict>
+          </mc:Fallback>
+        </mc:AlternateContent>
+      </w:r>
+      <w:r>
+        <w:rPr>
+          <w:noProof/>
+        </w:rPr>
+        <w:drawing>
+          <wp:inline distT="0" distB="0" distL="0" distR="0" wp14:anchorId="333EF37F" wp14:editId="28D0DDEC">
+            <wp:extent cx="5731510" cy="2849245"/>
+            <wp:effectExtent l="0" t="0" r="0" b="0"/>
+            <wp:docPr id="567258957" name="Picture 1"/>
+            <wp:cNvGraphicFramePr>
+              <a:graphicFrameLocks xmlns:a="http://schemas.openxmlformats.org/drawingml/2006/main" noChangeAspect="1"/>
+            </wp:cNvGraphicFramePr>
+            <a:graphic xmlns:a="http://schemas.openxmlformats.org/drawingml/2006/main">
+              <a:graphicData uri="http://schemas.openxmlformats.org/drawingml/2006/picture">
+                <pic:pic xmlns:pic="http://schemas.openxmlformats.org/drawingml/2006/picture">
+                  <pic:nvPicPr>
+                    <pic:cNvPr id="567258957" name=""/>
+                    <pic:cNvPicPr/>
+                  </pic:nvPicPr>
+                  <pic:blipFill>
+                    <a:blip r:embed="rId28"/>
+                    <a:stretch>
+                      <a:fillRect/>
+                    </a:stretch>
+                  </pic:blipFill>
+                  <pic:spPr>
+                    <a:xfrm>
+                      <a:off x="0" y="0"/>
+                      <a:ext cx="5731510" cy="2849245"/>
+                    </a:xfrm>
+                    <a:prstGeom prst="rect">
+                      <a:avLst/>
+                    </a:prstGeom>
+                  </pic:spPr>
+                </pic:pic>
+              </a:graphicData>
+            </a:graphic>
+          </wp:inline>
+        </w:drawing>
+      </w:r>
+    </w:p>
+    <w:p>
+      <w:pPr>
+        <w:pStyle w:val="Heading3"/>
+        <w:jc w:val="both"/>
+      </w:pPr>
+      <w:r>
+        <w:lastRenderedPageBreak/>
+        <w:t>9.</w:t>
+      </w:r>
+      <w:r>
+        <w:t>3</w:t>
+      </w:r>
+      <w:r>
+        <w:t xml:space="preserve"> Additional Performance Metrics to Compare </w:t>
+      </w:r>
+      <w:r>
+        <w:t xml:space="preserve">Stacking versus Voting Ensemble Models </w:t>
+      </w:r>
+    </w:p>
+    <w:p>
+      <w:pPr>
+        <w:pStyle w:val="Heading4"/>
+      </w:pPr>
+      <w:r>
+        <w:t>9.311: Country-Level Prediction: Additional Performance Measures Comparing Stacking versus Voting Ensemble</w:t>
+      </w:r>
+    </w:p>
+    <w:p>
+      <w:r>
+        <w:rPr>
+          <w:noProof/>
+        </w:rPr>
+        <mc:AlternateContent>
+          <mc:Choice Requires="wps">
+            <w:drawing>
+              <wp:anchor distT="0" distB="0" distL="114300" distR="114300" simplePos="0" relativeHeight="251708416" behindDoc="0" locked="0" layoutInCell="1" allowOverlap="1" wp14:anchorId="23F78D70" wp14:editId="5A6A0BBB">
+                <wp:simplePos x="0" y="0"/>
+                <wp:positionH relativeFrom="column">
+                  <wp:posOffset>-246117</wp:posOffset>
+                </wp:positionH>
+                <wp:positionV relativeFrom="paragraph">
+                  <wp:posOffset>179070</wp:posOffset>
+                </wp:positionV>
+                <wp:extent cx="338400" cy="323133"/>
+                <wp:effectExtent l="0" t="0" r="0" b="0"/>
+                <wp:wrapNone/>
+                <wp:docPr id="1732693722" name="Text Box 1"/>
+                <wp:cNvGraphicFramePr/>
+                <a:graphic xmlns:a="http://schemas.openxmlformats.org/drawingml/2006/main">
+                  <a:graphicData uri="http://schemas.microsoft.com/office/word/2010/wordprocessingShape">
+                    <wps:wsp>
+                      <wps:cNvSpPr txBox="1"/>
+                      <wps:spPr>
+                        <a:xfrm>
+                          <a:off x="0" y="0"/>
+                          <a:ext cx="338400" cy="323133"/>
+                        </a:xfrm>
+                        <a:prstGeom prst="rect">
+                          <a:avLst/>
+                        </a:prstGeom>
+                        <a:noFill/>
+                        <a:ln>
+                          <a:noFill/>
+                        </a:ln>
+                      </wps:spPr>
+                      <wps:style>
+                        <a:lnRef idx="0">
+                          <a:scrgbClr r="0" g="0" b="0"/>
+                        </a:lnRef>
+                        <a:fillRef idx="0">
+                          <a:scrgbClr r="0" g="0" b="0"/>
+                        </a:fillRef>
+                        <a:effectRef idx="0">
+                          <a:scrgbClr r="0" g="0" b="0"/>
+                        </a:effectRef>
+                        <a:fontRef idx="minor">
+                          <a:schemeClr val="dk1"/>
+                        </a:fontRef>
+                      </wps:style>
+                      <wps:txbx>
+                        <w:txbxContent>
+                          <w:p>
+                            <w:r>
+                              <w:t>a)</w:t>
+                            </w:r>
+                          </w:p>
+                        </w:txbxContent>
+                      </wps:txbx>
+                      <wps:bodyPr rot="0" spcFirstLastPara="0" vertOverflow="overflow" horzOverflow="overflow" vert="horz" wrap="square" lIns="91440" tIns="45720" rIns="91440" bIns="45720" numCol="1" spcCol="0" rtlCol="0" fromWordArt="0" anchor="t" anchorCtr="0" forceAA="0" compatLnSpc="1">
+                        <a:prstTxWarp prst="textNoShape">
+                          <a:avLst/>
+                        </a:prstTxWarp>
+                        <a:noAutofit/>
+                      </wps:bodyPr>
+                    </wps:wsp>
+                  </a:graphicData>
+                </a:graphic>
+                <wp14:sizeRelH relativeFrom="margin">
+                  <wp14:pctWidth>0</wp14:pctWidth>
+                </wp14:sizeRelH>
+                <wp14:sizeRelV relativeFrom="margin">
+                  <wp14:pctHeight>0</wp14:pctHeight>
+                </wp14:sizeRelV>
+              </wp:anchor>
+            </w:drawing>
+          </mc:Choice>
+          <mc:Fallback>
+            <w:pict>
+              <v:shape w14:anchorId="23F78D70" id="_x0000_s1050" type="#_x0000_t202" style="position:absolute;margin-left:-19.4pt;margin-top:14.1pt;width:26.65pt;height:25.45pt;z-index:251708416;visibility:visible;mso-wrap-style:square;mso-width-percent:0;mso-height-percent:0;mso-wrap-distance-left:9pt;mso-wrap-distance-top:0;mso-wrap-distance-right:9pt;mso-wrap-distance-bottom:0;mso-position-horizontal:absolute;mso-position-horizontal-relative:text;mso-position-vertical:absolute;mso-position-vertical-relative:text;mso-width-percent:0;mso-height-percent:0;mso-width-relative:margin;mso-height-relative:margin;v-text-anchor:top" o:gfxdata="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" filled="f" stroked="f">
+                <v:textbox>
+                  <w:txbxContent>
+                    <w:p>
+                      <w:r>
+                        <w:t>a)</w:t>
+                      </w:r>
+                    </w:p>
+                  </w:txbxContent>
+                </v:textbox>
+              </v:shape>
+            </w:pict>
+          </mc:Fallback>
+        </mc:AlternateContent>
+      </w:r>
+    </w:p>
+    <w:p>
+      <w:r>
+        <w:rPr>
+          <w:noProof/>
+        </w:rPr>
+        <mc:AlternateContent>
+          <mc:Choice Requires="wps">
+            <w:drawing>
+              <wp:anchor distT="0" distB="0" distL="114300" distR="114300" simplePos="0" relativeHeight="251710464" behindDoc="0" locked="0" layoutInCell="1" allowOverlap="1" wp14:anchorId="09E7E00B" wp14:editId="3148B976">
+                <wp:simplePos x="0" y="0"/>
+                <wp:positionH relativeFrom="column">
+                  <wp:posOffset>-183734</wp:posOffset>
+                </wp:positionH>
+                <wp:positionV relativeFrom="paragraph">
+                  <wp:posOffset>4608348</wp:posOffset>
+                </wp:positionV>
+                <wp:extent cx="338400" cy="323133"/>
+                <wp:effectExtent l="0" t="0" r="0" b="0"/>
+                <wp:wrapNone/>
+                <wp:docPr id="63785245" name="Text Box 1"/>
+                <wp:cNvGraphicFramePr/>
+                <a:graphic xmlns:a="http://schemas.openxmlformats.org/drawingml/2006/main">
+                  <a:graphicData uri="http://schemas.microsoft.com/office/word/2010/wordprocessingShape">
+                    <wps:wsp>
+                      <wps:cNvSpPr txBox="1"/>
+                      <wps:spPr>
+                        <a:xfrm>
+                          <a:off x="0" y="0"/>
+                          <a:ext cx="338400" cy="323133"/>
+                        </a:xfrm>
+                        <a:prstGeom prst="rect">
+                          <a:avLst/>
+                        </a:prstGeom>
+                        <a:noFill/>
+                        <a:ln>
+                          <a:noFill/>
+                        </a:ln>
+                      </wps:spPr>
+                      <wps:style>
+                        <a:lnRef idx="0">
+                          <a:scrgbClr r="0" g="0" b="0"/>
+                        </a:lnRef>
+                        <a:fillRef idx="0">
+                          <a:scrgbClr r="0" g="0" b="0"/>
+                        </a:fillRef>
+                        <a:effectRef idx="0">
+                          <a:scrgbClr r="0" g="0" b="0"/>
+                        </a:effectRef>
+                        <a:fontRef idx="minor">
+                          <a:schemeClr val="dk1"/>
+                        </a:fontRef>
+                      </wps:style>
+                      <wps:txbx>
+                        <w:txbxContent>
+                          <w:p>
+                            <w:r>
+                              <w:t>c)</w:t>
+                            </w:r>
+                          </w:p>
+                        </w:txbxContent>
+                      </wps:txbx>
+                      <wps:bodyPr rot="0" spcFirstLastPara="0" vertOverflow="overflow" horzOverflow="overflow" vert="horz" wrap="square" lIns="91440" tIns="45720" rIns="91440" bIns="45720" numCol="1" spcCol="0" rtlCol="0" fromWordArt="0" anchor="t" anchorCtr="0" forceAA="0" compatLnSpc="1">
+                        <a:prstTxWarp prst="textNoShape">
+                          <a:avLst/>
+                        </a:prstTxWarp>
+                        <a:noAutofit/>
+                      </wps:bodyPr>
+                    </wps:wsp>
+                  </a:graphicData>
+                </a:graphic>
+                <wp14:sizeRelH relativeFrom="margin">
+                  <wp14:pctWidth>0</wp14:pctWidth>
+                </wp14:sizeRelH>
+                <wp14:sizeRelV relativeFrom="margin">
+                  <wp14:pctHeight>0</wp14:pctHeight>
+                </wp14:sizeRelV>
+              </wp:anchor>
+            </w:drawing>
+          </mc:Choice>
+          <mc:Fallback>
+            <w:pict>
+              <v:shape w14:anchorId="09E7E00B" id="_x0000_s1051" type="#_x0000_t202" style="position:absolute;margin-left:-14.45pt;margin-top:362.85pt;width:26.65pt;height:25.45pt;z-index:251710464;visibility:visible;mso-wrap-style:square;mso-width-percent:0;mso-height-percent:0;mso-wrap-distance-left:9pt;mso-wrap-distance-top:0;mso-wrap-distance-right:9pt;mso-wrap-distance-bottom:0;mso-position-horizontal:absolute;mso-position-horizontal-relative:text;mso-position-vertical:absolute;mso-position-vertical-relative:text;mso-width-percent:0;mso-height-percent:0;mso-width-relative:margin;mso-height-relative:margin;v-text-anchor:top" o:gfxdata="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" filled="f" stroked="f">
+                <v:textbox>
+                  <w:txbxContent>
+                    <w:p>
+                      <w:r>
+                        <w:t>c)</w:t>
+                      </w:r>
+                    </w:p>
+                  </w:txbxContent>
+                </v:textbox>
+              </v:shape>
+            </w:pict>
+          </mc:Fallback>
+        </mc:AlternateContent>
+      </w:r>
+      <w:r>
+        <w:rPr>
+          <w:noProof/>
+        </w:rPr>
+        <mc:AlternateContent>
+          <mc:Choice Requires="wps">
+            <w:drawing>
+              <wp:anchor distT="0" distB="0" distL="114300" distR="114300" simplePos="0" relativeHeight="251709440" behindDoc="0" locked="0" layoutInCell="1" allowOverlap="1" wp14:anchorId="0CC9AE57" wp14:editId="7F12AAD3">
+                <wp:simplePos x="0" y="0"/>
+                <wp:positionH relativeFrom="column">
+                  <wp:posOffset>-248154</wp:posOffset>
+                </wp:positionH>
+                <wp:positionV relativeFrom="paragraph">
+                  <wp:posOffset>2268789</wp:posOffset>
+                </wp:positionV>
+                <wp:extent cx="338400" cy="323133"/>
+                <wp:effectExtent l="0" t="12700" r="0" b="5715"/>
+                <wp:wrapNone/>
+                <wp:docPr id="1458356946" name="Text Box 1"/>
+                <wp:cNvGraphicFramePr/>
+                <a:graphic xmlns:a="http://schemas.openxmlformats.org/drawingml/2006/main">
+                  <a:graphicData uri="http://schemas.microsoft.com/office/word/2010/wordprocessingShape">
+                    <wps:wsp>
+                      <wps:cNvSpPr txBox="1"/>
+                      <wps:spPr>
+                        <a:xfrm>
+                          <a:off x="0" y="0"/>
+                          <a:ext cx="338400" cy="323133"/>
+                        </a:xfrm>
+                        <a:prstGeom prst="rect">
+                          <a:avLst/>
+                        </a:prstGeom>
+                        <a:noFill/>
+                        <a:ln>
+                          <a:noFill/>
+                        </a:ln>
+                      </wps:spPr>
+                      <wps:style>
+                        <a:lnRef idx="0">
+                          <a:scrgbClr r="0" g="0" b="0"/>
+                        </a:lnRef>
+                        <a:fillRef idx="0">
+                          <a:scrgbClr r="0" g="0" b="0"/>
+                        </a:fillRef>
+                        <a:effectRef idx="0">
+                          <a:scrgbClr r="0" g="0" b="0"/>
+                        </a:effectRef>
+                        <a:fontRef idx="minor">
+                          <a:schemeClr val="dk1"/>
+                        </a:fontRef>
+                      </wps:style>
+                      <wps:txbx>
+                        <w:txbxContent>
+                          <w:p>
+                            <w:r>
+                              <w:t>b)</w:t>
+                            </w:r>
+                          </w:p>
+                        </w:txbxContent>
+                      </wps:txbx>
+                      <wps:bodyPr rot="0" spcFirstLastPara="0" vertOverflow="overflow" horzOverflow="overflow" vert="horz" wrap="square" lIns="91440" tIns="45720" rIns="91440" bIns="45720" numCol="1" spcCol="0" rtlCol="0" fromWordArt="0" anchor="t" anchorCtr="0" forceAA="0" compatLnSpc="1">
+                        <a:prstTxWarp prst="textNoShape">
+                          <a:avLst/>
+                        </a:prstTxWarp>
+                        <a:noAutofit/>
+                      </wps:bodyPr>
+                    </wps:wsp>
+                  </a:graphicData>
+                </a:graphic>
+                <wp14:sizeRelH relativeFrom="margin">
+                  <wp14:pctWidth>0</wp14:pctWidth>
+                </wp14:sizeRelH>
+                <wp14:sizeRelV relativeFrom="margin">
+                  <wp14:pctHeight>0</wp14:pctHeight>
+                </wp14:sizeRelV>
+              </wp:anchor>
+            </w:drawing>
+          </mc:Choice>
+          <mc:Fallback>
+            <w:pict>
+              <v:shape w14:anchorId="0CC9AE57" id="_x0000_s1052" type="#_x0000_t202" style="position:absolute;margin-left:-19.55pt;margin-top:178.65pt;width:26.65pt;height:25.45pt;z-index:251709440;visibility:visible;mso-wrap-style:square;mso-width-percent:0;mso-height-percent:0;mso-wrap-distance-left:9pt;mso-wrap-distance-top:0;mso-wrap-distance-right:9pt;mso-wrap-distance-bottom:0;mso-position-horizontal:absolute;mso-position-horizontal-relative:text;mso-position-vertical:absolute;mso-position-vertical-relative:text;mso-width-percent:0;mso-height-percent:0;mso-width-relative:margin;mso-height-relative:margin;v-text-anchor:top" o:gfxdata="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" filled="f" stroked="f">
+                <v:textbox>
+                  <w:txbxContent>
+                    <w:p>
+                      <w:r>
+                        <w:t>b)</w:t>
+                      </w:r>
+                    </w:p>
+                  </w:txbxContent>
+                </v:textbox>
+              </v:shape>
+            </w:pict>
+          </mc:Fallback>
+        </mc:AlternateContent>
+      </w:r>
+      <w:r>
+        <w:rPr>
+          <w:noProof/>
+        </w:rPr>
+        <w:drawing>
+          <wp:inline distT="0" distB="0" distL="0" distR="0" wp14:anchorId="1CFCF67D" wp14:editId="7B9468B5">
+            <wp:extent cx="5731510" cy="2269490"/>
+            <wp:effectExtent l="0" t="0" r="0" b="3810"/>
+            <wp:docPr id="1908605336" name="Picture 1" descr="A graph of blue squares&#10;&#10;AI-generated content may be incorrect."/>
+            <wp:cNvGraphicFramePr>
+              <a:graphicFrameLocks xmlns:a="http://schemas.openxmlformats.org/drawingml/2006/main" noChangeAspect="1"/>
+            </wp:cNvGraphicFramePr>
+            <a:graphic xmlns:a="http://schemas.openxmlformats.org/drawingml/2006/main">
+              <a:graphicData uri="http://schemas.openxmlformats.org/drawingml/2006/picture">
+                <pic:pic xmlns:pic="http://schemas.openxmlformats.org/drawingml/2006/picture">
+                  <pic:nvPicPr>
+                    <pic:cNvPr id="1908605336" name="Picture 1" descr="A graph of blue squares&#10;&#10;AI-generated content may be incorrect."/>
+                    <pic:cNvPicPr/>
+                  </pic:nvPicPr>
+                  <pic:blipFill>
+                    <a:blip r:embed="rId29"/>
+                    <a:stretch>
+                      <a:fillRect/>
+                    </a:stretch>
+                  </pic:blipFill>
+                  <pic:spPr>
+                    <a:xfrm>
+                      <a:off x="0" y="0"/>
+                      <a:ext cx="5731510" cy="2269490"/>
+                    </a:xfrm>
+                    <a:prstGeom prst="rect">
+                      <a:avLst/>
+                    </a:prstGeom>
+                  </pic:spPr>
+                </pic:pic>
+              </a:graphicData>
+            </a:graphic>
+          </wp:inline>
+        </w:drawing>
+      </w:r>
+      <w:r>
+        <w:rPr>
+          <w:noProof/>
+        </w:rPr>
+        <w:t xml:space="preserve"> </w:t>
+      </w:r>
+      <w:r>
+        <w:rPr>
+          <w:noProof/>
+        </w:rPr>
+        <w:drawing>
+          <wp:inline distT="0" distB="0" distL="0" distR="0" wp14:anchorId="172824FA" wp14:editId="73757573">
+            <wp:extent cx="5731510" cy="2269490"/>
+            <wp:effectExtent l="0" t="0" r="0" b="3810"/>
+            <wp:docPr id="1989544415" name="Picture 1" descr="A graph of blue squares&#10;&#10;AI-generated content may be incorrect."/>
+            <wp:cNvGraphicFramePr>
+              <a:graphicFrameLocks xmlns:a="http://schemas.openxmlformats.org/drawingml/2006/main" noChangeAspect="1"/>
+            </wp:cNvGraphicFramePr>
+            <a:graphic xmlns:a="http://schemas.openxmlformats.org/drawingml/2006/main">
+              <a:graphicData uri="http://schemas.openxmlformats.org/drawingml/2006/picture">
+                <pic:pic xmlns:pic="http://schemas.openxmlformats.org/drawingml/2006/picture">
+                  <pic:nvPicPr>
+                    <pic:cNvPr id="1989544415" name="Picture 1" descr="A graph of blue squares&#10;&#10;AI-generated content may be incorrect."/>
+                    <pic:cNvPicPr/>
+                  </pic:nvPicPr>
+                  <pic:blipFill>
+                    <a:blip r:embed="rId30"/>
+                    <a:stretch>
+                      <a:fillRect/>
+                    </a:stretch>
+                  </pic:blipFill>
+                  <pic:spPr>
+                    <a:xfrm>
+                      <a:off x="0" y="0"/>
+                      <a:ext cx="5731510" cy="2269490"/>
+                    </a:xfrm>
+                    <a:prstGeom prst="rect">
+                      <a:avLst/>
+                    </a:prstGeom>
+                  </pic:spPr>
+                </pic:pic>
+              </a:graphicData>
+            </a:graphic>
+          </wp:inline>
+        </w:drawing>
+      </w:r>
+      <w:r>
+        <w:rPr>
+          <w:noProof/>
+        </w:rPr>
+        <w:t xml:space="preserve"> </w:t>
+      </w:r>
+      <w:r>
+        <w:rPr>
+          <w:noProof/>
+        </w:rPr>
+        <w:drawing>
+          <wp:inline distT="0" distB="0" distL="0" distR="0" wp14:anchorId="2690EE72" wp14:editId="608334D5">
+            <wp:extent cx="5731510" cy="2272665"/>
+            <wp:effectExtent l="0" t="0" r="0" b="635"/>
+            <wp:docPr id="1278786028" name="Picture 1" descr="A graph of blue rectangular objects&#10;&#10;AI-generated content may be incorrect."/>
+            <wp:cNvGraphicFramePr>
+              <a:graphicFrameLocks xmlns:a="http://schemas.openxmlformats.org/drawingml/2006/main" noChangeAspect="1"/>
+            </wp:cNvGraphicFramePr>
+            <a:graphic xmlns:a="http://schemas.openxmlformats.org/drawingml/2006/main">
+              <a:graphicData uri="http://schemas.openxmlformats.org/drawingml/2006/picture">
+                <pic:pic xmlns:pic="http://schemas.openxmlformats.org/drawingml/2006/picture">
+                  <pic:nvPicPr>
+                    <pic:cNvPr id="1278786028" name="Picture 1" descr="A graph of blue rectangular objects&#10;&#10;AI-generated content may be incorrect."/>
+                    <pic:cNvPicPr/>
+                  </pic:nvPicPr>
+                  <pic:blipFill>
+                    <a:blip r:embed="rId31"/>
+                    <a:stretch>
+                      <a:fillRect/>
+                    </a:stretch>
+                  </pic:blipFill>
+                  <pic:spPr>
+                    <a:xfrm>
+                      <a:off x="0" y="0"/>
+                      <a:ext cx="5731510" cy="2272665"/>
+                    </a:xfrm>
+                    <a:prstGeom prst="rect">
+                      <a:avLst/>
+                    </a:prstGeom>
+                  </pic:spPr>
+                </pic:pic>
+              </a:graphicData>
+            </a:graphic>
+          </wp:inline>
+        </w:drawing>
+      </w:r>
+    </w:p>
+    <w:p/>
+    <w:p/>
+    <w:p>
+      <w:pPr>
+        <w:pStyle w:val="Heading4"/>
+      </w:pPr>
+      <w:r>
+        <w:t xml:space="preserve">9.312: </w:t>
+      </w:r>
+      <w:r>
+        <w:t>Forecasting</w:t>
+      </w:r>
+      <w:r>
+        <w:t>: Additional Performance Measures Comparing Stacking versus Voting Ensemble</w:t>
+      </w:r>
+    </w:p>
+    <w:p/>
+    <w:p>
+      <w:r>
+        <w:rPr>
+          <w:noProof/>
+        </w:rPr>
+        <w:lastRenderedPageBreak/>
+        <mc:AlternateContent>
+          <mc:Choice Requires="wps">
+            <w:drawing>
+              <wp:anchor distT="0" distB="0" distL="114300" distR="114300" simplePos="0" relativeHeight="251713536" behindDoc="0" locked="0" layoutInCell="1" allowOverlap="1" wp14:anchorId="041CCBB5" wp14:editId="7105B01A">
+                <wp:simplePos x="0" y="0"/>
+                <wp:positionH relativeFrom="column">
+                  <wp:posOffset>-248059</wp:posOffset>
+                </wp:positionH>
+                <wp:positionV relativeFrom="paragraph">
+                  <wp:posOffset>2280468</wp:posOffset>
+                </wp:positionV>
+                <wp:extent cx="338400" cy="323133"/>
+                <wp:effectExtent l="0" t="12700" r="0" b="5715"/>
+                <wp:wrapNone/>
+                <wp:docPr id="129104310" name="Text Box 1"/>
+                <wp:cNvGraphicFramePr/>
+                <a:graphic xmlns:a="http://schemas.openxmlformats.org/drawingml/2006/main">
+                  <a:graphicData uri="http://schemas.microsoft.com/office/word/2010/wordprocessingShape">
+                    <wps:wsp>
+                      <wps:cNvSpPr txBox="1"/>
+                      <wps:spPr>
+                        <a:xfrm>
+                          <a:off x="0" y="0"/>
+                          <a:ext cx="338400" cy="323133"/>
+                        </a:xfrm>
+                        <a:prstGeom prst="rect">
+                          <a:avLst/>
+                        </a:prstGeom>
+                        <a:noFill/>
+                        <a:ln>
+                          <a:noFill/>
+                        </a:ln>
+                      </wps:spPr>
+                      <wps:style>
+                        <a:lnRef idx="0">
+                          <a:scrgbClr r="0" g="0" b="0"/>
+                        </a:lnRef>
+                        <a:fillRef idx="0">
+                          <a:scrgbClr r="0" g="0" b="0"/>
+                        </a:fillRef>
+                        <a:effectRef idx="0">
+                          <a:scrgbClr r="0" g="0" b="0"/>
+                        </a:effectRef>
+                        <a:fontRef idx="minor">
+                          <a:schemeClr val="dk1"/>
+                        </a:fontRef>
+                      </wps:style>
+                      <wps:txbx>
+                        <w:txbxContent>
+                          <w:p>
+                            <w:r>
+                              <w:t>b)</w:t>
+                            </w:r>
+                          </w:p>
+                        </w:txbxContent>
+                      </wps:txbx>
+                      <wps:bodyPr rot="0" spcFirstLastPara="0" vertOverflow="overflow" horzOverflow="overflow" vert="horz" wrap="square" lIns="91440" tIns="45720" rIns="91440" bIns="45720" numCol="1" spcCol="0" rtlCol="0" fromWordArt="0" anchor="t" anchorCtr="0" forceAA="0" compatLnSpc="1">
+                        <a:prstTxWarp prst="textNoShape">
+                          <a:avLst/>
+                        </a:prstTxWarp>
+                        <a:noAutofit/>
+                      </wps:bodyPr>
+                    </wps:wsp>
+                  </a:graphicData>
+                </a:graphic>
+                <wp14:sizeRelH relativeFrom="margin">
+                  <wp14:pctWidth>0</wp14:pctWidth>
+                </wp14:sizeRelH>
+                <wp14:sizeRelV relativeFrom="margin">
+                  <wp14:pctHeight>0</wp14:pctHeight>
+                </wp14:sizeRelV>
+              </wp:anchor>
+            </w:drawing>
+          </mc:Choice>
+          <mc:Fallback>
+            <w:pict>
+              <v:shape w14:anchorId="041CCBB5" id="_x0000_s1053" type="#_x0000_t202" style="position:absolute;margin-left:-19.55pt;margin-top:179.55pt;width:26.65pt;height:25.45pt;z-index:251713536;visibility:visible;mso-wrap-style:square;mso-width-percent:0;mso-height-percent:0;mso-wrap-distance-left:9pt;mso-wrap-distance-top:0;mso-wrap-distance-right:9pt;mso-wrap-distance-bottom:0;mso-position-horizontal:absolute;mso-position-horizontal-relative:text;mso-position-vertical:absolute;mso-position-vertical-relative:text;mso-width-percent:0;mso-height-percent:0;mso-width-relative:margin;mso-height-relative:margin;v-text-anchor:top" o:gfxdata="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" filled="f" stroked="f">
+                <v:textbox>
+                  <w:txbxContent>
+                    <w:p>
+                      <w:r>
+                        <w:t>b)</w:t>
+                      </w:r>
+                    </w:p>
+                  </w:txbxContent>
+                </v:textbox>
+              </v:shape>
+            </w:pict>
+          </mc:Fallback>
+        </mc:AlternateContent>
+      </w:r>
+      <w:r>
+        <w:rPr>
+          <w:noProof/>
+        </w:rPr>
+        <mc:AlternateContent>
+          <mc:Choice Requires="wps">
+            <w:drawing>
+              <wp:anchor distT="0" distB="0" distL="114300" distR="114300" simplePos="0" relativeHeight="251712512" behindDoc="0" locked="0" layoutInCell="1" allowOverlap="1" wp14:anchorId="2DFC944B" wp14:editId="65973EF6">
+                <wp:simplePos x="0" y="0"/>
+                <wp:positionH relativeFrom="column">
+                  <wp:posOffset>-241935</wp:posOffset>
+                </wp:positionH>
+                <wp:positionV relativeFrom="paragraph">
+                  <wp:posOffset>52139</wp:posOffset>
+                </wp:positionV>
+                <wp:extent cx="338400" cy="323133"/>
+                <wp:effectExtent l="0" t="0" r="0" b="0"/>
+                <wp:wrapNone/>
+                <wp:docPr id="1365158601" name="Text Box 1"/>
+                <wp:cNvGraphicFramePr/>
+                <a:graphic xmlns:a="http://schemas.openxmlformats.org/drawingml/2006/main">
+                  <a:graphicData uri="http://schemas.microsoft.com/office/word/2010/wordprocessingShape">
+                    <wps:wsp>
+                      <wps:cNvSpPr txBox="1"/>
+                      <wps:spPr>
+                        <a:xfrm>
+                          <a:off x="0" y="0"/>
+                          <a:ext cx="338400" cy="323133"/>
+                        </a:xfrm>
+                        <a:prstGeom prst="rect">
+                          <a:avLst/>
+                        </a:prstGeom>
+                        <a:noFill/>
+                        <a:ln>
+                          <a:noFill/>
+                        </a:ln>
+                      </wps:spPr>
+                      <wps:style>
+                        <a:lnRef idx="0">
+                          <a:scrgbClr r="0" g="0" b="0"/>
+                        </a:lnRef>
+                        <a:fillRef idx="0">
+                          <a:scrgbClr r="0" g="0" b="0"/>
+                        </a:fillRef>
+                        <a:effectRef idx="0">
+                          <a:scrgbClr r="0" g="0" b="0"/>
+                        </a:effectRef>
+                        <a:fontRef idx="minor">
+                          <a:schemeClr val="dk1"/>
+                        </a:fontRef>
+                      </wps:style>
+                      <wps:txbx>
+                        <w:txbxContent>
+                          <w:p>
+                            <w:r>
+                              <w:t>a)</w:t>
+                            </w:r>
+                          </w:p>
+                        </w:txbxContent>
+                      </wps:txbx>
+                      <wps:bodyPr rot="0" spcFirstLastPara="0" vertOverflow="overflow" horzOverflow="overflow" vert="horz" wrap="square" lIns="91440" tIns="45720" rIns="91440" bIns="45720" numCol="1" spcCol="0" rtlCol="0" fromWordArt="0" anchor="t" anchorCtr="0" forceAA="0" compatLnSpc="1">
+                        <a:prstTxWarp prst="textNoShape">
+                          <a:avLst/>
+                        </a:prstTxWarp>
+                        <a:noAutofit/>
+                      </wps:bodyPr>
+                    </wps:wsp>
+                  </a:graphicData>
+                </a:graphic>
+                <wp14:sizeRelH relativeFrom="margin">
+                  <wp14:pctWidth>0</wp14:pctWidth>
+                </wp14:sizeRelH>
+                <wp14:sizeRelV relativeFrom="margin">
+                  <wp14:pctHeight>0</wp14:pctHeight>
+                </wp14:sizeRelV>
+              </wp:anchor>
+            </w:drawing>
+          </mc:Choice>
+          <mc:Fallback>
+            <w:pict>
+              <v:shape w14:anchorId="2DFC944B" id="_x0000_s1054" type="#_x0000_t202" style="position:absolute;margin-left:-19.05pt;margin-top:4.1pt;width:26.65pt;height:25.45pt;z-index:251712512;visibility:visible;mso-wrap-style:square;mso-width-percent:0;mso-height-percent:0;mso-wrap-distance-left:9pt;mso-wrap-distance-top:0;mso-wrap-distance-right:9pt;mso-wrap-distance-bottom:0;mso-position-horizontal:absolute;mso-position-horizontal-relative:text;mso-position-vertical:absolute;mso-position-vertical-relative:text;mso-width-percent:0;mso-height-percent:0;mso-width-relative:margin;mso-height-relative:margin;v-text-anchor:top" o:gfxdata="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" filled="f" stroked="f">
+                <v:textbox>
+                  <w:txbxContent>
+                    <w:p>
+                      <w:r>
+                        <w:t>a)</w:t>
+                      </w:r>
+                    </w:p>
+                  </w:txbxContent>
+                </v:textbox>
+              </v:shape>
+            </w:pict>
+          </mc:Fallback>
+        </mc:AlternateContent>
+      </w:r>
+      <w:r>
+        <w:rPr>
+          <w:noProof/>
+        </w:rPr>
+        <w:drawing>
+          <wp:inline distT="0" distB="0" distL="0" distR="0" wp14:anchorId="1F958024" wp14:editId="0EFABA0D">
+            <wp:extent cx="5731510" cy="2269490"/>
+            <wp:effectExtent l="0" t="0" r="0" b="3810"/>
+            <wp:docPr id="427995257" name="Picture 1" descr="A graph of blue rectangular objects&#10;&#10;AI-generated content may be incorrect."/>
+            <wp:cNvGraphicFramePr>
+              <a:graphicFrameLocks xmlns:a="http://schemas.openxmlformats.org/drawingml/2006/main" noChangeAspect="1"/>
+            </wp:cNvGraphicFramePr>
+            <a:graphic xmlns:a="http://schemas.openxmlformats.org/drawingml/2006/main">
+              <a:graphicData uri="http://schemas.openxmlformats.org/drawingml/2006/picture">
+                <pic:pic xmlns:pic="http://schemas.openxmlformats.org/drawingml/2006/picture">
+                  <pic:nvPicPr>
+                    <pic:cNvPr id="427995257" name="Picture 1" descr="A graph of blue rectangular objects&#10;&#10;AI-generated content may be incorrect."/>
+                    <pic:cNvPicPr/>
+                  </pic:nvPicPr>
+                  <pic:blipFill>
+                    <a:blip r:embed="rId32"/>
+                    <a:stretch>
+                      <a:fillRect/>
+                    </a:stretch>
+                  </pic:blipFill>
+                  <pic:spPr>
+                    <a:xfrm>
+                      <a:off x="0" y="0"/>
+                      <a:ext cx="5731510" cy="2269490"/>
+                    </a:xfrm>
+                    <a:prstGeom prst="rect">
+                      <a:avLst/>
+                    </a:prstGeom>
+                  </pic:spPr>
+                </pic:pic>
+              </a:graphicData>
+            </a:graphic>
+          </wp:inline>
+        </w:drawing>
+      </w:r>
+    </w:p>
+    <w:p>
+      <w:r>
+        <w:rPr>
+          <w:noProof/>
+        </w:rPr>
+        <w:drawing>
+          <wp:inline distT="0" distB="0" distL="0" distR="0" wp14:anchorId="2B896566" wp14:editId="6CBBCA30">
+            <wp:extent cx="5731510" cy="2269490"/>
+            <wp:effectExtent l="0" t="0" r="0" b="3810"/>
+            <wp:docPr id="399037673" name="Picture 1" descr="A graph of blue rectangular objects&#10;&#10;AI-generated content may be incorrect."/>
+            <wp:cNvGraphicFramePr>
+              <a:graphicFrameLocks xmlns:a="http://schemas.openxmlformats.org/drawingml/2006/main" noChangeAspect="1"/>
+            </wp:cNvGraphicFramePr>
+            <a:graphic xmlns:a="http://schemas.openxmlformats.org/drawingml/2006/main">
+              <a:graphicData uri="http://schemas.openxmlformats.org/drawingml/2006/picture">
+                <pic:pic xmlns:pic="http://schemas.openxmlformats.org/drawingml/2006/picture">
+                  <pic:nvPicPr>
+                    <pic:cNvPr id="399037673" name="Picture 1" descr="A graph of blue rectangular objects&#10;&#10;AI-generated content may be incorrect."/>
+                    <pic:cNvPicPr/>
+                  </pic:nvPicPr>
+                  <pic:blipFill>
+                    <a:blip r:embed="rId33"/>
+                    <a:stretch>
+                      <a:fillRect/>
+                    </a:stretch>
+                  </pic:blipFill>
+                  <pic:spPr>
+                    <a:xfrm>
+                      <a:off x="0" y="0"/>
+                      <a:ext cx="5731510" cy="2269490"/>
+                    </a:xfrm>
+                    <a:prstGeom prst="rect">
+                      <a:avLst/>
+                    </a:prstGeom>
+                  </pic:spPr>
+                </pic:pic>
+              </a:graphicData>
+            </a:graphic>
+          </wp:inline>
+        </w:drawing>
+      </w:r>
+    </w:p>
+    <w:p>
+      <w:r>
+        <w:rPr>
+          <w:noProof/>
+        </w:rPr>
+        <mc:AlternateContent>
+          <mc:Choice Requires="wps">
+            <w:drawing>
+              <wp:anchor distT="0" distB="0" distL="114300" distR="114300" simplePos="0" relativeHeight="251714560" behindDoc="0" locked="0" layoutInCell="1" allowOverlap="1" wp14:anchorId="5206825D" wp14:editId="39D09F4F">
+                <wp:simplePos x="0" y="0"/>
+                <wp:positionH relativeFrom="column">
+                  <wp:posOffset>-148459</wp:posOffset>
+                </wp:positionH>
+                <wp:positionV relativeFrom="paragraph">
+                  <wp:posOffset>148607</wp:posOffset>
+                </wp:positionV>
+                <wp:extent cx="338400" cy="323133"/>
+                <wp:effectExtent l="0" t="0" r="0" b="0"/>
+                <wp:wrapNone/>
+                <wp:docPr id="103636191" name="Text Box 1"/>
+                <wp:cNvGraphicFramePr/>
+                <a:graphic xmlns:a="http://schemas.openxmlformats.org/drawingml/2006/main">
+                  <a:graphicData uri="http://schemas.microsoft.com/office/word/2010/wordprocessingShape">
+                    <wps:wsp>
+                      <wps:cNvSpPr txBox="1"/>
+                      <wps:spPr>
+                        <a:xfrm>
+                          <a:off x="0" y="0"/>
+                          <a:ext cx="338400" cy="323133"/>
+                        </a:xfrm>
+                        <a:prstGeom prst="rect">
+                          <a:avLst/>
+                        </a:prstGeom>
+                        <a:noFill/>
+                        <a:ln>
+                          <a:noFill/>
+                        </a:ln>
+                      </wps:spPr>
+                      <wps:style>
+                        <a:lnRef idx="0">
+                          <a:scrgbClr r="0" g="0" b="0"/>
+                        </a:lnRef>
+                        <a:fillRef idx="0">
+                          <a:scrgbClr r="0" g="0" b="0"/>
+                        </a:fillRef>
+                        <a:effectRef idx="0">
+                          <a:scrgbClr r="0" g="0" b="0"/>
+                        </a:effectRef>
+                        <a:fontRef idx="minor">
+                          <a:schemeClr val="dk1"/>
+                        </a:fontRef>
+                      </wps:style>
+                      <wps:txbx>
+                        <w:txbxContent>
+                          <w:p>
+                            <w:r>
+                              <w:t>c)</w:t>
+                            </w:r>
+                          </w:p>
+                        </w:txbxContent>
+                      </wps:txbx>
+                      <wps:bodyPr rot="0" spcFirstLastPara="0" vertOverflow="overflow" horzOverflow="overflow" vert="horz" wrap="square" lIns="91440" tIns="45720" rIns="91440" bIns="45720" numCol="1" spcCol="0" rtlCol="0" fromWordArt="0" anchor="t" anchorCtr="0" forceAA="0" compatLnSpc="1">
+                        <a:prstTxWarp prst="textNoShape">
+                          <a:avLst/>
+                        </a:prstTxWarp>
+                        <a:noAutofit/>
+                      </wps:bodyPr>
+                    </wps:wsp>
+                  </a:graphicData>
+                </a:graphic>
+                <wp14:sizeRelH relativeFrom="margin">
+                  <wp14:pctWidth>0</wp14:pctWidth>
+                </wp14:sizeRelH>
+                <wp14:sizeRelV relativeFrom="margin">
+                  <wp14:pctHeight>0</wp14:pctHeight>
+                </wp14:sizeRelV>
+              </wp:anchor>
+            </w:drawing>
+          </mc:Choice>
+          <mc:Fallback>
+            <w:pict>
+              <v:shape w14:anchorId="5206825D" id="_x0000_s1055" type="#_x0000_t202" style="position:absolute;margin-left:-11.7pt;margin-top:11.7pt;width:26.65pt;height:25.45pt;z-index:251714560;visibility:visible;mso-wrap-style:square;mso-width-percent:0;mso-height-percent:0;mso-wrap-distance-left:9pt;mso-wrap-distance-top:0;mso-wrap-distance-right:9pt;mso-wrap-distance-bottom:0;mso-position-horizontal:absolute;mso-position-horizontal-relative:text;mso-position-vertical:absolute;mso-position-vertical-relative:text;mso-width-percent:0;mso-height-percent:0;mso-width-relative:margin;mso-height-relative:margin;v-text-anchor:top" o:gfxdata="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" filled="f" stroked="f">
+                <v:textbox>
+                  <w:txbxContent>
+                    <w:p>
+                      <w:r>
+                        <w:t>c)</w:t>
+                      </w:r>
+                    </w:p>
+                  </w:txbxContent>
+                </v:textbox>
+              </v:shape>
+            </w:pict>
+          </mc:Fallback>
+        </mc:AlternateContent>
+      </w:r>
+      <w:r>
+        <w:rPr>
+          <w:noProof/>
+        </w:rPr>
+        <w:drawing>
+          <wp:inline distT="0" distB="0" distL="0" distR="0" wp14:anchorId="51D85FB1" wp14:editId="1D1857C5">
+            <wp:extent cx="5731510" cy="2272665"/>
+            <wp:effectExtent l="0" t="0" r="0" b="635"/>
+            <wp:docPr id="315375034" name="Picture 1" descr="A graph of blue rectangular objects&#10;&#10;AI-generated content may be incorrect."/>
+            <wp:cNvGraphicFramePr>
+              <a:graphicFrameLocks xmlns:a="http://schemas.openxmlformats.org/drawingml/2006/main" noChangeAspect="1"/>
+            </wp:cNvGraphicFramePr>
+            <a:graphic xmlns:a="http://schemas.openxmlformats.org/drawingml/2006/main">
+              <a:graphicData uri="http://schemas.openxmlformats.org/drawingml/2006/picture">
+                <pic:pic xmlns:pic="http://schemas.openxmlformats.org/drawingml/2006/picture">
+                  <pic:nvPicPr>
+                    <pic:cNvPr id="315375034" name="Picture 1" descr="A graph of blue rectangular objects&#10;&#10;AI-generated content may be incorrect."/>
+                    <pic:cNvPicPr/>
+                  </pic:nvPicPr>
+                  <pic:blipFill>
+                    <a:blip r:embed="rId34"/>
+                    <a:stretch>
+                      <a:fillRect/>
+                    </a:stretch>
+                  </pic:blipFill>
+                  <pic:spPr>
+                    <a:xfrm>
+                      <a:off x="0" y="0"/>
+                      <a:ext cx="5731510" cy="2272665"/>
+                    </a:xfrm>
+                    <a:prstGeom prst="rect">
+                      <a:avLst/>
+                    </a:prstGeom>
+                  </pic:spPr>
+                </pic:pic>
+              </a:graphicData>
+            </a:graphic>
+          </wp:inline>
+        </w:drawing>
+      </w:r>
+    </w:p>
+    <w:p/>
+    <w:p>
+      <w:pPr>
+        <w:pStyle w:val="Heading4"/>
+      </w:pPr>
+      <w:r>
+        <w:t>9.3</w:t>
+      </w:r>
+      <w:r>
+        <w:t>21</w:t>
+      </w:r>
+      <w:r>
+        <w:t>: Country-Level Prediction</w:t>
+      </w:r>
+      <w:r>
+        <w:t>: Additional Performance Metrics to Compare Stacking versus Voting Ensemble Models Trained on All Base Estimators</w:t>
+      </w:r>
+    </w:p>
+    <w:p/>
+    <w:p>
+      <w:r>
+        <w:rPr>
+          <w:noProof/>
+        </w:rPr>
+        <w:lastRenderedPageBreak/>
+        <mc:AlternateContent>
+          <mc:Choice Requires="wps">
+            <w:drawing>
+              <wp:anchor distT="0" distB="0" distL="114300" distR="114300" simplePos="0" relativeHeight="251716608" behindDoc="0" locked="0" layoutInCell="1" allowOverlap="1" wp14:anchorId="68F704FE" wp14:editId="70D6ECB4">
+                <wp:simplePos x="0" y="0"/>
+                <wp:positionH relativeFrom="column">
+                  <wp:posOffset>-197002</wp:posOffset>
+                </wp:positionH>
+                <wp:positionV relativeFrom="paragraph">
+                  <wp:posOffset>13593</wp:posOffset>
+                </wp:positionV>
+                <wp:extent cx="338400" cy="323133"/>
+                <wp:effectExtent l="0" t="0" r="0" b="0"/>
+                <wp:wrapNone/>
+                <wp:docPr id="1848338886" name="Text Box 1"/>
+                <wp:cNvGraphicFramePr/>
+                <a:graphic xmlns:a="http://schemas.openxmlformats.org/drawingml/2006/main">
+                  <a:graphicData uri="http://schemas.microsoft.com/office/word/2010/wordprocessingShape">
+                    <wps:wsp>
+                      <wps:cNvSpPr txBox="1"/>
+                      <wps:spPr>
+                        <a:xfrm>
+                          <a:off x="0" y="0"/>
+                          <a:ext cx="338400" cy="323133"/>
+                        </a:xfrm>
+                        <a:prstGeom prst="rect">
+                          <a:avLst/>
+                        </a:prstGeom>
+                        <a:noFill/>
+                        <a:ln>
+                          <a:noFill/>
+                        </a:ln>
+                      </wps:spPr>
+                      <wps:style>
+                        <a:lnRef idx="0">
+                          <a:scrgbClr r="0" g="0" b="0"/>
+                        </a:lnRef>
+                        <a:fillRef idx="0">
+                          <a:scrgbClr r="0" g="0" b="0"/>
+                        </a:fillRef>
+                        <a:effectRef idx="0">
+                          <a:scrgbClr r="0" g="0" b="0"/>
+                        </a:effectRef>
+                        <a:fontRef idx="minor">
+                          <a:schemeClr val="dk1"/>
+                        </a:fontRef>
+                      </wps:style>
+                      <wps:txbx>
+                        <w:txbxContent>
+                          <w:p>
+                            <w:r>
+                              <w:t>a)</w:t>
+                            </w:r>
+                          </w:p>
+                        </w:txbxContent>
+                      </wps:txbx>
+                      <wps:bodyPr rot="0" spcFirstLastPara="0" vertOverflow="overflow" horzOverflow="overflow" vert="horz" wrap="square" lIns="91440" tIns="45720" rIns="91440" bIns="45720" numCol="1" spcCol="0" rtlCol="0" fromWordArt="0" anchor="t" anchorCtr="0" forceAA="0" compatLnSpc="1">
+                        <a:prstTxWarp prst="textNoShape">
+                          <a:avLst/>
+                        </a:prstTxWarp>
+                        <a:noAutofit/>
+                      </wps:bodyPr>
+                    </wps:wsp>
+                  </a:graphicData>
+                </a:graphic>
+                <wp14:sizeRelH relativeFrom="margin">
+                  <wp14:pctWidth>0</wp14:pctWidth>
+                </wp14:sizeRelH>
+                <wp14:sizeRelV relativeFrom="margin">
+                  <wp14:pctHeight>0</wp14:pctHeight>
+                </wp14:sizeRelV>
+              </wp:anchor>
+            </w:drawing>
+          </mc:Choice>
+          <mc:Fallback>
+            <w:pict>
+              <v:shape w14:anchorId="68F704FE" id="_x0000_s1056" type="#_x0000_t202" style="position:absolute;margin-left:-15.5pt;margin-top:1.05pt;width:26.65pt;height:25.45pt;z-index:251716608;visibility:visible;mso-wrap-style:square;mso-width-percent:0;mso-height-percent:0;mso-wrap-distance-left:9pt;mso-wrap-distance-top:0;mso-wrap-distance-right:9pt;mso-wrap-distance-bottom:0;mso-position-horizontal:absolute;mso-position-horizontal-relative:text;mso-position-vertical:absolute;mso-position-vertical-relative:text;mso-width-percent:0;mso-height-percent:0;mso-width-relative:margin;mso-height-relative:margin;v-text-anchor:top" o:gfxdata="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" filled="f" stroked="f">
+                <v:textbox>
+                  <w:txbxContent>
+                    <w:p>
+                      <w:r>
+                        <w:t>a)</w:t>
+                      </w:r>
+                    </w:p>
+                  </w:txbxContent>
+                </v:textbox>
+              </v:shape>
+            </w:pict>
+          </mc:Fallback>
+        </mc:AlternateContent>
+      </w:r>
+      <w:r>
+        <w:rPr>
+          <w:noProof/>
+        </w:rPr>
+        <w:drawing>
+          <wp:inline distT="0" distB="0" distL="0" distR="0" wp14:anchorId="7C46447E" wp14:editId="4DC6672E">
+            <wp:extent cx="5424407" cy="3145507"/>
+            <wp:effectExtent l="0" t="0" r="0" b="4445"/>
+            <wp:docPr id="986588039" name="Picture 1"/>
+            <wp:cNvGraphicFramePr>
+              <a:graphicFrameLocks xmlns:a="http://schemas.openxmlformats.org/drawingml/2006/main" noChangeAspect="1"/>
+            </wp:cNvGraphicFramePr>
+            <a:graphic xmlns:a="http://schemas.openxmlformats.org/drawingml/2006/main">
+              <a:graphicData uri="http://schemas.openxmlformats.org/drawingml/2006/picture">
+                <pic:pic xmlns:pic="http://schemas.openxmlformats.org/drawingml/2006/picture">
+                  <pic:nvPicPr>
+                    <pic:cNvPr id="986588039" name=""/>
+                    <pic:cNvPicPr/>
+                  </pic:nvPicPr>
+                  <pic:blipFill>
+                    <a:blip r:embed="rId35"/>
+                    <a:stretch>
+                      <a:fillRect/>
+                    </a:stretch>
+                  </pic:blipFill>
+                  <pic:spPr>
+                    <a:xfrm>
+                      <a:off x="0" y="0"/>
+                      <a:ext cx="5432363" cy="3150121"/>
+                    </a:xfrm>
+                    <a:prstGeom prst="rect">
+                      <a:avLst/>
+                    </a:prstGeom>
+                  </pic:spPr>
+                </pic:pic>
+              </a:graphicData>
+            </a:graphic>
+          </wp:inline>
+        </w:drawing>
+      </w:r>
+    </w:p>
+    <w:p>
+      <w:r>
+        <w:rPr>
+          <w:noProof/>
+        </w:rPr>
+        <mc:AlternateContent>
+          <mc:Choice Requires="wps">
+            <w:drawing>
+              <wp:anchor distT="0" distB="0" distL="114300" distR="114300" simplePos="0" relativeHeight="251717632" behindDoc="0" locked="0" layoutInCell="1" allowOverlap="1" wp14:anchorId="50B09F02" wp14:editId="5D751C09">
+                <wp:simplePos x="0" y="0"/>
+                <wp:positionH relativeFrom="column">
+                  <wp:posOffset>-171375</wp:posOffset>
+                </wp:positionH>
+                <wp:positionV relativeFrom="paragraph">
+                  <wp:posOffset>90170</wp:posOffset>
+                </wp:positionV>
+                <wp:extent cx="338400" cy="323133"/>
+                <wp:effectExtent l="0" t="12700" r="0" b="5715"/>
+                <wp:wrapNone/>
+                <wp:docPr id="2048389567" name="Text Box 1"/>
+                <wp:cNvGraphicFramePr/>
+                <a:graphic xmlns:a="http://schemas.openxmlformats.org/drawingml/2006/main">
+                  <a:graphicData uri="http://schemas.microsoft.com/office/word/2010/wordprocessingShape">
+                    <wps:wsp>
+                      <wps:cNvSpPr txBox="1"/>
+                      <wps:spPr>
+                        <a:xfrm>
+                          <a:off x="0" y="0"/>
+                          <a:ext cx="338400" cy="323133"/>
+                        </a:xfrm>
+                        <a:prstGeom prst="rect">
+                          <a:avLst/>
+                        </a:prstGeom>
+                        <a:noFill/>
+                        <a:ln>
+                          <a:noFill/>
+                        </a:ln>
+                      </wps:spPr>
+                      <wps:style>
+                        <a:lnRef idx="0">
+                          <a:scrgbClr r="0" g="0" b="0"/>
+                        </a:lnRef>
+                        <a:fillRef idx="0">
+                          <a:scrgbClr r="0" g="0" b="0"/>
+                        </a:fillRef>
+                        <a:effectRef idx="0">
+                          <a:scrgbClr r="0" g="0" b="0"/>
+                        </a:effectRef>
+                        <a:fontRef idx="minor">
+                          <a:schemeClr val="dk1"/>
+                        </a:fontRef>
+                      </wps:style>
+                      <wps:txbx>
+                        <w:txbxContent>
+                          <w:p>
+                            <w:r>
+                              <w:t>b)</w:t>
+                            </w:r>
+                          </w:p>
+                        </w:txbxContent>
+                      </wps:txbx>
+                      <wps:bodyPr rot="0" spcFirstLastPara="0" vertOverflow="overflow" horzOverflow="overflow" vert="horz" wrap="square" lIns="91440" tIns="45720" rIns="91440" bIns="45720" numCol="1" spcCol="0" rtlCol="0" fromWordArt="0" anchor="t" anchorCtr="0" forceAA="0" compatLnSpc="1">
+                        <a:prstTxWarp prst="textNoShape">
+                          <a:avLst/>
+                        </a:prstTxWarp>
+                        <a:noAutofit/>
+                      </wps:bodyPr>
+                    </wps:wsp>
+                  </a:graphicData>
+                </a:graphic>
+                <wp14:sizeRelH relativeFrom="margin">
+                  <wp14:pctWidth>0</wp14:pctWidth>
+                </wp14:sizeRelH>
+                <wp14:sizeRelV relativeFrom="margin">
+                  <wp14:pctHeight>0</wp14:pctHeight>
+                </wp14:sizeRelV>
+              </wp:anchor>
+            </w:drawing>
+          </mc:Choice>
+          <mc:Fallback>
+            <w:pict>
+              <v:shape w14:anchorId="50B09F02" id="_x0000_s1057" type="#_x0000_t202" style="position:absolute;margin-left:-13.5pt;margin-top:7.1pt;width:26.65pt;height:25.45pt;z-index:251717632;visibility:visible;mso-wrap-style:square;mso-width-percent:0;mso-height-percent:0;mso-wrap-distance-left:9pt;mso-wrap-distance-top:0;mso-wrap-distance-right:9pt;mso-wrap-distance-bottom:0;mso-position-horizontal:absolute;mso-position-horizontal-relative:text;mso-position-vertical:absolute;mso-position-vertical-relative:text;mso-width-percent:0;mso-height-percent:0;mso-width-relative:margin;mso-height-relative:margin;v-text-anchor:top" o:gfxdata="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" filled="f" stroked="f">
+                <v:textbox>
+                  <w:txbxContent>
+                    <w:p>
+                      <w:r>
+                        <w:t>b)</w:t>
+                      </w:r>
+                    </w:p>
+                  </w:txbxContent>
+                </v:textbox>
+              </v:shape>
+            </w:pict>
+          </mc:Fallback>
+        </mc:AlternateContent>
+      </w:r>
+      <w:r>
+        <w:rPr>
+          <w:noProof/>
+        </w:rPr>
+        <w:drawing>
+          <wp:inline distT="0" distB="0" distL="0" distR="0" wp14:anchorId="798119BE" wp14:editId="44C11E18">
+            <wp:extent cx="5501898" cy="3195319"/>
+            <wp:effectExtent l="0" t="0" r="0" b="5715"/>
+            <wp:docPr id="1641586397" name="Picture 1"/>
+            <wp:cNvGraphicFramePr>
+              <a:graphicFrameLocks xmlns:a="http://schemas.openxmlformats.org/drawingml/2006/main" noChangeAspect="1"/>
+            </wp:cNvGraphicFramePr>
+            <a:graphic xmlns:a="http://schemas.openxmlformats.org/drawingml/2006/main">
+              <a:graphicData uri="http://schemas.openxmlformats.org/drawingml/2006/picture">
+                <pic:pic xmlns:pic="http://schemas.openxmlformats.org/drawingml/2006/picture">
+                  <pic:nvPicPr>
+                    <pic:cNvPr id="1641586397" name=""/>
+                    <pic:cNvPicPr/>
+                  </pic:nvPicPr>
+                  <pic:blipFill>
+                    <a:blip r:embed="rId36"/>
+                    <a:stretch>
+                      <a:fillRect/>
+                    </a:stretch>
+                  </pic:blipFill>
+                  <pic:spPr>
+                    <a:xfrm>
+                      <a:off x="0" y="0"/>
+                      <a:ext cx="5513383" cy="3201989"/>
+                    </a:xfrm>
+                    <a:prstGeom prst="rect">
+                      <a:avLst/>
+                    </a:prstGeom>
+                  </pic:spPr>
+                </pic:pic>
+              </a:graphicData>
+            </a:graphic>
+          </wp:inline>
+        </w:drawing>
+      </w:r>
+    </w:p>
+    <w:p>
+      <w:r>
+        <w:rPr>
+          <w:noProof/>
+        </w:rPr>
+        <mc:AlternateContent>
+          <mc:Choice Requires="wps">
+            <w:drawing>
+              <wp:anchor distT="0" distB="0" distL="114300" distR="114300" simplePos="0" relativeHeight="251718656" behindDoc="0" locked="0" layoutInCell="1" allowOverlap="1" wp14:anchorId="41E56522" wp14:editId="539E2C13">
+                <wp:simplePos x="0" y="0"/>
+                <wp:positionH relativeFrom="column">
+                  <wp:posOffset>-96445</wp:posOffset>
+                </wp:positionH>
+                <wp:positionV relativeFrom="paragraph">
+                  <wp:posOffset>232604</wp:posOffset>
+                </wp:positionV>
+                <wp:extent cx="338400" cy="323133"/>
+                <wp:effectExtent l="0" t="0" r="0" b="0"/>
+                <wp:wrapNone/>
+                <wp:docPr id="1291294196" name="Text Box 1"/>
+                <wp:cNvGraphicFramePr/>
+                <a:graphic xmlns:a="http://schemas.openxmlformats.org/drawingml/2006/main">
+                  <a:graphicData uri="http://schemas.microsoft.com/office/word/2010/wordprocessingShape">
+                    <wps:wsp>
+                      <wps:cNvSpPr txBox="1"/>
+                      <wps:spPr>
+                        <a:xfrm>
+                          <a:off x="0" y="0"/>
+                          <a:ext cx="338400" cy="323133"/>
+                        </a:xfrm>
+                        <a:prstGeom prst="rect">
+                          <a:avLst/>
+                        </a:prstGeom>
+                        <a:noFill/>
+                        <a:ln>
+                          <a:noFill/>
+                        </a:ln>
+                      </wps:spPr>
+                      <wps:style>
+                        <a:lnRef idx="0">
+                          <a:scrgbClr r="0" g="0" b="0"/>
+                        </a:lnRef>
+                        <a:fillRef idx="0">
+                          <a:scrgbClr r="0" g="0" b="0"/>
+                        </a:fillRef>
+                        <a:effectRef idx="0">
+                          <a:scrgbClr r="0" g="0" b="0"/>
+                        </a:effectRef>
+                        <a:fontRef idx="minor">
+                          <a:schemeClr val="dk1"/>
+                        </a:fontRef>
+                      </wps:style>
+                      <wps:txbx>
+                        <w:txbxContent>
+                          <w:p>
+                            <w:r>
+                              <w:t>c)</w:t>
+                            </w:r>
+                          </w:p>
+                        </w:txbxContent>
+                      </wps:txbx>
+                      <wps:bodyPr rot="0" spcFirstLastPara="0" vertOverflow="overflow" horzOverflow="overflow" vert="horz" wrap="square" lIns="91440" tIns="45720" rIns="91440" bIns="45720" numCol="1" spcCol="0" rtlCol="0" fromWordArt="0" anchor="t" anchorCtr="0" forceAA="0" compatLnSpc="1">
+                        <a:prstTxWarp prst="textNoShape">
+                          <a:avLst/>
+                        </a:prstTxWarp>
+                        <a:noAutofit/>
+                      </wps:bodyPr>
+                    </wps:wsp>
+                  </a:graphicData>
+                </a:graphic>
+                <wp14:sizeRelH relativeFrom="margin">
+                  <wp14:pctWidth>0</wp14:pctWidth>
+                </wp14:sizeRelH>
+                <wp14:sizeRelV relativeFrom="margin">
+                  <wp14:pctHeight>0</wp14:pctHeight>
+                </wp14:sizeRelV>
+              </wp:anchor>
+            </w:drawing>
+          </mc:Choice>
+          <mc:Fallback>
+            <w:pict>
+              <v:shape w14:anchorId="41E56522" id="_x0000_s1058" type="#_x0000_t202" style="position:absolute;margin-left:-7.6pt;margin-top:18.3pt;width:26.65pt;height:25.45pt;z-index:251718656;visibility:visible;mso-wrap-style:square;mso-width-percent:0;mso-height-percent:0;mso-wrap-distance-left:9pt;mso-wrap-distance-top:0;mso-wrap-distance-right:9pt;mso-wrap-distance-bottom:0;mso-position-horizontal:absolute;mso-position-horizontal-relative:text;mso-position-vertical:absolute;mso-position-vertical-relative:text;mso-width-percent:0;mso-height-percent:0;mso-width-relative:margin;mso-height-relative:margin;v-text-anchor:top" o:gfxdata="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" filled="f" stroked="f">
+                <v:textbox>
+                  <w:txbxContent>
+                    <w:p>
+                      <w:r>
+                        <w:t>c)</w:t>
+                      </w:r>
+                    </w:p>
+                  </w:txbxContent>
+                </v:textbox>
+              </v:shape>
+            </w:pict>
+          </mc:Fallback>
+        </mc:AlternateContent>
+      </w:r>
+      <w:r>
+        <w:rPr>
+          <w:noProof/>
+        </w:rPr>
+        <w:drawing>
+          <wp:inline distT="0" distB="0" distL="0" distR="0" wp14:anchorId="1F2C4EEF" wp14:editId="142574ED">
+            <wp:extent cx="5117028" cy="2971800"/>
+            <wp:effectExtent l="0" t="0" r="1270" b="0"/>
+            <wp:docPr id="1017620310" name="Picture 1" descr="A screenshot of a computer&#10;&#10;AI-generated content may be incorrect."/>
+            <wp:cNvGraphicFramePr>
+              <a:graphicFrameLocks xmlns:a="http://schemas.openxmlformats.org/drawingml/2006/main" noChangeAspect="1"/>
+            </wp:cNvGraphicFramePr>
+            <a:graphic xmlns:a="http://schemas.openxmlformats.org/drawingml/2006/main">
+              <a:graphicData uri="http://schemas.openxmlformats.org/drawingml/2006/picture">
+                <pic:pic xmlns:pic="http://schemas.openxmlformats.org/drawingml/2006/picture">
+                  <pic:nvPicPr>
+                    <pic:cNvPr id="1017620310" name="Picture 1" descr="A screenshot of a computer&#10;&#10;AI-generated content may be incorrect."/>
+                    <pic:cNvPicPr/>
+                  </pic:nvPicPr>
+                  <pic:blipFill>
+                    <a:blip r:embed="rId37"/>
+                    <a:stretch>
+                      <a:fillRect/>
+                    </a:stretch>
+                  </pic:blipFill>
+                  <pic:spPr>
+                    <a:xfrm>
+                      <a:off x="0" y="0"/>
+                      <a:ext cx="5145230" cy="2988179"/>
+                    </a:xfrm>
+                    <a:prstGeom prst="rect">
+                      <a:avLst/>
+                    </a:prstGeom>
+                  </pic:spPr>
+                </pic:pic>
+              </a:graphicData>
+            </a:graphic>
+          </wp:inline>
+        </w:drawing>
+      </w:r>
+    </w:p>
+    <w:p>
+      <w:pPr>
+        <w:pStyle w:val="Heading4"/>
+      </w:pPr>
+      <w:r>
+        <w:t>9.32</w:t>
+      </w:r>
+      <w:r>
+        <w:t>2</w:t>
+      </w:r>
+      <w:r>
+        <w:t>: Forecasting</w:t>
+      </w:r>
+    </w:p>
+    <w:p/>
+    <w:p>
+      <w:r>
+        <w:rPr>
+          <w:noProof/>
+        </w:rPr>
+        <w:lastRenderedPageBreak/>
+        <mc:AlternateContent>
+          <mc:Choice Requires="wps">
+            <w:drawing>
+              <wp:anchor distT="0" distB="0" distL="114300" distR="114300" simplePos="0" relativeHeight="251721728" behindDoc="0" locked="0" layoutInCell="1" allowOverlap="1" wp14:anchorId="3429CF18" wp14:editId="3ECB57C9">
+                <wp:simplePos x="0" y="0"/>
+                <wp:positionH relativeFrom="column">
+                  <wp:posOffset>-147320</wp:posOffset>
+                </wp:positionH>
+                <wp:positionV relativeFrom="paragraph">
+                  <wp:posOffset>3162300</wp:posOffset>
+                </wp:positionV>
+                <wp:extent cx="337820" cy="322580"/>
+                <wp:effectExtent l="0" t="12700" r="0" b="5715"/>
+                <wp:wrapNone/>
+                <wp:docPr id="2036448710" name="Text Box 1"/>
+                <wp:cNvGraphicFramePr/>
+                <a:graphic xmlns:a="http://schemas.openxmlformats.org/drawingml/2006/main">
+                  <a:graphicData uri="http://schemas.microsoft.com/office/word/2010/wordprocessingShape">
+                    <wps:wsp>
+                      <wps:cNvSpPr txBox="1"/>
+                      <wps:spPr>
+                        <a:xfrm>
+                          <a:off x="0" y="0"/>
+                          <a:ext cx="337820" cy="322580"/>
+                        </a:xfrm>
+                        <a:prstGeom prst="rect">
+                          <a:avLst/>
+                        </a:prstGeom>
+                        <a:noFill/>
+                        <a:ln>
+                          <a:noFill/>
+                        </a:ln>
+                      </wps:spPr>
+                      <wps:style>
+                        <a:lnRef idx="0">
+                          <a:scrgbClr r="0" g="0" b="0"/>
+                        </a:lnRef>
+                        <a:fillRef idx="0">
+                          <a:scrgbClr r="0" g="0" b="0"/>
+                        </a:fillRef>
+                        <a:effectRef idx="0">
+                          <a:scrgbClr r="0" g="0" b="0"/>
+                        </a:effectRef>
+                        <a:fontRef idx="minor">
+                          <a:schemeClr val="dk1"/>
+                        </a:fontRef>
+                      </wps:style>
+                      <wps:txbx>
+                        <w:txbxContent>
+                          <w:p>
+                            <w:r>
+                              <w:t>b)</w:t>
+                            </w:r>
+                          </w:p>
+                        </w:txbxContent>
+                      </wps:txbx>
+                      <wps:bodyPr rot="0" spcFirstLastPara="0" vertOverflow="overflow" horzOverflow="overflow" vert="horz" wrap="square" lIns="91440" tIns="45720" rIns="91440" bIns="45720" numCol="1" spcCol="0" rtlCol="0" fromWordArt="0" anchor="t" anchorCtr="0" forceAA="0" compatLnSpc="1">
+                        <a:prstTxWarp prst="textNoShape">
+                          <a:avLst/>
+                        </a:prstTxWarp>
+                        <a:noAutofit/>
+                      </wps:bodyPr>
+                    </wps:wsp>
+                  </a:graphicData>
+                </a:graphic>
+                <wp14:sizeRelH relativeFrom="margin">
+                  <wp14:pctWidth>0</wp14:pctWidth>
+                </wp14:sizeRelH>
+                <wp14:sizeRelV relativeFrom="margin">
+                  <wp14:pctHeight>0</wp14:pctHeight>
+                </wp14:sizeRelV>
+              </wp:anchor>
+            </w:drawing>
+          </mc:Choice>
+          <mc:Fallback>
+            <w:pict>
+              <v:shape w14:anchorId="3429CF18" id="_x0000_s1059" type="#_x0000_t202" style="position:absolute;margin-left:-11.6pt;margin-top:249pt;width:26.6pt;height:25.4pt;z-index:251721728;visibility:visible;mso-wrap-style:square;mso-width-percent:0;mso-height-percent:0;mso-wrap-distance-left:9pt;mso-wrap-distance-top:0;mso-wrap-distance-right:9pt;mso-wrap-distance-bottom:0;mso-position-horizontal:absolute;mso-position-horizontal-relative:text;mso-position-vertical:absolute;mso-position-vertical-relative:text;mso-width-percent:0;mso-height-percent:0;mso-width-relative:margin;mso-height-relative:margin;v-text-anchor:top" o:gfxdata="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" filled="f" stroked="f">
+                <v:textbox>
+                  <w:txbxContent>
+                    <w:p>
+                      <w:r>
+                        <w:t>b)</w:t>
+                      </w:r>
+                    </w:p>
+                  </w:txbxContent>
+                </v:textbox>
+              </v:shape>
+            </w:pict>
+          </mc:Fallback>
+        </mc:AlternateContent>
+      </w:r>
+      <w:r>
+        <w:rPr>
+          <w:noProof/>
+        </w:rPr>
+        <mc:AlternateContent>
+          <mc:Choice Requires="wps">
+            <w:drawing>
+              <wp:anchor distT="0" distB="0" distL="114300" distR="114300" simplePos="0" relativeHeight="251720704" behindDoc="0" locked="0" layoutInCell="1" allowOverlap="1" wp14:anchorId="3523F85C" wp14:editId="3C9BC60E">
+                <wp:simplePos x="0" y="0"/>
+                <wp:positionH relativeFrom="column">
+                  <wp:posOffset>-141967</wp:posOffset>
+                </wp:positionH>
+                <wp:positionV relativeFrom="paragraph">
+                  <wp:posOffset>5171</wp:posOffset>
+                </wp:positionV>
+                <wp:extent cx="338400" cy="323133"/>
+                <wp:effectExtent l="0" t="0" r="0" b="0"/>
+                <wp:wrapNone/>
+                <wp:docPr id="176012173" name="Text Box 1"/>
+                <wp:cNvGraphicFramePr/>
+                <a:graphic xmlns:a="http://schemas.openxmlformats.org/drawingml/2006/main">
+                  <a:graphicData uri="http://schemas.microsoft.com/office/word/2010/wordprocessingShape">
+                    <wps:wsp>
+                      <wps:cNvSpPr txBox="1"/>
+                      <wps:spPr>
+                        <a:xfrm>
+                          <a:off x="0" y="0"/>
+                          <a:ext cx="338400" cy="323133"/>
+                        </a:xfrm>
+                        <a:prstGeom prst="rect">
+                          <a:avLst/>
+                        </a:prstGeom>
+                        <a:noFill/>
+                        <a:ln>
+                          <a:noFill/>
+                        </a:ln>
+                      </wps:spPr>
+                      <wps:style>
+                        <a:lnRef idx="0">
+                          <a:scrgbClr r="0" g="0" b="0"/>
+                        </a:lnRef>
+                        <a:fillRef idx="0">
+                          <a:scrgbClr r="0" g="0" b="0"/>
+                        </a:fillRef>
+                        <a:effectRef idx="0">
+                          <a:scrgbClr r="0" g="0" b="0"/>
+                        </a:effectRef>
+                        <a:fontRef idx="minor">
+                          <a:schemeClr val="dk1"/>
+                        </a:fontRef>
+                      </wps:style>
+                      <wps:txbx>
+                        <w:txbxContent>
+                          <w:p>
+                            <w:r>
+                              <w:t>a)</w:t>
+                            </w:r>
+                          </w:p>
+                        </w:txbxContent>
+                      </wps:txbx>
+                      <wps:bodyPr rot="0" spcFirstLastPara="0" vertOverflow="overflow" horzOverflow="overflow" vert="horz" wrap="square" lIns="91440" tIns="45720" rIns="91440" bIns="45720" numCol="1" spcCol="0" rtlCol="0" fromWordArt="0" anchor="t" anchorCtr="0" forceAA="0" compatLnSpc="1">
+                        <a:prstTxWarp prst="textNoShape">
+                          <a:avLst/>
+                        </a:prstTxWarp>
+                        <a:noAutofit/>
+                      </wps:bodyPr>
+                    </wps:wsp>
+                  </a:graphicData>
+                </a:graphic>
+                <wp14:sizeRelH relativeFrom="margin">
+                  <wp14:pctWidth>0</wp14:pctWidth>
+                </wp14:sizeRelH>
+                <wp14:sizeRelV relativeFrom="margin">
+                  <wp14:pctHeight>0</wp14:pctHeight>
+                </wp14:sizeRelV>
+              </wp:anchor>
+            </w:drawing>
+          </mc:Choice>
+          <mc:Fallback>
+            <w:pict>
+              <v:shape w14:anchorId="3523F85C" id="_x0000_s1060" type="#_x0000_t202" style="position:absolute;margin-left:-11.2pt;margin-top:.4pt;width:26.65pt;height:25.45pt;z-index:251720704;visibility:visible;mso-wrap-style:square;mso-width-percent:0;mso-height-percent:0;mso-wrap-distance-left:9pt;mso-wrap-distance-top:0;mso-wrap-distance-right:9pt;mso-wrap-distance-bottom:0;mso-position-horizontal:absolute;mso-position-horizontal-relative:text;mso-position-vertical:absolute;mso-position-vertical-relative:text;mso-width-percent:0;mso-height-percent:0;mso-width-relative:margin;mso-height-relative:margin;v-text-anchor:top" o:gfxdata="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" filled="f" stroked="f">
+                <v:textbox>
+                  <w:txbxContent>
+                    <w:p>
+                      <w:r>
+                        <w:t>a)</w:t>
+                      </w:r>
+                    </w:p>
+                  </w:txbxContent>
+                </v:textbox>
+              </v:shape>
+            </w:pict>
+          </mc:Fallback>
+        </mc:AlternateContent>
+      </w:r>
+      <w:r>
+        <w:rPr>
+          <w:noProof/>
+        </w:rPr>
+        <w:drawing>
+          <wp:inline distT="0" distB="0" distL="0" distR="0" wp14:anchorId="4A3B8C9A" wp14:editId="14D14819">
+            <wp:extent cx="5454015" cy="3162676"/>
+            <wp:effectExtent l="0" t="0" r="0" b="0"/>
+            <wp:docPr id="459178872" name="Picture 1"/>
+            <wp:cNvGraphicFramePr>
+              <a:graphicFrameLocks xmlns:a="http://schemas.openxmlformats.org/drawingml/2006/main" noChangeAspect="1"/>
+            </wp:cNvGraphicFramePr>
+            <a:graphic xmlns:a="http://schemas.openxmlformats.org/drawingml/2006/main">
+              <a:graphicData uri="http://schemas.openxmlformats.org/drawingml/2006/picture">
+                <pic:pic xmlns:pic="http://schemas.openxmlformats.org/drawingml/2006/picture">
+                  <pic:nvPicPr>
+                    <pic:cNvPr id="459178872" name=""/>
+                    <pic:cNvPicPr/>
+                  </pic:nvPicPr>
+                  <pic:blipFill>
+                    <a:blip r:embed="rId38"/>
+                    <a:stretch>
+                      <a:fillRect/>
+                    </a:stretch>
+                  </pic:blipFill>
+                  <pic:spPr>
+                    <a:xfrm>
+                      <a:off x="0" y="0"/>
+                      <a:ext cx="5461626" cy="3167090"/>
+                    </a:xfrm>
+                    <a:prstGeom prst="rect">
+                      <a:avLst/>
+                    </a:prstGeom>
+                  </pic:spPr>
+                </pic:pic>
+              </a:graphicData>
+            </a:graphic>
+          </wp:inline>
+        </w:drawing>
+      </w:r>
+    </w:p>
+    <w:p>
+      <w:r>
+        <w:rPr>
+          <w:noProof/>
+        </w:rPr>
+        <w:drawing>
+          <wp:inline distT="0" distB="0" distL="0" distR="0" wp14:anchorId="0EAD081C" wp14:editId="1BA17C3B">
+            <wp:extent cx="5454414" cy="3167742"/>
+            <wp:effectExtent l="0" t="0" r="0" b="0"/>
+            <wp:docPr id="1867835289" name="Picture 1"/>
+            <wp:cNvGraphicFramePr>
+              <a:graphicFrameLocks xmlns:a="http://schemas.openxmlformats.org/drawingml/2006/main" noChangeAspect="1"/>
+            </wp:cNvGraphicFramePr>
+            <a:graphic xmlns:a="http://schemas.openxmlformats.org/drawingml/2006/main">
+              <a:graphicData uri="http://schemas.openxmlformats.org/drawingml/2006/picture">
+                <pic:pic xmlns:pic="http://schemas.openxmlformats.org/drawingml/2006/picture">
+                  <pic:nvPicPr>
+                    <pic:cNvPr id="1867835289" name=""/>
+                    <pic:cNvPicPr/>
+                  </pic:nvPicPr>
+                  <pic:blipFill>
+                    <a:blip r:embed="rId39"/>
+                    <a:stretch>
+                      <a:fillRect/>
+                    </a:stretch>
+                  </pic:blipFill>
+                  <pic:spPr>
+                    <a:xfrm>
+                      <a:off x="0" y="0"/>
+                      <a:ext cx="5460062" cy="3171022"/>
+                    </a:xfrm>
+                    <a:prstGeom prst="rect">
+                      <a:avLst/>
+                    </a:prstGeom>
+                  </pic:spPr>
+                </pic:pic>
+              </a:graphicData>
+            </a:graphic>
+          </wp:inline>
+        </w:drawing>
+      </w:r>
+    </w:p>
+    <w:p>
+      <w:r>
+        <w:rPr>
+          <w:noProof/>
+        </w:rPr>
+        <mc:AlternateContent>
+          <mc:Choice Requires="wps">
+            <w:drawing>
+              <wp:anchor distT="0" distB="0" distL="114300" distR="114300" simplePos="0" relativeHeight="251722752" behindDoc="0" locked="0" layoutInCell="1" allowOverlap="1" wp14:anchorId="2471D357" wp14:editId="23B75D7F">
+                <wp:simplePos x="0" y="0"/>
+                <wp:positionH relativeFrom="column">
+                  <wp:posOffset>-151221</wp:posOffset>
+                </wp:positionH>
+                <wp:positionV relativeFrom="paragraph">
+                  <wp:posOffset>135345</wp:posOffset>
+                </wp:positionV>
+                <wp:extent cx="338400" cy="323133"/>
+                <wp:effectExtent l="0" t="0" r="0" b="0"/>
+                <wp:wrapNone/>
+                <wp:docPr id="68894115" name="Text Box 1"/>
+                <wp:cNvGraphicFramePr/>
+                <a:graphic xmlns:a="http://schemas.openxmlformats.org/drawingml/2006/main">
+                  <a:graphicData uri="http://schemas.microsoft.com/office/word/2010/wordprocessingShape">
+                    <wps:wsp>
+                      <wps:cNvSpPr txBox="1"/>
+                      <wps:spPr>
+                        <a:xfrm>
+                          <a:off x="0" y="0"/>
+                          <a:ext cx="338400" cy="323133"/>
+                        </a:xfrm>
+                        <a:prstGeom prst="rect">
+                          <a:avLst/>
+                        </a:prstGeom>
+                        <a:noFill/>
+                        <a:ln>
+                          <a:noFill/>
+                        </a:ln>
+                      </wps:spPr>
+                      <wps:style>
+                        <a:lnRef idx="0">
+                          <a:scrgbClr r="0" g="0" b="0"/>
+                        </a:lnRef>
+                        <a:fillRef idx="0">
+                          <a:scrgbClr r="0" g="0" b="0"/>
+                        </a:fillRef>
+                        <a:effectRef idx="0">
+                          <a:scrgbClr r="0" g="0" b="0"/>
+                        </a:effectRef>
+                        <a:fontRef idx="minor">
+                          <a:schemeClr val="dk1"/>
+                        </a:fontRef>
+                      </wps:style>
+                      <wps:txbx>
+                        <w:txbxContent>
+                          <w:p>
+                            <w:r>
+                              <w:t>c)</w:t>
+                            </w:r>
+                          </w:p>
+                        </w:txbxContent>
+                      </wps:txbx>
+                      <wps:bodyPr rot="0" spcFirstLastPara="0" vertOverflow="overflow" horzOverflow="overflow" vert="horz" wrap="square" lIns="91440" tIns="45720" rIns="91440" bIns="45720" numCol="1" spcCol="0" rtlCol="0" fromWordArt="0" anchor="t" anchorCtr="0" forceAA="0" compatLnSpc="1">
+                        <a:prstTxWarp prst="textNoShape">
+                          <a:avLst/>
+                        </a:prstTxWarp>
+                        <a:noAutofit/>
+                      </wps:bodyPr>
+                    </wps:wsp>
+                  </a:graphicData>
+                </a:graphic>
+                <wp14:sizeRelH relativeFrom="margin">
+                  <wp14:pctWidth>0</wp14:pctWidth>
+                </wp14:sizeRelH>
+                <wp14:sizeRelV relativeFrom="margin">
+                  <wp14:pctHeight>0</wp14:pctHeight>
+                </wp14:sizeRelV>
+              </wp:anchor>
+            </w:drawing>
+          </mc:Choice>
+          <mc:Fallback>
+            <w:pict>
+              <v:shape w14:anchorId="2471D357" id="_x0000_s1061" type="#_x0000_t202" style="position:absolute;margin-left:-11.9pt;margin-top:10.65pt;width:26.65pt;height:25.45pt;z-index:251722752;visibility:visible;mso-wrap-style:square;mso-width-percent:0;mso-height-percent:0;mso-wrap-distance-left:9pt;mso-wrap-distance-top:0;mso-wrap-distance-right:9pt;mso-wrap-distance-bottom:0;mso-position-horizontal:absolute;mso-position-horizontal-relative:text;mso-position-vertical:absolute;mso-position-vertical-relative:text;mso-width-percent:0;mso-height-percent:0;mso-width-relative:margin;mso-height-relative:margin;v-text-anchor:top" o:gfxdata="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" filled="f" stroked="f">
+                <v:textbox>
+                  <w:txbxContent>
+                    <w:p>
+                      <w:r>
+                        <w:t>c)</w:t>
+                      </w:r>
+                    </w:p>
+                  </w:txbxContent>
+                </v:textbox>
+              </v:shape>
+            </w:pict>
+          </mc:Fallback>
+        </mc:AlternateContent>
+      </w:r>
+      <w:r>
+        <w:rPr>
+          <w:noProof/>
+        </w:rPr>
+        <w:drawing>
+          <wp:inline distT="0" distB="0" distL="0" distR="0" wp14:anchorId="62B0EFF2" wp14:editId="54CBF4F8">
+            <wp:extent cx="5454415" cy="3167743"/>
+            <wp:effectExtent l="0" t="0" r="0" b="0"/>
+            <wp:docPr id="1627599297" name="Picture 1"/>
+            <wp:cNvGraphicFramePr>
+              <a:graphicFrameLocks xmlns:a="http://schemas.openxmlformats.org/drawingml/2006/main" noChangeAspect="1"/>
+            </wp:cNvGraphicFramePr>
+            <a:graphic xmlns:a="http://schemas.openxmlformats.org/drawingml/2006/main">
+              <a:graphicData uri="http://schemas.openxmlformats.org/drawingml/2006/picture">
+                <pic:pic xmlns:pic="http://schemas.openxmlformats.org/drawingml/2006/picture">
+                  <pic:nvPicPr>
+                    <pic:cNvPr id="1627599297" name=""/>
+                    <pic:cNvPicPr/>
+                  </pic:nvPicPr>
+                  <pic:blipFill>
+                    <a:blip r:embed="rId40"/>
+                    <a:stretch>
+                      <a:fillRect/>
+                    </a:stretch>
+                  </pic:blipFill>
+                  <pic:spPr>
+                    <a:xfrm>
+                      <a:off x="0" y="0"/>
+                      <a:ext cx="5468085" cy="3175682"/>
+                    </a:xfrm>
+                    <a:prstGeom prst="rect">
+                      <a:avLst/>
+                    </a:prstGeom>
+                  </pic:spPr>
+                </pic:pic>
+              </a:graphicData>
+            </a:graphic>
+          </wp:inline>
+        </w:drawing>
+      </w:r>
+    </w:p>
+    <w:p>
+      <w:pPr>
+        <w:pStyle w:val="Heading3"/>
+        <w:jc w:val="both"/>
+      </w:pPr>
+      <w:r>
+        <w:lastRenderedPageBreak/>
+        <w:t xml:space="preserve">9.4 Additional Performance Metrics to Compare Random Forest Stacking Ensemble with Base Estimators </w:t>
+      </w:r>
+    </w:p>
+    <w:p>
+      <w:pPr>
+        <w:pStyle w:val="Heading4"/>
+      </w:pPr>
+      <w:r>
+        <w:t xml:space="preserve">9.41: </w:t>
+      </w:r>
+      <w:r>
+        <w:t>Country-Level Prediction</w:t>
+      </w:r>
+    </w:p>
+    <w:p/>
+    <w:p>
+      <w:r>
+        <w:rPr>
+          <w:noProof/>
+        </w:rPr>
+        <mc:AlternateContent>
+          <mc:Choice Requires="wps">
+            <w:drawing>
+              <wp:anchor distT="0" distB="0" distL="114300" distR="114300" simplePos="0" relativeHeight="251724800" behindDoc="0" locked="0" layoutInCell="1" allowOverlap="1" wp14:anchorId="4839E891" wp14:editId="7FD17B54">
+                <wp:simplePos x="0" y="0"/>
+                <wp:positionH relativeFrom="column">
+                  <wp:posOffset>-130166</wp:posOffset>
+                </wp:positionH>
+                <wp:positionV relativeFrom="paragraph">
+                  <wp:posOffset>108220</wp:posOffset>
+                </wp:positionV>
+                <wp:extent cx="338400" cy="323133"/>
+                <wp:effectExtent l="0" t="0" r="0" b="0"/>
+                <wp:wrapNone/>
+                <wp:docPr id="1990438811" name="Text Box 1"/>
+                <wp:cNvGraphicFramePr/>
+                <a:graphic xmlns:a="http://schemas.openxmlformats.org/drawingml/2006/main">
+                  <a:graphicData uri="http://schemas.microsoft.com/office/word/2010/wordprocessingShape">
+                    <wps:wsp>
+                      <wps:cNvSpPr txBox="1"/>
+                      <wps:spPr>
+                        <a:xfrm>
+                          <a:off x="0" y="0"/>
+                          <a:ext cx="338400" cy="323133"/>
+                        </a:xfrm>
+                        <a:prstGeom prst="rect">
+                          <a:avLst/>
+                        </a:prstGeom>
+                        <a:noFill/>
+                        <a:ln>
+                          <a:noFill/>
+                        </a:ln>
+                      </wps:spPr>
+                      <wps:style>
+                        <a:lnRef idx="0">
+                          <a:scrgbClr r="0" g="0" b="0"/>
+                        </a:lnRef>
+                        <a:fillRef idx="0">
+                          <a:scrgbClr r="0" g="0" b="0"/>
+                        </a:fillRef>
+                        <a:effectRef idx="0">
+                          <a:scrgbClr r="0" g="0" b="0"/>
+                        </a:effectRef>
+                        <a:fontRef idx="minor">
+                          <a:schemeClr val="dk1"/>
+                        </a:fontRef>
+                      </wps:style>
+                      <wps:txbx>
+                        <w:txbxContent>
+                          <w:p>
+                            <w:r>
+                              <w:t>a)</w:t>
+                            </w:r>
+                          </w:p>
+                        </w:txbxContent>
+                      </wps:txbx>
+                      <wps:bodyPr rot="0" spcFirstLastPara="0" vertOverflow="overflow" horzOverflow="overflow" vert="horz" wrap="square" lIns="91440" tIns="45720" rIns="91440" bIns="45720" numCol="1" spcCol="0" rtlCol="0" fromWordArt="0" anchor="t" anchorCtr="0" forceAA="0" compatLnSpc="1">
+                        <a:prstTxWarp prst="textNoShape">
+                          <a:avLst/>
+                        </a:prstTxWarp>
+                        <a:noAutofit/>
+                      </wps:bodyPr>
+                    </wps:wsp>
+                  </a:graphicData>
+                </a:graphic>
+                <wp14:sizeRelH relativeFrom="margin">
+                  <wp14:pctWidth>0</wp14:pctWidth>
+                </wp14:sizeRelH>
+                <wp14:sizeRelV relativeFrom="margin">
+                  <wp14:pctHeight>0</wp14:pctHeight>
+                </wp14:sizeRelV>
+              </wp:anchor>
+            </w:drawing>
+          </mc:Choice>
+          <mc:Fallback>
+            <w:pict>
+              <v:shape w14:anchorId="4839E891" id="_x0000_s1062" type="#_x0000_t202" style="position:absolute;margin-left:-10.25pt;margin-top:8.5pt;width:26.65pt;height:25.45pt;z-index:251724800;visibility:visible;mso-wrap-style:square;mso-width-percent:0;mso-height-percent:0;mso-wrap-distance-left:9pt;mso-wrap-distance-top:0;mso-wrap-distance-right:9pt;mso-wrap-distance-bottom:0;mso-position-horizontal:absolute;mso-position-horizontal-relative:text;mso-position-vertical:absolute;mso-position-vertical-relative:text;mso-width-percent:0;mso-height-percent:0;mso-width-relative:margin;mso-height-relative:margin;v-text-anchor:top" o:gfxdata="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" filled="f" stroked="f">
+                <v:textbox>
+                  <w:txbxContent>
+                    <w:p>
+                      <w:r>
+                        <w:t>a)</w:t>
+                      </w:r>
+                    </w:p>
+                  </w:txbxContent>
+                </v:textbox>
+              </v:shape>
+            </w:pict>
+          </mc:Fallback>
+        </mc:AlternateContent>
+      </w:r>
+      <w:r>
+        <w:rPr>
+          <w:noProof/>
+        </w:rPr>
+        <w:drawing>
+          <wp:inline distT="0" distB="0" distL="0" distR="0" wp14:anchorId="17E62950" wp14:editId="2457F461">
+            <wp:extent cx="5731510" cy="2846705"/>
+            <wp:effectExtent l="0" t="0" r="0" b="0"/>
+            <wp:docPr id="1581792399" name="Picture 1"/>
+            <wp:cNvGraphicFramePr>
+              <a:graphicFrameLocks xmlns:a="http://schemas.openxmlformats.org/drawingml/2006/main" noChangeAspect="1"/>
+            </wp:cNvGraphicFramePr>
+            <a:graphic xmlns:a="http://schemas.openxmlformats.org/drawingml/2006/main">
+              <a:graphicData uri="http://schemas.openxmlformats.org/drawingml/2006/picture">
+                <pic:pic xmlns:pic="http://schemas.openxmlformats.org/drawingml/2006/picture">
+                  <pic:nvPicPr>
+                    <pic:cNvPr id="1581792399" name=""/>
+                    <pic:cNvPicPr/>
+                  </pic:nvPicPr>
+                  <pic:blipFill>
+                    <a:blip r:embed="rId41"/>
+                    <a:stretch>
+                      <a:fillRect/>
+                    </a:stretch>
+                  </pic:blipFill>
+                  <pic:spPr>
+                    <a:xfrm>
+                      <a:off x="0" y="0"/>
+                      <a:ext cx="5764910" cy="2863294"/>
+                    </a:xfrm>
+                    <a:prstGeom prst="rect">
+                      <a:avLst/>
+                    </a:prstGeom>
+                  </pic:spPr>
+                </pic:pic>
+              </a:graphicData>
+            </a:graphic>
+          </wp:inline>
+        </w:drawing>
+      </w:r>
+    </w:p>
+    <w:p>
+      <w:r>
+        <w:rPr>
+          <w:noProof/>
+        </w:rPr>
+        <mc:AlternateContent>
+          <mc:Choice Requires="wps">
+            <w:drawing>
+              <wp:anchor distT="0" distB="0" distL="114300" distR="114300" simplePos="0" relativeHeight="251725824" behindDoc="0" locked="0" layoutInCell="1" allowOverlap="1" wp14:anchorId="253F72F3" wp14:editId="00E9DEF6">
+                <wp:simplePos x="0" y="0"/>
+                <wp:positionH relativeFrom="column">
+                  <wp:posOffset>-135707</wp:posOffset>
+                </wp:positionH>
+                <wp:positionV relativeFrom="paragraph">
+                  <wp:posOffset>147033</wp:posOffset>
+                </wp:positionV>
+                <wp:extent cx="338400" cy="323133"/>
+                <wp:effectExtent l="0" t="12700" r="0" b="5715"/>
+                <wp:wrapNone/>
+                <wp:docPr id="193947493" name="Text Box 1"/>
+                <wp:cNvGraphicFramePr/>
+                <a:graphic xmlns:a="http://schemas.openxmlformats.org/drawingml/2006/main">
+                  <a:graphicData uri="http://schemas.microsoft.com/office/word/2010/wordprocessingShape">
+                    <wps:wsp>
+                      <wps:cNvSpPr txBox="1"/>
+                      <wps:spPr>
+                        <a:xfrm>
+                          <a:off x="0" y="0"/>
+                          <a:ext cx="338400" cy="323133"/>
+                        </a:xfrm>
+                        <a:prstGeom prst="rect">
+                          <a:avLst/>
+                        </a:prstGeom>
+                        <a:noFill/>
+                        <a:ln>
+                          <a:noFill/>
+                        </a:ln>
+                      </wps:spPr>
+                      <wps:style>
+                        <a:lnRef idx="0">
+                          <a:scrgbClr r="0" g="0" b="0"/>
+                        </a:lnRef>
+                        <a:fillRef idx="0">
+                          <a:scrgbClr r="0" g="0" b="0"/>
+                        </a:fillRef>
+                        <a:effectRef idx="0">
+                          <a:scrgbClr r="0" g="0" b="0"/>
+                        </a:effectRef>
+                        <a:fontRef idx="minor">
+                          <a:schemeClr val="dk1"/>
+                        </a:fontRef>
+                      </wps:style>
+                      <wps:txbx>
+                        <w:txbxContent>
+                          <w:p>
+                            <w:r>
+                              <w:t>b)</w:t>
+                            </w:r>
+                          </w:p>
+                        </w:txbxContent>
+                      </wps:txbx>
+                      <wps:bodyPr rot="0" spcFirstLastPara="0" vertOverflow="overflow" horzOverflow="overflow" vert="horz" wrap="square" lIns="91440" tIns="45720" rIns="91440" bIns="45720" numCol="1" spcCol="0" rtlCol="0" fromWordArt="0" anchor="t" anchorCtr="0" forceAA="0" compatLnSpc="1">
+                        <a:prstTxWarp prst="textNoShape">
+                          <a:avLst/>
+                        </a:prstTxWarp>
+                        <a:noAutofit/>
+                      </wps:bodyPr>
+                    </wps:wsp>
+                  </a:graphicData>
+                </a:graphic>
+                <wp14:sizeRelH relativeFrom="margin">
+                  <wp14:pctWidth>0</wp14:pctWidth>
+                </wp14:sizeRelH>
+                <wp14:sizeRelV relativeFrom="margin">
+                  <wp14:pctHeight>0</wp14:pctHeight>
+                </wp14:sizeRelV>
+              </wp:anchor>
+            </w:drawing>
+          </mc:Choice>
+          <mc:Fallback>
+            <w:pict>
+              <v:shape w14:anchorId="253F72F3" id="_x0000_s1063" type="#_x0000_t202" style="position:absolute;margin-left:-10.7pt;margin-top:11.6pt;width:26.65pt;height:25.45pt;z-index:251725824;visibility:visible;mso-wrap-style:square;mso-width-percent:0;mso-height-percent:0;mso-wrap-distance-left:9pt;mso-wrap-distance-top:0;mso-wrap-distance-right:9pt;mso-wrap-distance-bottom:0;mso-position-horizontal:absolute;mso-position-horizontal-relative:text;mso-position-vertical:absolute;mso-position-vertical-relative:text;mso-width-percent:0;mso-height-percent:0;mso-width-relative:margin;mso-height-relative:margin;v-text-anchor:top" o:gfxdata="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" filled="f" stroked="f">
+                <v:textbox>
+                  <w:txbxContent>
+                    <w:p>
+                      <w:r>
+                        <w:t>b)</w:t>
+                      </w:r>
+                    </w:p>
+                  </w:txbxContent>
+                </v:textbox>
+              </v:shape>
+            </w:pict>
+          </mc:Fallback>
+        </mc:AlternateContent>
+      </w:r>
+      <w:r>
+        <w:rPr>
+          <w:noProof/>
+        </w:rPr>
+        <w:drawing>
+          <wp:inline distT="0" distB="0" distL="0" distR="0" wp14:anchorId="480AA34D" wp14:editId="3EC3B57E">
+            <wp:extent cx="5731510" cy="2846705"/>
+            <wp:effectExtent l="0" t="0" r="0" b="0"/>
+            <wp:docPr id="916228098" name="Picture 1" descr="A graph of blue rectangular bars&#10;&#10;AI-generated content may be incorrect."/>
+            <wp:cNvGraphicFramePr>
+              <a:graphicFrameLocks xmlns:a="http://schemas.openxmlformats.org/drawingml/2006/main" noChangeAspect="1"/>
+            </wp:cNvGraphicFramePr>
+            <a:graphic xmlns:a="http://schemas.openxmlformats.org/drawingml/2006/main">
+              <a:graphicData uri="http://schemas.openxmlformats.org/drawingml/2006/picture">
+                <pic:pic xmlns:pic="http://schemas.openxmlformats.org/drawingml/2006/picture">
+                  <pic:nvPicPr>
+                    <pic:cNvPr id="916228098" name="Picture 1" descr="A graph of blue rectangular bars&#10;&#10;AI-generated content may be incorrect."/>
+                    <pic:cNvPicPr/>
+                  </pic:nvPicPr>
+                  <pic:blipFill>
+                    <a:blip r:embed="rId42"/>
+                    <a:stretch>
+                      <a:fillRect/>
+                    </a:stretch>
+                  </pic:blipFill>
+                  <pic:spPr>
+                    <a:xfrm>
+                      <a:off x="0" y="0"/>
+                      <a:ext cx="5731510" cy="2846705"/>
+                    </a:xfrm>
+                    <a:prstGeom prst="rect">
+                      <a:avLst/>
+                    </a:prstGeom>
+                  </pic:spPr>
+                </pic:pic>
+              </a:graphicData>
+            </a:graphic>
+          </wp:inline>
+        </w:drawing>
+      </w:r>
+    </w:p>
+    <w:p>
+      <w:r>
+        <w:rPr>
+          <w:noProof/>
+        </w:rPr>
+        <mc:AlternateContent>
+          <mc:Choice Requires="wps">
+            <w:drawing>
+              <wp:anchor distT="0" distB="0" distL="114300" distR="114300" simplePos="0" relativeHeight="251726848" behindDoc="0" locked="0" layoutInCell="1" allowOverlap="1" wp14:anchorId="6A9A4529" wp14:editId="7C1D1E54">
+                <wp:simplePos x="0" y="0"/>
+                <wp:positionH relativeFrom="column">
+                  <wp:posOffset>-11055</wp:posOffset>
+                </wp:positionH>
+                <wp:positionV relativeFrom="paragraph">
+                  <wp:posOffset>218214</wp:posOffset>
+                </wp:positionV>
+                <wp:extent cx="338400" cy="323133"/>
+                <wp:effectExtent l="0" t="0" r="0" b="0"/>
+                <wp:wrapNone/>
+                <wp:docPr id="674881372" name="Text Box 1"/>
+                <wp:cNvGraphicFramePr/>
+                <a:graphic xmlns:a="http://schemas.openxmlformats.org/drawingml/2006/main">
+                  <a:graphicData uri="http://schemas.microsoft.com/office/word/2010/wordprocessingShape">
+                    <wps:wsp>
+                      <wps:cNvSpPr txBox="1"/>
+                      <wps:spPr>
+                        <a:xfrm>
+                          <a:off x="0" y="0"/>
+                          <a:ext cx="338400" cy="323133"/>
+                        </a:xfrm>
+                        <a:prstGeom prst="rect">
+                          <a:avLst/>
+                        </a:prstGeom>
+                        <a:noFill/>
+                        <a:ln>
+                          <a:noFill/>
+                        </a:ln>
+                      </wps:spPr>
+                      <wps:style>
+                        <a:lnRef idx="0">
+                          <a:scrgbClr r="0" g="0" b="0"/>
+                        </a:lnRef>
+                        <a:fillRef idx="0">
+                          <a:scrgbClr r="0" g="0" b="0"/>
+                        </a:fillRef>
+                        <a:effectRef idx="0">
+                          <a:scrgbClr r="0" g="0" b="0"/>
+                        </a:effectRef>
+                        <a:fontRef idx="minor">
+                          <a:schemeClr val="dk1"/>
+                        </a:fontRef>
+                      </wps:style>
+                      <wps:txbx>
+                        <w:txbxContent>
+                          <w:p>
+                            <w:r>
+                              <w:t>c)</w:t>
+                            </w:r>
+                          </w:p>
+                        </w:txbxContent>
+                      </wps:txbx>
+                      <wps:bodyPr rot="0" spcFirstLastPara="0" vertOverflow="overflow" horzOverflow="overflow" vert="horz" wrap="square" lIns="91440" tIns="45720" rIns="91440" bIns="45720" numCol="1" spcCol="0" rtlCol="0" fromWordArt="0" anchor="t" anchorCtr="0" forceAA="0" compatLnSpc="1">
+                        <a:prstTxWarp prst="textNoShape">
+                          <a:avLst/>
+                        </a:prstTxWarp>
+                        <a:noAutofit/>
+                      </wps:bodyPr>
+                    </wps:wsp>
+                  </a:graphicData>
+                </a:graphic>
+                <wp14:sizeRelH relativeFrom="margin">
+                  <wp14:pctWidth>0</wp14:pctWidth>
+                </wp14:sizeRelH>
+                <wp14:sizeRelV relativeFrom="margin">
+                  <wp14:pctHeight>0</wp14:pctHeight>
+                </wp14:sizeRelV>
+              </wp:anchor>
+            </w:drawing>
+          </mc:Choice>
+          <mc:Fallback>
+            <w:pict>
+              <v:shape w14:anchorId="6A9A4529" id="_x0000_s1064" type="#_x0000_t202" style="position:absolute;margin-left:-.85pt;margin-top:17.2pt;width:26.65pt;height:25.45pt;z-index:251726848;visibility:visible;mso-wrap-style:square;mso-width-percent:0;mso-height-percent:0;mso-wrap-distance-left:9pt;mso-wrap-distance-top:0;mso-wrap-distance-right:9pt;mso-wrap-distance-bottom:0;mso-position-horizontal:absolute;mso-position-horizontal-relative:text;mso-position-vertical:absolute;mso-position-vertical-relative:text;mso-width-percent:0;mso-height-percent:0;mso-width-relative:margin;mso-height-relative:margin;v-text-anchor:top" o:gfxdata="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" filled="f" stroked="f">
+                <v:textbox>
+                  <w:txbxContent>
+                    <w:p>
+                      <w:r>
+                        <w:t>c)</w:t>
+                      </w:r>
+                    </w:p>
+                  </w:txbxContent>
+                </v:textbox>
+              </v:shape>
+            </w:pict>
+          </mc:Fallback>
+        </mc:AlternateContent>
+      </w:r>
+      <w:r>
+        <w:rPr>
+          <w:noProof/>
+        </w:rPr>
+        <w:drawing>
+          <wp:inline distT="0" distB="0" distL="0" distR="0" wp14:anchorId="5A931662" wp14:editId="4FB72BDF">
+            <wp:extent cx="5731510" cy="2846705"/>
+            <wp:effectExtent l="0" t="0" r="0" b="0"/>
+            <wp:docPr id="774344157" name="Picture 1" descr="A graph of blue rectangular objects&#10;&#10;AI-generated content may be incorrect."/>
+            <wp:cNvGraphicFramePr>
+              <a:graphicFrameLocks xmlns:a="http://schemas.openxmlformats.org/drawingml/2006/main" noChangeAspect="1"/>
+            </wp:cNvGraphicFramePr>
+            <a:graphic xmlns:a="http://schemas.openxmlformats.org/drawingml/2006/main">
+              <a:graphicData uri="http://schemas.openxmlformats.org/drawingml/2006/picture">
+                <pic:pic xmlns:pic="http://schemas.openxmlformats.org/drawingml/2006/picture">
+                  <pic:nvPicPr>
+                    <pic:cNvPr id="774344157" name="Picture 1" descr="A graph of blue rectangular objects&#10;&#10;AI-generated content may be incorrect."/>
+                    <pic:cNvPicPr/>
+                  </pic:nvPicPr>
+                  <pic:blipFill>
+                    <a:blip r:embed="rId43"/>
+                    <a:stretch>
+                      <a:fillRect/>
+                    </a:stretch>
+                  </pic:blipFill>
+                  <pic:spPr>
+                    <a:xfrm>
+                      <a:off x="0" y="0"/>
+                      <a:ext cx="5731510" cy="2846705"/>
+                    </a:xfrm>
+                    <a:prstGeom prst="rect">
+                      <a:avLst/>
+                    </a:prstGeom>
+                  </pic:spPr>
+                </pic:pic>
+              </a:graphicData>
+            </a:graphic>
+          </wp:inline>
+        </w:drawing>
+      </w:r>
+    </w:p>
+    <w:p>
+      <w:pPr>
+        <w:pStyle w:val="Heading4"/>
+      </w:pPr>
+      <w:r>
+        <w:lastRenderedPageBreak/>
+        <w:t xml:space="preserve">9.42: </w:t>
+      </w:r>
+      <w:r>
+        <w:t>Forecasting</w:t>
+      </w:r>
+    </w:p>
+    <w:p/>
+    <w:p>
+      <w:r>
+        <w:rPr>
+          <w:noProof/>
+        </w:rPr>
+        <mc:AlternateContent>
+          <mc:Choice Requires="wps">
+            <w:drawing>
+              <wp:anchor distT="0" distB="0" distL="114300" distR="114300" simplePos="0" relativeHeight="251728896" behindDoc="0" locked="0" layoutInCell="1" allowOverlap="1" wp14:anchorId="15D71127" wp14:editId="5B5B22A2">
+                <wp:simplePos x="0" y="0"/>
+                <wp:positionH relativeFrom="column">
+                  <wp:posOffset>-127291</wp:posOffset>
+                </wp:positionH>
+                <wp:positionV relativeFrom="paragraph">
+                  <wp:posOffset>103026</wp:posOffset>
+                </wp:positionV>
+                <wp:extent cx="338400" cy="323133"/>
+                <wp:effectExtent l="0" t="0" r="0" b="0"/>
+                <wp:wrapNone/>
+                <wp:docPr id="896378923" name="Text Box 1"/>
+                <wp:cNvGraphicFramePr/>
+                <a:graphic xmlns:a="http://schemas.openxmlformats.org/drawingml/2006/main">
+                  <a:graphicData uri="http://schemas.microsoft.com/office/word/2010/wordprocessingShape">
+                    <wps:wsp>
+                      <wps:cNvSpPr txBox="1"/>
+                      <wps:spPr>
+                        <a:xfrm>
+                          <a:off x="0" y="0"/>
+                          <a:ext cx="338400" cy="323133"/>
+                        </a:xfrm>
+                        <a:prstGeom prst="rect">
+                          <a:avLst/>
+                        </a:prstGeom>
+                        <a:noFill/>
+                        <a:ln>
+                          <a:noFill/>
+                        </a:ln>
+                      </wps:spPr>
+                      <wps:style>
+                        <a:lnRef idx="0">
+                          <a:scrgbClr r="0" g="0" b="0"/>
+                        </a:lnRef>
+                        <a:fillRef idx="0">
+                          <a:scrgbClr r="0" g="0" b="0"/>
+                        </a:fillRef>
+                        <a:effectRef idx="0">
+                          <a:scrgbClr r="0" g="0" b="0"/>
+                        </a:effectRef>
+                        <a:fontRef idx="minor">
+                          <a:schemeClr val="dk1"/>
+                        </a:fontRef>
+                      </wps:style>
+                      <wps:txbx>
+                        <w:txbxContent>
+                          <w:p>
+                            <w:r>
+                              <w:t>a)</w:t>
+                            </w:r>
+                          </w:p>
+                        </w:txbxContent>
+                      </wps:txbx>
+                      <wps:bodyPr rot="0" spcFirstLastPara="0" vertOverflow="overflow" horzOverflow="overflow" vert="horz" wrap="square" lIns="91440" tIns="45720" rIns="91440" bIns="45720" numCol="1" spcCol="0" rtlCol="0" fromWordArt="0" anchor="t" anchorCtr="0" forceAA="0" compatLnSpc="1">
+                        <a:prstTxWarp prst="textNoShape">
+                          <a:avLst/>
+                        </a:prstTxWarp>
+                        <a:noAutofit/>
+                      </wps:bodyPr>
+                    </wps:wsp>
+                  </a:graphicData>
+                </a:graphic>
+                <wp14:sizeRelH relativeFrom="margin">
+                  <wp14:pctWidth>0</wp14:pctWidth>
+                </wp14:sizeRelH>
+                <wp14:sizeRelV relativeFrom="margin">
+                  <wp14:pctHeight>0</wp14:pctHeight>
+                </wp14:sizeRelV>
+              </wp:anchor>
+            </w:drawing>
+          </mc:Choice>
+          <mc:Fallback>
+            <w:pict>
+              <v:shape w14:anchorId="15D71127" id="_x0000_s1065" type="#_x0000_t202" style="position:absolute;margin-left:-10pt;margin-top:8.1pt;width:26.65pt;height:25.45pt;z-index:251728896;visibility:visible;mso-wrap-style:square;mso-width-percent:0;mso-height-percent:0;mso-wrap-distance-left:9pt;mso-wrap-distance-top:0;mso-wrap-distance-right:9pt;mso-wrap-distance-bottom:0;mso-position-horizontal:absolute;mso-position-horizontal-relative:text;mso-position-vertical:absolute;mso-position-vertical-relative:text;mso-width-percent:0;mso-height-percent:0;mso-width-relative:margin;mso-height-relative:margin;v-text-anchor:top" o:gfxdata="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" filled="f" stroked="f">
+                <v:textbox>
+                  <w:txbxContent>
+                    <w:p>
+                      <w:r>
+                        <w:t>a)</w:t>
+                      </w:r>
+                    </w:p>
+                  </w:txbxContent>
+                </v:textbox>
+              </v:shape>
+            </w:pict>
+          </mc:Fallback>
+        </mc:AlternateContent>
+      </w:r>
+      <w:r>
+        <w:rPr>
+          <w:noProof/>
+        </w:rPr>
+        <w:drawing>
+          <wp:inline distT="0" distB="0" distL="0" distR="0" wp14:anchorId="3DFEC4AD" wp14:editId="58637672">
+            <wp:extent cx="5731510" cy="2846705"/>
+            <wp:effectExtent l="0" t="0" r="0" b="0"/>
+            <wp:docPr id="2088548015" name="Picture 1" descr="A graph of blue bars&#10;&#10;AI-generated content may be incorrect."/>
+            <wp:cNvGraphicFramePr>
+              <a:graphicFrameLocks xmlns:a="http://schemas.openxmlformats.org/drawingml/2006/main" noChangeAspect="1"/>
+            </wp:cNvGraphicFramePr>
+            <a:graphic xmlns:a="http://schemas.openxmlformats.org/drawingml/2006/main">
+              <a:graphicData uri="http://schemas.openxmlformats.org/drawingml/2006/picture">
+                <pic:pic xmlns:pic="http://schemas.openxmlformats.org/drawingml/2006/picture">
+                  <pic:nvPicPr>
+                    <pic:cNvPr id="2088548015" name="Picture 1" descr="A graph of blue bars&#10;&#10;AI-generated content may be incorrect."/>
+                    <pic:cNvPicPr/>
+                  </pic:nvPicPr>
+                  <pic:blipFill>
+                    <a:blip r:embed="rId44"/>
+                    <a:stretch>
+                      <a:fillRect/>
+                    </a:stretch>
+                  </pic:blipFill>
+                  <pic:spPr>
+                    <a:xfrm>
+                      <a:off x="0" y="0"/>
+                      <a:ext cx="5731510" cy="2846705"/>
+                    </a:xfrm>
+                    <a:prstGeom prst="rect">
+                      <a:avLst/>
+                    </a:prstGeom>
+                  </pic:spPr>
+                </pic:pic>
+              </a:graphicData>
+            </a:graphic>
+          </wp:inline>
+        </w:drawing>
+      </w:r>
+    </w:p>
+    <w:p>
+      <w:r>
+        <w:rPr>
+          <w:noProof/>
+        </w:rPr>
+        <mc:AlternateContent>
+          <mc:Choice Requires="wps">
+            <w:drawing>
+              <wp:anchor distT="0" distB="0" distL="114300" distR="114300" simplePos="0" relativeHeight="251729920" behindDoc="0" locked="0" layoutInCell="1" allowOverlap="1" wp14:anchorId="4D802887" wp14:editId="7B2EF8C6">
+                <wp:simplePos x="0" y="0"/>
+                <wp:positionH relativeFrom="column">
+                  <wp:posOffset>-210247</wp:posOffset>
+                </wp:positionH>
+                <wp:positionV relativeFrom="paragraph">
+                  <wp:posOffset>190407</wp:posOffset>
+                </wp:positionV>
+                <wp:extent cx="338400" cy="323133"/>
+                <wp:effectExtent l="0" t="12700" r="0" b="5715"/>
+                <wp:wrapNone/>
+                <wp:docPr id="291274947" name="Text Box 1"/>
+                <wp:cNvGraphicFramePr/>
+                <a:graphic xmlns:a="http://schemas.openxmlformats.org/drawingml/2006/main">
+                  <a:graphicData uri="http://schemas.microsoft.com/office/word/2010/wordprocessingShape">
+                    <wps:wsp>
+                      <wps:cNvSpPr txBox="1"/>
+                      <wps:spPr>
+                        <a:xfrm>
+                          <a:off x="0" y="0"/>
+                          <a:ext cx="338400" cy="323133"/>
+                        </a:xfrm>
+                        <a:prstGeom prst="rect">
+                          <a:avLst/>
+                        </a:prstGeom>
+                        <a:noFill/>
+                        <a:ln>
+                          <a:noFill/>
+                        </a:ln>
+                      </wps:spPr>
+                      <wps:style>
+                        <a:lnRef idx="0">
+                          <a:scrgbClr r="0" g="0" b="0"/>
+                        </a:lnRef>
+                        <a:fillRef idx="0">
+                          <a:scrgbClr r="0" g="0" b="0"/>
+                        </a:fillRef>
+                        <a:effectRef idx="0">
+                          <a:scrgbClr r="0" g="0" b="0"/>
+                        </a:effectRef>
+                        <a:fontRef idx="minor">
+                          <a:schemeClr val="dk1"/>
+                        </a:fontRef>
+                      </wps:style>
+                      <wps:txbx>
+                        <w:txbxContent>
+                          <w:p>
+                            <w:r>
+                              <w:t>b)</w:t>
+                            </w:r>
+                          </w:p>
+                        </w:txbxContent>
+                      </wps:txbx>
+                      <wps:bodyPr rot="0" spcFirstLastPara="0" vertOverflow="overflow" horzOverflow="overflow" vert="horz" wrap="square" lIns="91440" tIns="45720" rIns="91440" bIns="45720" numCol="1" spcCol="0" rtlCol="0" fromWordArt="0" anchor="t" anchorCtr="0" forceAA="0" compatLnSpc="1">
+                        <a:prstTxWarp prst="textNoShape">
+                          <a:avLst/>
+                        </a:prstTxWarp>
+                        <a:noAutofit/>
+                      </wps:bodyPr>
+                    </wps:wsp>
+                  </a:graphicData>
+                </a:graphic>
+                <wp14:sizeRelH relativeFrom="margin">
+                  <wp14:pctWidth>0</wp14:pctWidth>
+                </wp14:sizeRelH>
+                <wp14:sizeRelV relativeFrom="margin">
+                  <wp14:pctHeight>0</wp14:pctHeight>
+                </wp14:sizeRelV>
+              </wp:anchor>
+            </w:drawing>
+          </mc:Choice>
+          <mc:Fallback>
+            <w:pict>
+              <v:shape w14:anchorId="4D802887" id="_x0000_s1066" type="#_x0000_t202" style="position:absolute;margin-left:-16.55pt;margin-top:15pt;width:26.65pt;height:25.45pt;z-index:251729920;visibility:visible;mso-wrap-style:square;mso-width-percent:0;mso-height-percent:0;mso-wrap-distance-left:9pt;mso-wrap-distance-top:0;mso-wrap-distance-right:9pt;mso-wrap-distance-bottom:0;mso-position-horizontal:absolute;mso-position-horizontal-relative:text;mso-position-vertical:absolute;mso-position-vertical-relative:text;mso-width-percent:0;mso-height-percent:0;mso-width-relative:margin;mso-height-relative:margin;v-text-anchor:top" o:gfxdata="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" filled="f" stroked="f">
+                <v:textbox>
+                  <w:txbxContent>
+                    <w:p>
+                      <w:r>
+                        <w:t>b)</w:t>
+                      </w:r>
+                    </w:p>
+                  </w:txbxContent>
+                </v:textbox>
+              </v:shape>
+            </w:pict>
+          </mc:Fallback>
+        </mc:AlternateContent>
+      </w:r>
+      <w:r>
+        <w:rPr>
+          <w:noProof/>
+        </w:rPr>
+        <w:drawing>
+          <wp:inline distT="0" distB="0" distL="0" distR="0" wp14:anchorId="5D992634" wp14:editId="1129BC2C">
+            <wp:extent cx="5731510" cy="2846705"/>
+            <wp:effectExtent l="0" t="0" r="0" b="0"/>
+            <wp:docPr id="1998706632" name="Picture 1" descr="A graph of blue bars&#10;&#10;AI-generated content may be incorrect."/>
+            <wp:cNvGraphicFramePr>
+              <a:graphicFrameLocks xmlns:a="http://schemas.openxmlformats.org/drawingml/2006/main" noChangeAspect="1"/>
+            </wp:cNvGraphicFramePr>
+            <a:graphic xmlns:a="http://schemas.openxmlformats.org/drawingml/2006/main">
+              <a:graphicData uri="http://schemas.openxmlformats.org/drawingml/2006/picture">
+                <pic:pic xmlns:pic="http://schemas.openxmlformats.org/drawingml/2006/picture">
+                  <pic:nvPicPr>
+                    <pic:cNvPr id="1998706632" name="Picture 1" descr="A graph of blue bars&#10;&#10;AI-generated content may be incorrect."/>
+                    <pic:cNvPicPr/>
+                  </pic:nvPicPr>
+                  <pic:blipFill>
+                    <a:blip r:embed="rId45"/>
+                    <a:stretch>
+                      <a:fillRect/>
+                    </a:stretch>
+                  </pic:blipFill>
+                  <pic:spPr>
+                    <a:xfrm>
+                      <a:off x="0" y="0"/>
+                      <a:ext cx="5731510" cy="2846705"/>
+                    </a:xfrm>
+                    <a:prstGeom prst="rect">
+                      <a:avLst/>
+                    </a:prstGeom>
+                  </pic:spPr>
+                </pic:pic>
+              </a:graphicData>
+            </a:graphic>
+          </wp:inline>
+        </w:drawing>
+      </w:r>
+    </w:p>
+    <w:p>
+      <w:r>
+        <w:rPr>
+          <w:noProof/>
+        </w:rPr>
+        <mc:AlternateContent>
+          <mc:Choice Requires="wps">
+            <w:drawing>
+              <wp:anchor distT="0" distB="0" distL="114300" distR="114300" simplePos="0" relativeHeight="251730944" behindDoc="0" locked="0" layoutInCell="1" allowOverlap="1" wp14:anchorId="2EB9D71E" wp14:editId="07A2F638">
+                <wp:simplePos x="0" y="0"/>
+                <wp:positionH relativeFrom="column">
+                  <wp:posOffset>-120327</wp:posOffset>
+                </wp:positionH>
+                <wp:positionV relativeFrom="paragraph">
+                  <wp:posOffset>191770</wp:posOffset>
+                </wp:positionV>
+                <wp:extent cx="338400" cy="323133"/>
+                <wp:effectExtent l="0" t="0" r="0" b="0"/>
+                <wp:wrapNone/>
+                <wp:docPr id="288187857" name="Text Box 1"/>
+                <wp:cNvGraphicFramePr/>
+                <a:graphic xmlns:a="http://schemas.openxmlformats.org/drawingml/2006/main">
+                  <a:graphicData uri="http://schemas.microsoft.com/office/word/2010/wordprocessingShape">
+                    <wps:wsp>
+                      <wps:cNvSpPr txBox="1"/>
+                      <wps:spPr>
+                        <a:xfrm>
+                          <a:off x="0" y="0"/>
+                          <a:ext cx="338400" cy="323133"/>
+                        </a:xfrm>
+                        <a:prstGeom prst="rect">
+                          <a:avLst/>
+                        </a:prstGeom>
+                        <a:noFill/>
+                        <a:ln>
+                          <a:noFill/>
+                        </a:ln>
+                      </wps:spPr>
+                      <wps:style>
+                        <a:lnRef idx="0">
+                          <a:scrgbClr r="0" g="0" b="0"/>
+                        </a:lnRef>
+                        <a:fillRef idx="0">
+                          <a:scrgbClr r="0" g="0" b="0"/>
+                        </a:fillRef>
+                        <a:effectRef idx="0">
+                          <a:scrgbClr r="0" g="0" b="0"/>
+                        </a:effectRef>
+                        <a:fontRef idx="minor">
+                          <a:schemeClr val="dk1"/>
+                        </a:fontRef>
+                      </wps:style>
+                      <wps:txbx>
+                        <w:txbxContent>
+                          <w:p>
+                            <w:r>
+                              <w:t>c)</w:t>
+                            </w:r>
+                          </w:p>
+                        </w:txbxContent>
+                      </wps:txbx>
+                      <wps:bodyPr rot="0" spcFirstLastPara="0" vertOverflow="overflow" horzOverflow="overflow" vert="horz" wrap="square" lIns="91440" tIns="45720" rIns="91440" bIns="45720" numCol="1" spcCol="0" rtlCol="0" fromWordArt="0" anchor="t" anchorCtr="0" forceAA="0" compatLnSpc="1">
+                        <a:prstTxWarp prst="textNoShape">
+                          <a:avLst/>
+                        </a:prstTxWarp>
+                        <a:noAutofit/>
+                      </wps:bodyPr>
+                    </wps:wsp>
+                  </a:graphicData>
+                </a:graphic>
+                <wp14:sizeRelH relativeFrom="margin">
+                  <wp14:pctWidth>0</wp14:pctWidth>
+                </wp14:sizeRelH>
+                <wp14:sizeRelV relativeFrom="margin">
+                  <wp14:pctHeight>0</wp14:pctHeight>
+                </wp14:sizeRelV>
+              </wp:anchor>
+            </w:drawing>
+          </mc:Choice>
+          <mc:Fallback>
+            <w:pict>
+              <v:shape w14:anchorId="2EB9D71E" id="_x0000_s1067" type="#_x0000_t202" style="position:absolute;margin-left:-9.45pt;margin-top:15.1pt;width:26.65pt;height:25.45pt;z-index:251730944;visibility:visible;mso-wrap-style:square;mso-width-percent:0;mso-height-percent:0;mso-wrap-distance-left:9pt;mso-wrap-distance-top:0;mso-wrap-distance-right:9pt;mso-wrap-distance-bottom:0;mso-position-horizontal:absolute;mso-position-horizontal-relative:text;mso-position-vertical:absolute;mso-position-vertical-relative:text;mso-width-percent:0;mso-height-percent:0;mso-width-relative:margin;mso-height-relative:margin;v-text-anchor:top" o:gfxdata="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" filled="f" stroked="f">
+                <v:textbox>
+                  <w:txbxContent>
+                    <w:p>
+                      <w:r>
+                        <w:t>c)</w:t>
+                      </w:r>
+                    </w:p>
+                  </w:txbxContent>
+                </v:textbox>
+              </v:shape>
+            </w:pict>
+          </mc:Fallback>
+        </mc:AlternateContent>
+      </w:r>
+      <w:r>
+        <w:rPr>
+          <w:noProof/>
+        </w:rPr>
+        <w:drawing>
+          <wp:inline distT="0" distB="0" distL="0" distR="0" wp14:anchorId="52BE896E" wp14:editId="4365316A">
+            <wp:extent cx="5731510" cy="2846705"/>
+            <wp:effectExtent l="0" t="0" r="0" b="0"/>
+            <wp:docPr id="547126456" name="Picture 1"/>
+            <wp:cNvGraphicFramePr>
+              <a:graphicFrameLocks xmlns:a="http://schemas.openxmlformats.org/drawingml/2006/main" noChangeAspect="1"/>
+            </wp:cNvGraphicFramePr>
+            <a:graphic xmlns:a="http://schemas.openxmlformats.org/drawingml/2006/main">
+              <a:graphicData uri="http://schemas.openxmlformats.org/drawingml/2006/picture">
+                <pic:pic xmlns:pic="http://schemas.openxmlformats.org/drawingml/2006/picture">
+                  <pic:nvPicPr>
+                    <pic:cNvPr id="547126456" name=""/>
+                    <pic:cNvPicPr/>
+                  </pic:nvPicPr>
+                  <pic:blipFill>
+                    <a:blip r:embed="rId46"/>
+                    <a:stretch>
+                      <a:fillRect/>
+                    </a:stretch>
+                  </pic:blipFill>
+                  <pic:spPr>
+                    <a:xfrm>
+                      <a:off x="0" y="0"/>
+                      <a:ext cx="5731510" cy="2846705"/>
+                    </a:xfrm>
+                    <a:prstGeom prst="rect">
+                      <a:avLst/>
+                    </a:prstGeom>
+                  </pic:spPr>
+                </pic:pic>
+              </a:graphicData>
+            </a:graphic>
+          </wp:inline>
+        </w:drawing>
+      </w:r>
+    </w:p>
+    <w:p>
+      <w:pPr>
+        <w:pStyle w:val="Heading3"/>
+        <w:jc w:val="both"/>
+      </w:pPr>
+      <w:r>
+        <w:lastRenderedPageBreak/>
+        <w:t xml:space="preserve">9.5 Additional Performance Metrics for </w:t>
+      </w:r>
+      <w:r>
+        <w:t>Use of</w:t>
+      </w:r>
+      <w:r>
+        <w:t xml:space="preserve"> Different Combinations of Base Estimators </w:t>
+      </w:r>
+    </w:p>
+    <w:p>
+      <w:pPr>
+        <w:pStyle w:val="Heading4"/>
+      </w:pPr>
+      <w:r>
+        <w:t>9.51: Country-Level Prediction</w:t>
+      </w:r>
+    </w:p>
+    <w:p>
+      <w:pPr>
+        <w:pStyle w:val="Heading4"/>
+      </w:pPr>
+      <w:r>
+        <w:t>9.52: Forecasting</w:t>
+      </w:r>
+    </w:p>
+    <w:p/>
+    <w:p>
+      <w:pPr>
+        <w:pStyle w:val="Heading3"/>
+        <w:jc w:val="both"/>
+      </w:pPr>
+      <w:r>
+        <w:t xml:space="preserve">9.6 Additional Performance Metrics </w:t>
+      </w:r>
+      <w:r>
+        <w:t>for Sensitivity Analysis</w:t>
+      </w:r>
+    </w:p>
+    <w:p>
+      <w:pPr>
+        <w:pStyle w:val="Heading4"/>
+      </w:pPr>
+      <w:r>
+        <w:t>9.61: Country-Level Prediction</w:t>
+      </w:r>
+    </w:p>
+    <w:p/>
+    <w:p>
+      <w:r>
+        <w:rPr>
+          <w:noProof/>
+        </w:rPr>
+        <mc:AlternateContent>
+          <mc:Choice Requires="wps">
+            <w:drawing>
+              <wp:anchor distT="0" distB="0" distL="114300" distR="114300" simplePos="0" relativeHeight="251732992" behindDoc="0" locked="0" layoutInCell="1" allowOverlap="1" wp14:anchorId="72179D39" wp14:editId="1D68AE2D">
+                <wp:simplePos x="0" y="0"/>
+                <wp:positionH relativeFrom="column">
+                  <wp:posOffset>-255249</wp:posOffset>
+                </wp:positionH>
+                <wp:positionV relativeFrom="paragraph">
+                  <wp:posOffset>132372</wp:posOffset>
+                </wp:positionV>
+                <wp:extent cx="338400" cy="323133"/>
+                <wp:effectExtent l="0" t="0" r="0" b="0"/>
+                <wp:wrapNone/>
+                <wp:docPr id="1959833467" name="Text Box 1"/>
+                <wp:cNvGraphicFramePr/>
+                <a:graphic xmlns:a="http://schemas.openxmlformats.org/drawingml/2006/main">
+                  <a:graphicData uri="http://schemas.microsoft.com/office/word/2010/wordprocessingShape">
+                    <wps:wsp>
+                      <wps:cNvSpPr txBox="1"/>
+                      <wps:spPr>
+                        <a:xfrm>
+                          <a:off x="0" y="0"/>
+                          <a:ext cx="338400" cy="323133"/>
+                        </a:xfrm>
+                        <a:prstGeom prst="rect">
+                          <a:avLst/>
+                        </a:prstGeom>
+                        <a:noFill/>
+                        <a:ln>
+                          <a:noFill/>
+                        </a:ln>
+                      </wps:spPr>
+                      <wps:style>
+                        <a:lnRef idx="0">
+                          <a:scrgbClr r="0" g="0" b="0"/>
+                        </a:lnRef>
+                        <a:fillRef idx="0">
+                          <a:scrgbClr r="0" g="0" b="0"/>
+                        </a:fillRef>
+                        <a:effectRef idx="0">
+                          <a:scrgbClr r="0" g="0" b="0"/>
+                        </a:effectRef>
+                        <a:fontRef idx="minor">
+                          <a:schemeClr val="dk1"/>
+                        </a:fontRef>
+                      </wps:style>
+                      <wps:txbx>
+                        <w:txbxContent>
+                          <w:p>
+                            <w:r>
+                              <w:t>a)</w:t>
+                            </w:r>
+                          </w:p>
+                        </w:txbxContent>
+                      </wps:txbx>
+                      <wps:bodyPr rot="0" spcFirstLastPara="0" vertOverflow="overflow" horzOverflow="overflow" vert="horz" wrap="square" lIns="91440" tIns="45720" rIns="91440" bIns="45720" numCol="1" spcCol="0" rtlCol="0" fromWordArt="0" anchor="t" anchorCtr="0" forceAA="0" compatLnSpc="1">
+                        <a:prstTxWarp prst="textNoShape">
+                          <a:avLst/>
+                        </a:prstTxWarp>
+                        <a:noAutofit/>
+                      </wps:bodyPr>
+                    </wps:wsp>
+                  </a:graphicData>
+                </a:graphic>
+                <wp14:sizeRelH relativeFrom="margin">
+                  <wp14:pctWidth>0</wp14:pctWidth>
+                </wp14:sizeRelH>
+                <wp14:sizeRelV relativeFrom="margin">
+                  <wp14:pctHeight>0</wp14:pctHeight>
+                </wp14:sizeRelV>
+              </wp:anchor>
+            </w:drawing>
+          </mc:Choice>
+          <mc:Fallback>
+            <w:pict>
+              <v:shape w14:anchorId="72179D39" id="_x0000_s1068" type="#_x0000_t202" style="position:absolute;margin-left:-20.1pt;margin-top:10.4pt;width:26.65pt;height:25.45pt;z-index:251732992;visibility:visible;mso-wrap-style:square;mso-width-percent:0;mso-height-percent:0;mso-wrap-distance-left:9pt;mso-wrap-distance-top:0;mso-wrap-distance-right:9pt;mso-wrap-distance-bottom:0;mso-position-horizontal:absolute;mso-position-horizontal-relative:text;mso-position-vertical:absolute;mso-position-vertical-relative:text;mso-width-percent:0;mso-height-percent:0;mso-width-relative:margin;mso-height-relative:margin;v-text-anchor:top" o:gfxdata="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" filled="f" stroked="f">
+                <v:textbox>
+                  <w:txbxContent>
+                    <w:p>
+                      <w:r>
+                        <w:t>a)</w:t>
+                      </w:r>
+                    </w:p>
+                  </w:txbxContent>
+                </v:textbox>
+              </v:shape>
+            </w:pict>
+          </mc:Fallback>
+        </mc:AlternateContent>
+      </w:r>
+      <w:r>
+        <w:rPr>
+          <w:noProof/>
+        </w:rPr>
+        <w:drawing>
+          <wp:inline distT="0" distB="0" distL="0" distR="0" wp14:anchorId="4DA9CF99" wp14:editId="3A989CF2">
+            <wp:extent cx="5066675" cy="3025635"/>
+            <wp:effectExtent l="0" t="0" r="635" b="0"/>
+            <wp:docPr id="1353315236" name="Picture 1" descr="A graph showing a red and blue bar&#10;&#10;AI-generated content may be incorrect."/>
+            <wp:cNvGraphicFramePr>
+              <a:graphicFrameLocks xmlns:a="http://schemas.openxmlformats.org/drawingml/2006/main" noChangeAspect="1"/>
+            </wp:cNvGraphicFramePr>
+            <a:graphic xmlns:a="http://schemas.openxmlformats.org/drawingml/2006/main">
+              <a:graphicData uri="http://schemas.openxmlformats.org/drawingml/2006/picture">
+                <pic:pic xmlns:pic="http://schemas.openxmlformats.org/drawingml/2006/picture">
+                  <pic:nvPicPr>
+                    <pic:cNvPr id="1353315236" name="Picture 1" descr="A graph showing a red and blue bar&#10;&#10;AI-generated content may be incorrect."/>
+                    <pic:cNvPicPr/>
+                  </pic:nvPicPr>
+                  <pic:blipFill>
+                    <a:blip r:embed="rId47"/>
+                    <a:stretch>
+                      <a:fillRect/>
+                    </a:stretch>
+                  </pic:blipFill>
+                  <pic:spPr>
+                    <a:xfrm>
+                      <a:off x="0" y="0"/>
+                      <a:ext cx="5130045" cy="3063477"/>
+                    </a:xfrm>
+                    <a:prstGeom prst="rect">
+                      <a:avLst/>
+                    </a:prstGeom>
+                  </pic:spPr>
+                </pic:pic>
+              </a:graphicData>
+            </a:graphic>
+          </wp:inline>
+        </w:drawing>
+      </w:r>
+    </w:p>
+    <w:p>
+      <w:r>
+        <w:rPr>
+          <w:noProof/>
+        </w:rPr>
+        <mc:AlternateContent>
+          <mc:Choice Requires="wps">
+            <w:drawing>
+              <wp:anchor distT="0" distB="0" distL="114300" distR="114300" simplePos="0" relativeHeight="251734016" behindDoc="0" locked="0" layoutInCell="1" allowOverlap="1" wp14:anchorId="48E13B30" wp14:editId="0B0F58E7">
+                <wp:simplePos x="0" y="0"/>
+                <wp:positionH relativeFrom="column">
+                  <wp:posOffset>-248264</wp:posOffset>
+                </wp:positionH>
+                <wp:positionV relativeFrom="paragraph">
+                  <wp:posOffset>131258</wp:posOffset>
+                </wp:positionV>
+                <wp:extent cx="338400" cy="323133"/>
+                <wp:effectExtent l="0" t="12700" r="0" b="5715"/>
+                <wp:wrapNone/>
+                <wp:docPr id="1148673339" name="Text Box 1"/>
+                <wp:cNvGraphicFramePr/>
+                <a:graphic xmlns:a="http://schemas.openxmlformats.org/drawingml/2006/main">
+                  <a:graphicData uri="http://schemas.microsoft.com/office/word/2010/wordprocessingShape">
+                    <wps:wsp>
+                      <wps:cNvSpPr txBox="1"/>
+                      <wps:spPr>
+                        <a:xfrm>
+                          <a:off x="0" y="0"/>
+                          <a:ext cx="338400" cy="323133"/>
+                        </a:xfrm>
+                        <a:prstGeom prst="rect">
+                          <a:avLst/>
+                        </a:prstGeom>
+                        <a:noFill/>
+                        <a:ln>
+                          <a:noFill/>
+                        </a:ln>
+                      </wps:spPr>
+                      <wps:style>
+                        <a:lnRef idx="0">
+                          <a:scrgbClr r="0" g="0" b="0"/>
+                        </a:lnRef>
+                        <a:fillRef idx="0">
+                          <a:scrgbClr r="0" g="0" b="0"/>
+                        </a:fillRef>
+                        <a:effectRef idx="0">
+                          <a:scrgbClr r="0" g="0" b="0"/>
+                        </a:effectRef>
+                        <a:fontRef idx="minor">
+                          <a:schemeClr val="dk1"/>
+                        </a:fontRef>
+                      </wps:style>
+                      <wps:txbx>
+                        <w:txbxContent>
+                          <w:p>
+                            <w:r>
+                              <w:t>b)</w:t>
+                            </w:r>
+                          </w:p>
+                        </w:txbxContent>
+                      </wps:txbx>
+                      <wps:bodyPr rot="0" spcFirstLastPara="0" vertOverflow="overflow" horzOverflow="overflow" vert="horz" wrap="square" lIns="91440" tIns="45720" rIns="91440" bIns="45720" numCol="1" spcCol="0" rtlCol="0" fromWordArt="0" anchor="t" anchorCtr="0" forceAA="0" compatLnSpc="1">
+                        <a:prstTxWarp prst="textNoShape">
+                          <a:avLst/>
+                        </a:prstTxWarp>
+                        <a:noAutofit/>
+                      </wps:bodyPr>
+                    </wps:wsp>
+                  </a:graphicData>
+                </a:graphic>
+                <wp14:sizeRelH relativeFrom="margin">
+                  <wp14:pctWidth>0</wp14:pctWidth>
+                </wp14:sizeRelH>
+                <wp14:sizeRelV relativeFrom="margin">
+                  <wp14:pctHeight>0</wp14:pctHeight>
+                </wp14:sizeRelV>
+              </wp:anchor>
+            </w:drawing>
+          </mc:Choice>
+          <mc:Fallback>
+            <w:pict>
+              <v:shape w14:anchorId="48E13B30" id="_x0000_s1069" type="#_x0000_t202" style="position:absolute;margin-left:-19.55pt;margin-top:10.35pt;width:26.65pt;height:25.45pt;z-index:251734016;visibility:visible;mso-wrap-style:square;mso-width-percent:0;mso-height-percent:0;mso-wrap-distance-left:9pt;mso-wrap-distance-top:0;mso-wrap-distance-right:9pt;mso-wrap-distance-bottom:0;mso-position-horizontal:absolute;mso-position-horizontal-relative:text;mso-position-vertical:absolute;mso-position-vertical-relative:text;mso-width-percent:0;mso-height-percent:0;mso-width-relative:margin;mso-height-relative:margin;v-text-anchor:top" o:gfxdata="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" filled="f" stroked="f">
+                <v:textbox>
+                  <w:txbxContent>
+                    <w:p>
+                      <w:r>
+                        <w:t>b)</w:t>
+                      </w:r>
+                    </w:p>
+                  </w:txbxContent>
+                </v:textbox>
+              </v:shape>
+            </w:pict>
+          </mc:Fallback>
+        </mc:AlternateContent>
+      </w:r>
+      <w:r>
+        <w:rPr>
+          <w:noProof/>
+        </w:rPr>
+        <w:drawing>
+          <wp:inline distT="0" distB="0" distL="0" distR="0" wp14:anchorId="203D140F" wp14:editId="117DD957">
+            <wp:extent cx="5078118" cy="3032468"/>
+            <wp:effectExtent l="0" t="0" r="1905" b="3175"/>
+            <wp:docPr id="1816773536" name="Picture 1"/>
+            <wp:cNvGraphicFramePr>
+              <a:graphicFrameLocks xmlns:a="http://schemas.openxmlformats.org/drawingml/2006/main" noChangeAspect="1"/>
+            </wp:cNvGraphicFramePr>
+            <a:graphic xmlns:a="http://schemas.openxmlformats.org/drawingml/2006/main">
+              <a:graphicData uri="http://schemas.openxmlformats.org/drawingml/2006/picture">
+                <pic:pic xmlns:pic="http://schemas.openxmlformats.org/drawingml/2006/picture">
+                  <pic:nvPicPr>
+                    <pic:cNvPr id="1816773536" name=""/>
+                    <pic:cNvPicPr/>
+                  </pic:nvPicPr>
+                  <pic:blipFill>
+                    <a:blip r:embed="rId48"/>
+                    <a:stretch>
+                      <a:fillRect/>
+                    </a:stretch>
+                  </pic:blipFill>
+                  <pic:spPr>
+                    <a:xfrm>
+                      <a:off x="0" y="0"/>
+                      <a:ext cx="5136526" cy="3067347"/>
+                    </a:xfrm>
+                    <a:prstGeom prst="rect">
+                      <a:avLst/>
+                    </a:prstGeom>
+                  </pic:spPr>
+                </pic:pic>
+              </a:graphicData>
+            </a:graphic>
+          </wp:inline>
+        </w:drawing>
+      </w:r>
+    </w:p>
+    <w:p>
+      <w:r>
+        <w:rPr>
+          <w:noProof/>
+        </w:rPr>
+        <w:lastRenderedPageBreak/>
+        <mc:AlternateContent>
+          <mc:Choice Requires="wps">
+            <w:drawing>
+              <wp:anchor distT="0" distB="0" distL="114300" distR="114300" simplePos="0" relativeHeight="251735040" behindDoc="0" locked="0" layoutInCell="1" allowOverlap="1" wp14:anchorId="7108EBBB" wp14:editId="2EE2FC02">
+                <wp:simplePos x="0" y="0"/>
+                <wp:positionH relativeFrom="column">
+                  <wp:posOffset>-240665</wp:posOffset>
+                </wp:positionH>
+                <wp:positionV relativeFrom="paragraph">
+                  <wp:posOffset>146685</wp:posOffset>
+                </wp:positionV>
+                <wp:extent cx="337820" cy="322580"/>
+                <wp:effectExtent l="0" t="0" r="0" b="0"/>
+                <wp:wrapNone/>
+                <wp:docPr id="1162465558" name="Text Box 1"/>
+                <wp:cNvGraphicFramePr/>
+                <a:graphic xmlns:a="http://schemas.openxmlformats.org/drawingml/2006/main">
+                  <a:graphicData uri="http://schemas.microsoft.com/office/word/2010/wordprocessingShape">
+                    <wps:wsp>
+                      <wps:cNvSpPr txBox="1"/>
+                      <wps:spPr>
+                        <a:xfrm>
+                          <a:off x="0" y="0"/>
+                          <a:ext cx="337820" cy="322580"/>
+                        </a:xfrm>
+                        <a:prstGeom prst="rect">
+                          <a:avLst/>
+                        </a:prstGeom>
+                        <a:noFill/>
+                        <a:ln>
+                          <a:noFill/>
+                        </a:ln>
+                      </wps:spPr>
+                      <wps:style>
+                        <a:lnRef idx="0">
+                          <a:scrgbClr r="0" g="0" b="0"/>
+                        </a:lnRef>
+                        <a:fillRef idx="0">
+                          <a:scrgbClr r="0" g="0" b="0"/>
+                        </a:fillRef>
+                        <a:effectRef idx="0">
+                          <a:scrgbClr r="0" g="0" b="0"/>
+                        </a:effectRef>
+                        <a:fontRef idx="minor">
+                          <a:schemeClr val="dk1"/>
+                        </a:fontRef>
+                      </wps:style>
+                      <wps:txbx>
+                        <w:txbxContent>
+                          <w:p>
+                            <w:r>
+                              <w:t>c)</w:t>
+                            </w:r>
+                          </w:p>
+                        </w:txbxContent>
+                      </wps:txbx>
+                      <wps:bodyPr rot="0" spcFirstLastPara="0" vertOverflow="overflow" horzOverflow="overflow" vert="horz" wrap="square" lIns="91440" tIns="45720" rIns="91440" bIns="45720" numCol="1" spcCol="0" rtlCol="0" fromWordArt="0" anchor="t" anchorCtr="0" forceAA="0" compatLnSpc="1">
+                        <a:prstTxWarp prst="textNoShape">
+                          <a:avLst/>
+                        </a:prstTxWarp>
+                        <a:noAutofit/>
+                      </wps:bodyPr>
+                    </wps:wsp>
+                  </a:graphicData>
+                </a:graphic>
+                <wp14:sizeRelH relativeFrom="margin">
+                  <wp14:pctWidth>0</wp14:pctWidth>
+                </wp14:sizeRelH>
+                <wp14:sizeRelV relativeFrom="margin">
+                  <wp14:pctHeight>0</wp14:pctHeight>
+                </wp14:sizeRelV>
+              </wp:anchor>
+            </w:drawing>
+          </mc:Choice>
+          <mc:Fallback>
+            <w:pict>
+              <v:shape w14:anchorId="7108EBBB" id="_x0000_s1070" type="#_x0000_t202" style="position:absolute;margin-left:-18.95pt;margin-top:11.55pt;width:26.6pt;height:25.4pt;z-index:251735040;visibility:visible;mso-wrap-style:square;mso-width-percent:0;mso-height-percent:0;mso-wrap-distance-left:9pt;mso-wrap-distance-top:0;mso-wrap-distance-right:9pt;mso-wrap-distance-bottom:0;mso-position-horizontal:absolute;mso-position-horizontal-relative:text;mso-position-vertical:absolute;mso-position-vertical-relative:text;mso-width-percent:0;mso-height-percent:0;mso-width-relative:margin;mso-height-relative:margin;v-text-anchor:top" o:gfxdata="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" filled="f" stroked="f">
+                <v:textbox>
+                  <w:txbxContent>
+                    <w:p>
+                      <w:r>
+                        <w:t>c)</w:t>
+                      </w:r>
+                    </w:p>
+                  </w:txbxContent>
+                </v:textbox>
+              </v:shape>
+            </w:pict>
+          </mc:Fallback>
+        </mc:AlternateContent>
+      </w:r>
+      <w:r>
+        <w:rPr>
+          <w:noProof/>
+        </w:rPr>
+        <w:drawing>
+          <wp:inline distT="0" distB="0" distL="0" distR="0" wp14:anchorId="3BEF6D6D" wp14:editId="063F8439">
+            <wp:extent cx="5066665" cy="3025629"/>
+            <wp:effectExtent l="0" t="0" r="635" b="0"/>
+            <wp:docPr id="1740026942" name="Picture 1" descr="A graph of a test&#10;&#10;AI-generated content may be incorrect."/>
+            <wp:cNvGraphicFramePr>
+              <a:graphicFrameLocks xmlns:a="http://schemas.openxmlformats.org/drawingml/2006/main" noChangeAspect="1"/>
+            </wp:cNvGraphicFramePr>
+            <a:graphic xmlns:a="http://schemas.openxmlformats.org/drawingml/2006/main">
+              <a:graphicData uri="http://schemas.openxmlformats.org/drawingml/2006/picture">
+                <pic:pic xmlns:pic="http://schemas.openxmlformats.org/drawingml/2006/picture">
+                  <pic:nvPicPr>
+                    <pic:cNvPr id="1740026942" name="Picture 1" descr="A graph of a test&#10;&#10;AI-generated content may be incorrect."/>
+                    <pic:cNvPicPr/>
+                  </pic:nvPicPr>
+                  <pic:blipFill>
+                    <a:blip r:embed="rId49"/>
+                    <a:stretch>
+                      <a:fillRect/>
+                    </a:stretch>
+                  </pic:blipFill>
+                  <pic:spPr>
+                    <a:xfrm>
+                      <a:off x="0" y="0"/>
+                      <a:ext cx="5105644" cy="3048906"/>
+                    </a:xfrm>
+                    <a:prstGeom prst="rect">
+                      <a:avLst/>
+                    </a:prstGeom>
+                  </pic:spPr>
+                </pic:pic>
+              </a:graphicData>
+            </a:graphic>
+          </wp:inline>
+        </w:drawing>
+      </w:r>
+    </w:p>
+    <w:p>
+      <w:pPr>
+        <w:pStyle w:val="Heading4"/>
+      </w:pPr>
+      <w:r>
+        <w:t>9621: Forecasting</w:t>
+      </w:r>
+    </w:p>
+    <w:p/>
+    <w:p>
+      <w:pPr>
+        <w:rPr>
+          <w:noProof/>
+        </w:rPr>
+      </w:pPr>
+      <w:r>
+        <w:rPr>
+          <w:noProof/>
+        </w:rPr>
+        <mc:AlternateContent>
+          <mc:Choice Requires="wps">
+            <w:drawing>
+              <wp:anchor distT="0" distB="0" distL="114300" distR="114300" simplePos="0" relativeHeight="251737088" behindDoc="0" locked="0" layoutInCell="1" allowOverlap="1" wp14:anchorId="4877D2E4" wp14:editId="4967EE08">
+                <wp:simplePos x="0" y="0"/>
+                <wp:positionH relativeFrom="column">
+                  <wp:posOffset>-238760</wp:posOffset>
+                </wp:positionH>
+                <wp:positionV relativeFrom="paragraph">
+                  <wp:posOffset>111125</wp:posOffset>
+                </wp:positionV>
+                <wp:extent cx="338400" cy="323133"/>
+                <wp:effectExtent l="0" t="0" r="0" b="0"/>
+                <wp:wrapNone/>
+                <wp:docPr id="1345673266" name="Text Box 1"/>
+                <wp:cNvGraphicFramePr/>
+                <a:graphic xmlns:a="http://schemas.openxmlformats.org/drawingml/2006/main">
+                  <a:graphicData uri="http://schemas.microsoft.com/office/word/2010/wordprocessingShape">
+                    <wps:wsp>
+                      <wps:cNvSpPr txBox="1"/>
+                      <wps:spPr>
+                        <a:xfrm>
+                          <a:off x="0" y="0"/>
+                          <a:ext cx="338400" cy="323133"/>
+                        </a:xfrm>
+                        <a:prstGeom prst="rect">
+                          <a:avLst/>
+                        </a:prstGeom>
+                        <a:noFill/>
+                        <a:ln>
+                          <a:noFill/>
+                        </a:ln>
+                      </wps:spPr>
+                      <wps:style>
+                        <a:lnRef idx="0">
+                          <a:scrgbClr r="0" g="0" b="0"/>
+                        </a:lnRef>
+                        <a:fillRef idx="0">
+                          <a:scrgbClr r="0" g="0" b="0"/>
+                        </a:fillRef>
+                        <a:effectRef idx="0">
+                          <a:scrgbClr r="0" g="0" b="0"/>
+                        </a:effectRef>
+                        <a:fontRef idx="minor">
+                          <a:schemeClr val="dk1"/>
+                        </a:fontRef>
+                      </wps:style>
+                      <wps:txbx>
+                        <w:txbxContent>
+                          <w:p>
+                            <w:r>
+                              <w:t>a)</w:t>
+                            </w:r>
+                          </w:p>
+                        </w:txbxContent>
+                      </wps:txbx>
+                      <wps:bodyPr rot="0" spcFirstLastPara="0" vertOverflow="overflow" horzOverflow="overflow" vert="horz" wrap="square" lIns="91440" tIns="45720" rIns="91440" bIns="45720" numCol="1" spcCol="0" rtlCol="0" fromWordArt="0" anchor="t" anchorCtr="0" forceAA="0" compatLnSpc="1">
+                        <a:prstTxWarp prst="textNoShape">
+                          <a:avLst/>
+                        </a:prstTxWarp>
+                        <a:noAutofit/>
+                      </wps:bodyPr>
+                    </wps:wsp>
+                  </a:graphicData>
+                </a:graphic>
+                <wp14:sizeRelH relativeFrom="margin">
+                  <wp14:pctWidth>0</wp14:pctWidth>
+                </wp14:sizeRelH>
+                <wp14:sizeRelV relativeFrom="margin">
+                  <wp14:pctHeight>0</wp14:pctHeight>
+                </wp14:sizeRelV>
+              </wp:anchor>
+            </w:drawing>
+          </mc:Choice>
+          <mc:Fallback>
+            <w:pict>
+              <v:shape w14:anchorId="4877D2E4" id="_x0000_s1071" type="#_x0000_t202" style="position:absolute;margin-left:-18.8pt;margin-top:8.75pt;width:26.65pt;height:25.45pt;z-index:251737088;visibility:visible;mso-wrap-style:square;mso-width-percent:0;mso-height-percent:0;mso-wrap-distance-left:9pt;mso-wrap-distance-top:0;mso-wrap-distance-right:9pt;mso-wrap-distance-bottom:0;mso-position-horizontal:absolute;mso-position-horizontal-relative:text;mso-position-vertical:absolute;mso-position-vertical-relative:text;mso-width-percent:0;mso-height-percent:0;mso-width-relative:margin;mso-height-relative:margin;v-text-anchor:top" o:gfxdata="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" filled="f" stroked="f">
+                <v:textbox>
+                  <w:txbxContent>
+                    <w:p>
+                      <w:r>
+                        <w:t>a)</w:t>
+                      </w:r>
+                    </w:p>
+                  </w:txbxContent>
+                </v:textbox>
+              </v:shape>
+            </w:pict>
+          </mc:Fallback>
+        </mc:AlternateContent>
+      </w:r>
+      <w:r>
+        <w:rPr>
+          <w:noProof/>
+        </w:rPr>
+        <w:t xml:space="preserve"> </w:t>
+      </w:r>
+      <w:r>
+        <w:rPr>
+          <w:noProof/>
+        </w:rPr>
+        <w:drawing>
+          <wp:inline distT="0" distB="0" distL="0" distR="0" wp14:anchorId="6CDB300B" wp14:editId="34AB0E58">
+            <wp:extent cx="4556760" cy="3027577"/>
+            <wp:effectExtent l="0" t="0" r="2540" b="0"/>
+            <wp:docPr id="847167499" name="Picture 1" descr="A graph of a bar chart&#10;&#10;AI-generated content may be incorrect."/>
+            <wp:cNvGraphicFramePr>
+              <a:graphicFrameLocks xmlns:a="http://schemas.openxmlformats.org/drawingml/2006/main" noChangeAspect="1"/>
+            </wp:cNvGraphicFramePr>
+            <a:graphic xmlns:a="http://schemas.openxmlformats.org/drawingml/2006/main">
+              <a:graphicData uri="http://schemas.openxmlformats.org/drawingml/2006/picture">
+                <pic:pic xmlns:pic="http://schemas.openxmlformats.org/drawingml/2006/picture">
+                  <pic:nvPicPr>
+                    <pic:cNvPr id="847167499" name="Picture 1" descr="A graph of a bar chart&#10;&#10;AI-generated content may be incorrect."/>
+                    <pic:cNvPicPr/>
+                  </pic:nvPicPr>
+                  <pic:blipFill>
+                    <a:blip r:embed="rId50"/>
+                    <a:stretch>
+                      <a:fillRect/>
+                    </a:stretch>
+                  </pic:blipFill>
+                  <pic:spPr>
+                    <a:xfrm>
+                      <a:off x="0" y="0"/>
+                      <a:ext cx="4576602" cy="3040760"/>
+                    </a:xfrm>
+                    <a:prstGeom prst="rect">
+                      <a:avLst/>
+                    </a:prstGeom>
+                  </pic:spPr>
+                </pic:pic>
+              </a:graphicData>
+            </a:graphic>
+          </wp:inline>
+        </w:drawing>
+      </w:r>
+    </w:p>
+    <w:p>
+      <w:pPr>
+        <w:rPr>
+          <w:noProof/>
+        </w:rPr>
+      </w:pPr>
+      <w:r>
+        <w:rPr>
+          <w:noProof/>
+        </w:rPr>
+        <mc:AlternateContent>
+          <mc:Choice Requires="wps">
+            <w:drawing>
+              <wp:anchor distT="0" distB="0" distL="114300" distR="114300" simplePos="0" relativeHeight="251738112" behindDoc="0" locked="0" layoutInCell="1" allowOverlap="1" wp14:anchorId="0135992F" wp14:editId="5F1EC2B9">
+                <wp:simplePos x="0" y="0"/>
+                <wp:positionH relativeFrom="column">
+                  <wp:posOffset>-244475</wp:posOffset>
+                </wp:positionH>
+                <wp:positionV relativeFrom="paragraph">
+                  <wp:posOffset>97790</wp:posOffset>
+                </wp:positionV>
+                <wp:extent cx="338400" cy="323133"/>
+                <wp:effectExtent l="0" t="12700" r="0" b="5715"/>
+                <wp:wrapNone/>
+                <wp:docPr id="1410640307" name="Text Box 1"/>
+                <wp:cNvGraphicFramePr/>
+                <a:graphic xmlns:a="http://schemas.openxmlformats.org/drawingml/2006/main">
+                  <a:graphicData uri="http://schemas.microsoft.com/office/word/2010/wordprocessingShape">
+                    <wps:wsp>
+                      <wps:cNvSpPr txBox="1"/>
+                      <wps:spPr>
+                        <a:xfrm>
+                          <a:off x="0" y="0"/>
+                          <a:ext cx="338400" cy="323133"/>
+                        </a:xfrm>
+                        <a:prstGeom prst="rect">
+                          <a:avLst/>
+                        </a:prstGeom>
+                        <a:noFill/>
+                        <a:ln>
+                          <a:noFill/>
+                        </a:ln>
+                      </wps:spPr>
+                      <wps:style>
+                        <a:lnRef idx="0">
+                          <a:scrgbClr r="0" g="0" b="0"/>
+                        </a:lnRef>
+                        <a:fillRef idx="0">
+                          <a:scrgbClr r="0" g="0" b="0"/>
+                        </a:fillRef>
+                        <a:effectRef idx="0">
+                          <a:scrgbClr r="0" g="0" b="0"/>
+                        </a:effectRef>
+                        <a:fontRef idx="minor">
+                          <a:schemeClr val="dk1"/>
+                        </a:fontRef>
+                      </wps:style>
+                      <wps:txbx>
+                        <w:txbxContent>
+                          <w:p>
+                            <w:r>
+                              <w:t>b)</w:t>
+                            </w:r>
+                          </w:p>
+                        </w:txbxContent>
+                      </wps:txbx>
+                      <wps:bodyPr rot="0" spcFirstLastPara="0" vertOverflow="overflow" horzOverflow="overflow" vert="horz" wrap="square" lIns="91440" tIns="45720" rIns="91440" bIns="45720" numCol="1" spcCol="0" rtlCol="0" fromWordArt="0" anchor="t" anchorCtr="0" forceAA="0" compatLnSpc="1">
+                        <a:prstTxWarp prst="textNoShape">
+                          <a:avLst/>
+                        </a:prstTxWarp>
+                        <a:noAutofit/>
+                      </wps:bodyPr>
+                    </wps:wsp>
+                  </a:graphicData>
+                </a:graphic>
+                <wp14:sizeRelH relativeFrom="margin">
+                  <wp14:pctWidth>0</wp14:pctWidth>
+                </wp14:sizeRelH>
+                <wp14:sizeRelV relativeFrom="margin">
+                  <wp14:pctHeight>0</wp14:pctHeight>
+                </wp14:sizeRelV>
+              </wp:anchor>
+            </w:drawing>
+          </mc:Choice>
+          <mc:Fallback>
+            <w:pict>
+              <v:shape w14:anchorId="0135992F" id="_x0000_s1072" type="#_x0000_t202" style="position:absolute;margin-left:-19.25pt;margin-top:7.7pt;width:26.65pt;height:25.45pt;z-index:251738112;visibility:visible;mso-wrap-style:square;mso-width-percent:0;mso-height-percent:0;mso-wrap-distance-left:9pt;mso-wrap-distance-top:0;mso-wrap-distance-right:9pt;mso-wrap-distance-bottom:0;mso-position-horizontal:absolute;mso-position-horizontal-relative:text;mso-position-vertical:absolute;mso-position-vertical-relative:text;mso-width-percent:0;mso-height-percent:0;mso-width-relative:margin;mso-height-relative:margin;v-text-anchor:top" o:gfxdata="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" filled="f" stroked="f">
+                <v:textbox>
+                  <w:txbxContent>
+                    <w:p>
+                      <w:r>
+                        <w:t>b)</w:t>
+                      </w:r>
+                    </w:p>
+                  </w:txbxContent>
+                </v:textbox>
+              </v:shape>
+            </w:pict>
+          </mc:Fallback>
+        </mc:AlternateContent>
+      </w:r>
+      <w:r>
+        <w:rPr>
+          <w:noProof/>
+        </w:rPr>
+        <w:drawing>
+          <wp:inline distT="0" distB="0" distL="0" distR="0" wp14:anchorId="1D78C5E9" wp14:editId="41F4C5AA">
+            <wp:extent cx="4606613" cy="3060700"/>
+            <wp:effectExtent l="0" t="0" r="3810" b="0"/>
+            <wp:docPr id="1351500024" name="Picture 1" descr="A graph of a bar chart&#10;&#10;AI-generated content may be incorrect."/>
+            <wp:cNvGraphicFramePr>
+              <a:graphicFrameLocks xmlns:a="http://schemas.openxmlformats.org/drawingml/2006/main" noChangeAspect="1"/>
+            </wp:cNvGraphicFramePr>
+            <a:graphic xmlns:a="http://schemas.openxmlformats.org/drawingml/2006/main">
+              <a:graphicData uri="http://schemas.openxmlformats.org/drawingml/2006/picture">
+                <pic:pic xmlns:pic="http://schemas.openxmlformats.org/drawingml/2006/picture">
+                  <pic:nvPicPr>
+                    <pic:cNvPr id="1351500024" name="Picture 1" descr="A graph of a bar chart&#10;&#10;AI-generated content may be incorrect."/>
+                    <pic:cNvPicPr/>
+                  </pic:nvPicPr>
+                  <pic:blipFill>
+                    <a:blip r:embed="rId51"/>
+                    <a:stretch>
+                      <a:fillRect/>
+                    </a:stretch>
+                  </pic:blipFill>
+                  <pic:spPr>
+                    <a:xfrm>
+                      <a:off x="0" y="0"/>
+                      <a:ext cx="4622947" cy="3071553"/>
+                    </a:xfrm>
+                    <a:prstGeom prst="rect">
+                      <a:avLst/>
+                    </a:prstGeom>
+                  </pic:spPr>
+                </pic:pic>
+              </a:graphicData>
+            </a:graphic>
+          </wp:inline>
+        </w:drawing>
+      </w:r>
+    </w:p>
+    <w:p>
+      <w:pPr>
+        <w:rPr>
+          <w:noProof/>
+        </w:rPr>
+      </w:pPr>
+      <w:r>
+        <w:rPr>
+          <w:noProof/>
+        </w:rPr>
+        <w:lastRenderedPageBreak/>
+        <mc:AlternateContent>
+          <mc:Choice Requires="wps">
+            <w:drawing>
+              <wp:anchor distT="0" distB="0" distL="114300" distR="114300" simplePos="0" relativeHeight="251739136" behindDoc="0" locked="0" layoutInCell="1" allowOverlap="1" wp14:anchorId="0AAEC3DB" wp14:editId="3C87C130">
+                <wp:simplePos x="0" y="0"/>
+                <wp:positionH relativeFrom="column">
+                  <wp:posOffset>-154305</wp:posOffset>
+                </wp:positionH>
+                <wp:positionV relativeFrom="paragraph">
+                  <wp:posOffset>127000</wp:posOffset>
+                </wp:positionV>
+                <wp:extent cx="338400" cy="323133"/>
+                <wp:effectExtent l="0" t="0" r="0" b="0"/>
+                <wp:wrapNone/>
+                <wp:docPr id="725556534" name="Text Box 1"/>
+                <wp:cNvGraphicFramePr/>
+                <a:graphic xmlns:a="http://schemas.openxmlformats.org/drawingml/2006/main">
+                  <a:graphicData uri="http://schemas.microsoft.com/office/word/2010/wordprocessingShape">
+                    <wps:wsp>
+                      <wps:cNvSpPr txBox="1"/>
+                      <wps:spPr>
+                        <a:xfrm>
+                          <a:off x="0" y="0"/>
+                          <a:ext cx="338400" cy="323133"/>
+                        </a:xfrm>
+                        <a:prstGeom prst="rect">
+                          <a:avLst/>
+                        </a:prstGeom>
+                        <a:noFill/>
+                        <a:ln>
+                          <a:noFill/>
+                        </a:ln>
+                      </wps:spPr>
+                      <wps:style>
+                        <a:lnRef idx="0">
+                          <a:scrgbClr r="0" g="0" b="0"/>
+                        </a:lnRef>
+                        <a:fillRef idx="0">
+                          <a:scrgbClr r="0" g="0" b="0"/>
+                        </a:fillRef>
+                        <a:effectRef idx="0">
+                          <a:scrgbClr r="0" g="0" b="0"/>
+                        </a:effectRef>
+                        <a:fontRef idx="minor">
+                          <a:schemeClr val="dk1"/>
+                        </a:fontRef>
+                      </wps:style>
+                      <wps:txbx>
+                        <w:txbxContent>
+                          <w:p>
+                            <w:r>
+                              <w:t>c)</w:t>
+                            </w:r>
+                          </w:p>
+                        </w:txbxContent>
+                      </wps:txbx>
+                      <wps:bodyPr rot="0" spcFirstLastPara="0" vertOverflow="overflow" horzOverflow="overflow" vert="horz" wrap="square" lIns="91440" tIns="45720" rIns="91440" bIns="45720" numCol="1" spcCol="0" rtlCol="0" fromWordArt="0" anchor="t" anchorCtr="0" forceAA="0" compatLnSpc="1">
+                        <a:prstTxWarp prst="textNoShape">
+                          <a:avLst/>
+                        </a:prstTxWarp>
+                        <a:noAutofit/>
+                      </wps:bodyPr>
+                    </wps:wsp>
+                  </a:graphicData>
+                </a:graphic>
+                <wp14:sizeRelH relativeFrom="margin">
+                  <wp14:pctWidth>0</wp14:pctWidth>
+                </wp14:sizeRelH>
+                <wp14:sizeRelV relativeFrom="margin">
+                  <wp14:pctHeight>0</wp14:pctHeight>
+                </wp14:sizeRelV>
+              </wp:anchor>
+            </w:drawing>
+          </mc:Choice>
+          <mc:Fallback>
+            <w:pict>
+              <v:shape w14:anchorId="0AAEC3DB" id="_x0000_s1073" type="#_x0000_t202" style="position:absolute;margin-left:-12.15pt;margin-top:10pt;width:26.65pt;height:25.45pt;z-index:251739136;visibility:visible;mso-wrap-style:square;mso-width-percent:0;mso-height-percent:0;mso-wrap-distance-left:9pt;mso-wrap-distance-top:0;mso-wrap-distance-right:9pt;mso-wrap-distance-bottom:0;mso-position-horizontal:absolute;mso-position-horizontal-relative:text;mso-position-vertical:absolute;mso-position-vertical-relative:text;mso-width-percent:0;mso-height-percent:0;mso-width-relative:margin;mso-height-relative:margin;v-text-anchor:top" o:gfxdata="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" filled="f" stroked="f">
+                <v:textbox>
+                  <w:txbxContent>
+                    <w:p>
+                      <w:r>
+                        <w:t>c)</w:t>
+                      </w:r>
+                    </w:p>
+                  </w:txbxContent>
+                </v:textbox>
+              </v:shape>
+            </w:pict>
+          </mc:Fallback>
+        </mc:AlternateContent>
+      </w:r>
+      <w:r>
+        <w:rPr>
+          <w:noProof/>
+        </w:rPr>
+        <w:drawing>
+          <wp:inline distT="0" distB="0" distL="0" distR="0" wp14:anchorId="0AEE6BB7" wp14:editId="6D564D46">
+            <wp:extent cx="4671062" cy="3103521"/>
+            <wp:effectExtent l="0" t="0" r="2540" b="0"/>
+            <wp:docPr id="2066731603" name="Picture 1" descr="A graph of a graph showing the results of a forecasting test&#10;&#10;AI-generated content may be incorrect."/>
+            <wp:cNvGraphicFramePr>
+              <a:graphicFrameLocks xmlns:a="http://schemas.openxmlformats.org/drawingml/2006/main" noChangeAspect="1"/>
+            </wp:cNvGraphicFramePr>
+            <a:graphic xmlns:a="http://schemas.openxmlformats.org/drawingml/2006/main">
+              <a:graphicData uri="http://schemas.openxmlformats.org/drawingml/2006/picture">
+                <pic:pic xmlns:pic="http://schemas.openxmlformats.org/drawingml/2006/picture">
+                  <pic:nvPicPr>
+                    <pic:cNvPr id="2066731603" name="Picture 1" descr="A graph of a graph showing the results of a forecasting test&#10;&#10;AI-generated content may be incorrect."/>
+                    <pic:cNvPicPr/>
+                  </pic:nvPicPr>
+                  <pic:blipFill>
+                    <a:blip r:embed="rId52"/>
+                    <a:stretch>
+                      <a:fillRect/>
+                    </a:stretch>
+                  </pic:blipFill>
+                  <pic:spPr>
+                    <a:xfrm>
+                      <a:off x="0" y="0"/>
+                      <a:ext cx="4696712" cy="3120564"/>
+                    </a:xfrm>
+                    <a:prstGeom prst="rect">
+                      <a:avLst/>
+                    </a:prstGeom>
+                  </pic:spPr>
+                </pic:pic>
+              </a:graphicData>
+            </a:graphic>
+          </wp:inline>
+        </w:drawing>
+      </w:r>
+    </w:p>
+    <w:p/>
     <w:p/>
     <w:p/>
     <w:sectPr>
       <w:pgSz w:w="11906" w:h="16838"/>
-      <w:pgMar w:top="1440" w:right="1440" w:bottom="1440" w:left="1440" w:header="708" w:footer="708" w:gutter="0"/>
+      <w:pgMar w:top="720" w:right="720" w:bottom="720" w:left="720" w:header="708" w:footer="708" w:gutter="0"/>
       <w:cols w:space="708"/>
       <w:docGrid w:linePitch="360"/>
     </w:sectPr>
@@ -571,7 +7646,6 @@
     <w:next w:val="Normal"/>
     <w:link w:val="Heading2Char"/>
     <w:uiPriority w:val="9"/>
-    <w:semiHidden/>
     <w:unhideWhenUsed/>
     <w:qFormat/>
     <w:rsid w:val="005731A8"/>
@@ -594,7 +7668,6 @@
     <w:next w:val="Normal"/>
     <w:link w:val="Heading3Char"/>
     <w:uiPriority w:val="9"/>
-    <w:semiHidden/>
     <w:unhideWhenUsed/>
     <w:qFormat/>
     <w:rsid w:val="005731A8"/>
@@ -617,7 +7690,6 @@
     <w:next w:val="Normal"/>
     <w:link w:val="Heading4Char"/>
     <w:uiPriority w:val="9"/>
-    <w:semiHidden/>
     <w:unhideWhenUsed/>
     <w:qFormat/>
     <w:rsid w:val="005731A8"/>
@@ -640,7 +7712,6 @@
     <w:next w:val="Normal"/>
     <w:link w:val="Heading5Char"/>
     <w:uiPriority w:val="9"/>
-    <w:semiHidden/>
     <w:unhideWhenUsed/>
     <w:qFormat/>
     <w:rsid w:val="005731A8"/>
@@ -786,7 +7857,6 @@
     <w:basedOn w:val="DefaultParagraphFont"/>
     <w:link w:val="Heading2"/>
     <w:uiPriority w:val="9"/>
-    <w:semiHidden/>
     <w:rsid w:val="005731A8"/>
     <w:rPr>
       <w:rFonts w:asciiTheme="majorHAnsi" w:eastAsiaTheme="majorEastAsia" w:hAnsiTheme="majorHAnsi" w:cstheme="majorBidi"/>
@@ -800,7 +7870,6 @@
     <w:basedOn w:val="DefaultParagraphFont"/>
     <w:link w:val="Heading3"/>
     <w:uiPriority w:val="9"/>
-    <w:semiHidden/>
     <w:rsid w:val="005731A8"/>
     <w:rPr>
       <w:rFonts w:eastAsiaTheme="majorEastAsia" w:cstheme="majorBidi"/>
@@ -814,7 +7883,6 @@
     <w:basedOn w:val="DefaultParagraphFont"/>
     <w:link w:val="Heading4"/>
     <w:uiPriority w:val="9"/>
-    <w:semiHidden/>
     <w:rsid w:val="005731A8"/>
     <w:rPr>
       <w:rFonts w:eastAsiaTheme="majorEastAsia" w:cstheme="majorBidi"/>
@@ -828,7 +7896,6 @@
     <w:basedOn w:val="DefaultParagraphFont"/>
     <w:link w:val="Heading5"/>
     <w:uiPriority w:val="9"/>
-    <w:semiHidden/>
     <w:rsid w:val="005731A8"/>
     <w:rPr>
       <w:rFonts w:eastAsiaTheme="majorEastAsia" w:cstheme="majorBidi"/>
